--- a/9. MQ/1. 分布式消息队列.docx
+++ b/9. MQ/1. 分布式消息队列.docx
@@ -42,6 +42,23 @@
     </w:p>
     <w:p>
       <w:pPr>
+        <w:ind w:firstLine="420" w:firstLineChars="0"/>
+        <w:rPr>
+          <w:rFonts w:hint="eastAsia"/>
+          <w:lang w:val="en-US" w:eastAsia="zh-CN"/>
+        </w:rPr>
+      </w:pPr>
+      <w:r>
+        <w:rPr>
+          <w:rFonts w:hint="eastAsia"/>
+          <w:lang w:val="en-US" w:eastAsia="zh-CN"/>
+        </w:rPr>
+        <w:t>由于RPC的这些限制，故而在分布式通信中引入MQ。但是，并不是说消息队列就比RPC要好，这要根据具体的使用场景才能区分。</w:t>
+      </w:r>
+    </w:p>
+    <w:p>
+      <w:pPr>
+        <w:ind w:firstLine="420" w:firstLineChars="0"/>
         <w:rPr>
           <w:rFonts w:hint="eastAsia"/>
           <w:lang w:val="en-US" w:eastAsia="zh-CN"/>
@@ -7251,8 +7268,6 @@
         </w:rPr>
         <w:t>关闭连接</w:t>
       </w:r>
-      <w:bookmarkStart w:id="0" w:name="_GoBack"/>
-      <w:bookmarkEnd w:id="0"/>
     </w:p>
     <w:p>
       <w:pPr>
@@ -7390,6 +7405,8 @@
           <w:lang w:val="en-US" w:eastAsia="zh-CN"/>
         </w:rPr>
       </w:pPr>
+      <w:bookmarkStart w:id="0" w:name="_GoBack"/>
+      <w:bookmarkEnd w:id="0"/>
       <w:r>
         <w:rPr>
           <w:rFonts w:hint="eastAsia" w:cs="Times New Roman"/>
@@ -15850,7 +15867,7 @@
   <w:docDefaults>
     <w:rPrDefault>
       <w:rPr>
-        <w:rFonts w:ascii="等线" w:hAnsi="等线" w:eastAsia="等线" w:cs="Times New Roman"/>
+        <w:rFonts w:ascii="Times New Roman" w:hAnsi="Times New Roman" w:eastAsia="宋体" w:cs="Times New Roman"/>
       </w:rPr>
     </w:rPrDefault>
   </w:docDefaults>
@@ -16003,7 +16020,7 @@
     <w:lsdException w:uiPriority="99" w:name="Table Web 2"/>
     <w:lsdException w:uiPriority="99" w:name="Table Web 3"/>
     <w:lsdException w:uiPriority="99" w:name="Balloon Text"/>
-    <w:lsdException w:unhideWhenUsed="0" w:uiPriority="39" w:semiHidden="0" w:name="Table Grid"/>
+    <w:lsdException w:qFormat="1" w:unhideWhenUsed="0" w:uiPriority="39" w:semiHidden="0" w:name="Table Grid"/>
     <w:lsdException w:uiPriority="99" w:name="Table Theme"/>
     <w:lsdException w:unhideWhenUsed="0" w:uiPriority="60" w:semiHidden="0" w:name="Light Shading"/>
     <w:lsdException w:unhideWhenUsed="0" w:uiPriority="61" w:semiHidden="0" w:name="Light List"/>
@@ -16357,6 +16374,7 @@
   <w:style w:type="table" w:styleId="14">
     <w:name w:val="Table Grid"/>
     <w:basedOn w:val="13"/>
+    <w:qFormat/>
     <w:uiPriority w:val="39"/>
     <w:pPr>
       <w:widowControl w:val="0"/>

--- a/9. MQ/1. 分布式消息队列.docx
+++ b/9. MQ/1. 分布式消息队列.docx
@@ -4486,6 +4486,191 @@
         <w:ind w:firstLine="420" w:firstLineChars="0"/>
         <w:rPr>
           <w:rFonts w:hint="eastAsia"/>
+        </w:rPr>
+      </w:pPr>
+      <w:r>
+        <w:rPr>
+          <w:rFonts w:hint="eastAsia"/>
+        </w:rPr>
+        <w:t>中间件，英文名称为Middleware，是一种应用于分布式系统的基础软件。从纵向层次来看，中间件位于各类应用/服务与操作系统/数据库系统以及其他系统软件之间，主要解决分布式环境下数据传输、数据访问、应用调度、系统构建和系统集成、流程管理等问题，是分布式环境下支撑应用开发、运行和集成的平台，能够实现系统之间的互联互通，帮助用户高效开发应用软件。</w:t>
+      </w:r>
+    </w:p>
+    <w:p>
+      <w:pPr>
+        <w:ind w:firstLine="420" w:firstLineChars="0"/>
+        <w:rPr>
+          <w:rFonts w:hint="eastAsia"/>
+          <w:lang w:val="en-US" w:eastAsia="zh-CN"/>
+        </w:rPr>
+      </w:pPr>
+      <w:r>
+        <w:rPr>
+          <w:rFonts w:hint="eastAsia"/>
+          <w:lang w:val="en-US" w:eastAsia="zh-CN"/>
+        </w:rPr>
+        <w:t>中间件在分布式系统中的作用：</w:t>
+      </w:r>
+    </w:p>
+    <w:p>
+      <w:pPr>
+        <w:jc w:val="center"/>
+        <w:rPr>
+          <w:rFonts w:hint="default"/>
+          <w:lang w:val="en-US" w:eastAsia="zh-CN"/>
+        </w:rPr>
+      </w:pPr>
+      <w:r>
+        <w:rPr>
+          <w:rFonts w:hint="default"/>
+          <w:lang w:val="en-US" w:eastAsia="zh-CN"/>
+        </w:rPr>
+        <w:drawing>
+          <wp:inline distT="0" distB="0" distL="114300" distR="114300">
+            <wp:extent cx="4148455" cy="3068320"/>
+            <wp:effectExtent l="0" t="0" r="4445" b="5080"/>
+            <wp:docPr id="27" name="图片 1"/>
+            <wp:cNvGraphicFramePr>
+              <a:graphicFrameLocks xmlns:a="http://schemas.openxmlformats.org/drawingml/2006/main" noChangeAspect="1"/>
+            </wp:cNvGraphicFramePr>
+            <a:graphic xmlns:a="http://schemas.openxmlformats.org/drawingml/2006/main">
+              <a:graphicData uri="http://schemas.openxmlformats.org/drawingml/2006/picture">
+                <pic:pic xmlns:pic="http://schemas.openxmlformats.org/drawingml/2006/picture">
+                  <pic:nvPicPr>
+                    <pic:cNvPr id="27" name="图片 1"/>
+                    <pic:cNvPicPr>
+                      <a:picLocks noChangeAspect="1"/>
+                    </pic:cNvPicPr>
+                  </pic:nvPicPr>
+                  <pic:blipFill>
+                    <a:blip r:embed="rId19"/>
+                    <a:stretch>
+                      <a:fillRect/>
+                    </a:stretch>
+                  </pic:blipFill>
+                  <pic:spPr>
+                    <a:xfrm>
+                      <a:off x="0" y="0"/>
+                      <a:ext cx="4148455" cy="3068320"/>
+                    </a:xfrm>
+                    <a:prstGeom prst="rect">
+                      <a:avLst/>
+                    </a:prstGeom>
+                    <a:noFill/>
+                    <a:ln>
+                      <a:noFill/>
+                    </a:ln>
+                  </pic:spPr>
+                </pic:pic>
+              </a:graphicData>
+            </a:graphic>
+          </wp:inline>
+        </w:drawing>
+      </w:r>
+    </w:p>
+    <w:p>
+      <w:pPr>
+        <w:ind w:firstLine="420" w:firstLineChars="0"/>
+        <w:jc w:val="both"/>
+        <w:rPr>
+          <w:rFonts w:hint="default"/>
+          <w:lang w:val="en-US" w:eastAsia="zh-CN"/>
+        </w:rPr>
+      </w:pPr>
+      <w:r>
+        <w:rPr>
+          <w:rFonts w:hint="default"/>
+          <w:lang w:val="en-US" w:eastAsia="zh-CN"/>
+        </w:rPr>
+        <w:t>中间件伴随分布式计算架构发展而演化。中间件发展和计算架构变化紧密相关，随着网络架构发展，许多应用软件需要在不同的硬件平台、网络协议环境下运行，传统的两层分布式架构，即客户端—服务器架构，面临着性能差、效率低的问题，无法满足需求，三层或多层分布式架构由此提出，具体业务逻辑与底层逻辑解耦，分离至中间层，最终由中间件统一接口和协议，将客户端与服务器进行组合。</w:t>
+      </w:r>
+    </w:p>
+    <w:p>
+      <w:pPr>
+        <w:ind w:firstLine="420" w:firstLineChars="0"/>
+        <w:jc w:val="both"/>
+        <w:rPr>
+          <w:rFonts w:hint="eastAsia"/>
+          <w:lang w:val="en-US" w:eastAsia="zh-CN"/>
+        </w:rPr>
+      </w:pPr>
+      <w:r>
+        <w:rPr>
+          <w:rFonts w:hint="eastAsia"/>
+          <w:lang w:val="en-US" w:eastAsia="zh-CN"/>
+        </w:rPr>
+        <w:t>中间件解决了二层架构中的缺陷：</w:t>
+      </w:r>
+    </w:p>
+    <w:p>
+      <w:pPr>
+        <w:jc w:val="center"/>
+        <w:rPr>
+          <w:rFonts w:hint="default"/>
+          <w:lang w:val="en-US" w:eastAsia="zh-CN"/>
+        </w:rPr>
+      </w:pPr>
+      <w:r>
+        <w:rPr>
+          <w:rFonts w:hint="default"/>
+          <w:lang w:val="en-US" w:eastAsia="zh-CN"/>
+        </w:rPr>
+        <w:drawing>
+          <wp:inline distT="0" distB="0" distL="114300" distR="114300">
+            <wp:extent cx="4465955" cy="1544320"/>
+            <wp:effectExtent l="0" t="0" r="4445" b="5080"/>
+            <wp:docPr id="29" name="图片 2"/>
+            <wp:cNvGraphicFramePr>
+              <a:graphicFrameLocks xmlns:a="http://schemas.openxmlformats.org/drawingml/2006/main" noChangeAspect="1"/>
+            </wp:cNvGraphicFramePr>
+            <a:graphic xmlns:a="http://schemas.openxmlformats.org/drawingml/2006/main">
+              <a:graphicData uri="http://schemas.openxmlformats.org/drawingml/2006/picture">
+                <pic:pic xmlns:pic="http://schemas.openxmlformats.org/drawingml/2006/picture">
+                  <pic:nvPicPr>
+                    <pic:cNvPr id="29" name="图片 2"/>
+                    <pic:cNvPicPr>
+                      <a:picLocks noChangeAspect="1"/>
+                    </pic:cNvPicPr>
+                  </pic:nvPicPr>
+                  <pic:blipFill>
+                    <a:blip r:embed="rId20"/>
+                    <a:stretch>
+                      <a:fillRect/>
+                    </a:stretch>
+                  </pic:blipFill>
+                  <pic:spPr>
+                    <a:xfrm>
+                      <a:off x="0" y="0"/>
+                      <a:ext cx="4465955" cy="1544320"/>
+                    </a:xfrm>
+                    <a:prstGeom prst="rect">
+                      <a:avLst/>
+                    </a:prstGeom>
+                    <a:noFill/>
+                    <a:ln>
+                      <a:noFill/>
+                    </a:ln>
+                  </pic:spPr>
+                </pic:pic>
+              </a:graphicData>
+            </a:graphic>
+          </wp:inline>
+        </w:drawing>
+      </w:r>
+    </w:p>
+    <w:p>
+      <w:pPr>
+        <w:jc w:val="both"/>
+        <w:rPr>
+          <w:rFonts w:hint="default"/>
+          <w:lang w:val="en-US" w:eastAsia="zh-CN"/>
+        </w:rPr>
+      </w:pPr>
+    </w:p>
+    <w:p>
+      <w:pPr>
+        <w:ind w:firstLine="420" w:firstLineChars="0"/>
+        <w:rPr>
+          <w:rFonts w:hint="eastAsia"/>
           <w:lang w:val="en-US" w:eastAsia="zh-CN"/>
         </w:rPr>
       </w:pPr>
@@ -4633,7 +4818,7 @@
                     </pic:cNvPicPr>
                   </pic:nvPicPr>
                   <pic:blipFill>
-                    <a:blip r:embed="rId19">
+                    <a:blip r:embed="rId21">
                       <a:extLst>
                         <a:ext uri="{28A0092B-C50C-407E-A947-70E740481C1C}">
                           <a14:useLocalDpi xmlns:a14="http://schemas.microsoft.com/office/drawing/2010/main" val="0"/>
@@ -4694,7 +4879,7 @@
                     </pic:cNvPicPr>
                   </pic:nvPicPr>
                   <pic:blipFill>
-                    <a:blip r:embed="rId20">
+                    <a:blip r:embed="rId22">
                       <a:extLst>
                         <a:ext uri="{28A0092B-C50C-407E-A947-70E740481C1C}">
                           <a14:useLocalDpi xmlns:a14="http://schemas.microsoft.com/office/drawing/2010/main" val="0"/>
@@ -4827,6 +5012,232 @@
           <w:rFonts w:hint="eastAsia"/>
           <w:lang w:val="en-US" w:eastAsia="zh-CN"/>
         </w:rPr>
+        <w:t>发展历程</w:t>
+      </w:r>
+    </w:p>
+    <w:p>
+      <w:pPr>
+        <w:jc w:val="center"/>
+        <w:rPr>
+          <w:rFonts w:hint="eastAsia"/>
+          <w:lang w:val="en-US" w:eastAsia="zh-CN"/>
+        </w:rPr>
+      </w:pPr>
+      <w:r>
+        <w:rPr>
+          <w:rFonts w:hint="eastAsia"/>
+          <w:lang w:val="en-US" w:eastAsia="zh-CN"/>
+        </w:rPr>
+        <w:drawing>
+          <wp:inline distT="0" distB="0" distL="114300" distR="114300">
+            <wp:extent cx="4499610" cy="1412875"/>
+            <wp:effectExtent l="0" t="0" r="8890" b="9525"/>
+            <wp:docPr id="30" name="图片 3"/>
+            <wp:cNvGraphicFramePr>
+              <a:graphicFrameLocks xmlns:a="http://schemas.openxmlformats.org/drawingml/2006/main" noChangeAspect="1"/>
+            </wp:cNvGraphicFramePr>
+            <a:graphic xmlns:a="http://schemas.openxmlformats.org/drawingml/2006/main">
+              <a:graphicData uri="http://schemas.openxmlformats.org/drawingml/2006/picture">
+                <pic:pic xmlns:pic="http://schemas.openxmlformats.org/drawingml/2006/picture">
+                  <pic:nvPicPr>
+                    <pic:cNvPr id="30" name="图片 3"/>
+                    <pic:cNvPicPr>
+                      <a:picLocks noChangeAspect="1"/>
+                    </pic:cNvPicPr>
+                  </pic:nvPicPr>
+                  <pic:blipFill>
+                    <a:blip r:embed="rId23"/>
+                    <a:stretch>
+                      <a:fillRect/>
+                    </a:stretch>
+                  </pic:blipFill>
+                  <pic:spPr>
+                    <a:xfrm>
+                      <a:off x="0" y="0"/>
+                      <a:ext cx="4499610" cy="1412875"/>
+                    </a:xfrm>
+                    <a:prstGeom prst="rect">
+                      <a:avLst/>
+                    </a:prstGeom>
+                    <a:noFill/>
+                    <a:ln>
+                      <a:noFill/>
+                    </a:ln>
+                  </pic:spPr>
+                </pic:pic>
+              </a:graphicData>
+            </a:graphic>
+          </wp:inline>
+        </w:drawing>
+      </w:r>
+    </w:p>
+    <w:p>
+      <w:pPr>
+        <w:ind w:firstLine="420" w:firstLineChars="0"/>
+        <w:rPr>
+          <w:rFonts w:hint="default"/>
+          <w:lang w:val="en-US" w:eastAsia="zh-CN"/>
+        </w:rPr>
+      </w:pPr>
+      <w:r>
+        <w:rPr>
+          <w:rFonts w:hint="default"/>
+          <w:lang w:val="en-US" w:eastAsia="zh-CN"/>
+        </w:rPr>
+        <w:t>1968年，IBM发布CICS交易事务控制系统，使得应用软件与系统服务分离，带有“中间件”的技术思想，但由于不是分布式环境的产物，因此不将其作为正式的中间件。1980年代，AT&amp;T的贝尔实验室开发了Tuxedo系统，标志着交易中间件的诞生，该系统早期只是实验室产品，后由BEA收购，最终归属于Oracle。1994年，IBM发布消息队列服务MQ系列产品，标志着消息中间件的诞生。</w:t>
+      </w:r>
+    </w:p>
+    <w:p>
+      <w:pPr>
+        <w:ind w:firstLine="420" w:firstLineChars="0"/>
+        <w:rPr>
+          <w:rFonts w:hint="default"/>
+          <w:lang w:val="en-US" w:eastAsia="zh-CN"/>
+        </w:rPr>
+      </w:pPr>
+      <w:r>
+        <w:rPr>
+          <w:rFonts w:hint="default"/>
+          <w:lang w:val="en-US" w:eastAsia="zh-CN"/>
+        </w:rPr>
+        <w:t>中间件主要分为两大技术阵营。Java语言诞生以来，特别是J2EE（后更名为JAVA EE）标准的发布，中间件的开发标准实现了统一。同时，IBM、Oracle等厂商积极参与J2EE标准制定，走的是开放路线，造就了强大的生命力。2001年，微软发布.NET，中间件演变为两大技术阵营。目前，Java阵营覆盖范围最广，而.NET阵营主要由微软及其伙伴使用。</w:t>
+      </w:r>
+    </w:p>
+    <w:p>
+      <w:pPr>
+        <w:pStyle w:val="3"/>
+        <w:rPr>
+          <w:rFonts w:hint="eastAsia"/>
+          <w:lang w:val="en-US" w:eastAsia="zh-CN"/>
+        </w:rPr>
+      </w:pPr>
+      <w:r>
+        <w:rPr>
+          <w:rFonts w:hint="eastAsia"/>
+          <w:lang w:val="en-US" w:eastAsia="zh-CN"/>
+        </w:rPr>
+        <w:t>分类</w:t>
+      </w:r>
+    </w:p>
+    <w:p>
+      <w:pPr>
+        <w:ind w:firstLine="420" w:firstLineChars="0"/>
+        <w:rPr>
+          <w:rFonts w:hint="default"/>
+          <w:lang w:val="en-US" w:eastAsia="zh-CN"/>
+        </w:rPr>
+      </w:pPr>
+      <w:r>
+        <w:rPr>
+          <w:rFonts w:hint="default"/>
+          <w:lang w:val="en-US" w:eastAsia="zh-CN"/>
+        </w:rPr>
+        <w:t>中间件的功能特点、自身定位决定了其分类的多样性。具体的，中间件可以分为基础中间件、集成中间件和行业领域应用平台。</w:t>
+      </w:r>
+    </w:p>
+    <w:p>
+      <w:pPr>
+        <w:jc w:val="center"/>
+        <w:rPr>
+          <w:rFonts w:hint="default"/>
+          <w:lang w:val="en-US" w:eastAsia="zh-CN"/>
+        </w:rPr>
+      </w:pPr>
+      <w:r>
+        <w:rPr>
+          <w:rFonts w:hint="default"/>
+          <w:lang w:val="en-US" w:eastAsia="zh-CN"/>
+        </w:rPr>
+        <w:drawing>
+          <wp:inline distT="0" distB="0" distL="114300" distR="114300">
+            <wp:extent cx="4327525" cy="1540510"/>
+            <wp:effectExtent l="0" t="0" r="3175" b="8890"/>
+            <wp:docPr id="31" name="图片 4"/>
+            <wp:cNvGraphicFramePr>
+              <a:graphicFrameLocks xmlns:a="http://schemas.openxmlformats.org/drawingml/2006/main" noChangeAspect="1"/>
+            </wp:cNvGraphicFramePr>
+            <a:graphic xmlns:a="http://schemas.openxmlformats.org/drawingml/2006/main">
+              <a:graphicData uri="http://schemas.openxmlformats.org/drawingml/2006/picture">
+                <pic:pic xmlns:pic="http://schemas.openxmlformats.org/drawingml/2006/picture">
+                  <pic:nvPicPr>
+                    <pic:cNvPr id="31" name="图片 4"/>
+                    <pic:cNvPicPr>
+                      <a:picLocks noChangeAspect="1"/>
+                    </pic:cNvPicPr>
+                  </pic:nvPicPr>
+                  <pic:blipFill>
+                    <a:blip r:embed="rId24"/>
+                    <a:stretch>
+                      <a:fillRect/>
+                    </a:stretch>
+                  </pic:blipFill>
+                  <pic:spPr>
+                    <a:xfrm>
+                      <a:off x="0" y="0"/>
+                      <a:ext cx="4327525" cy="1540510"/>
+                    </a:xfrm>
+                    <a:prstGeom prst="rect">
+                      <a:avLst/>
+                    </a:prstGeom>
+                    <a:noFill/>
+                    <a:ln>
+                      <a:noFill/>
+                    </a:ln>
+                  </pic:spPr>
+                </pic:pic>
+              </a:graphicData>
+            </a:graphic>
+          </wp:inline>
+        </w:drawing>
+      </w:r>
+    </w:p>
+    <w:p>
+      <w:pPr>
+        <w:ind w:firstLine="420" w:firstLineChars="0"/>
+        <w:rPr>
+          <w:rFonts w:hint="default"/>
+          <w:lang w:val="en-US" w:eastAsia="zh-CN"/>
+        </w:rPr>
+      </w:pPr>
+      <w:r>
+        <w:rPr>
+          <w:rFonts w:hint="default"/>
+          <w:lang w:val="en-US" w:eastAsia="zh-CN"/>
+        </w:rPr>
+        <w:t>基础中间件</w:t>
+      </w:r>
+    </w:p>
+    <w:p>
+      <w:pPr>
+        <w:ind w:firstLine="420" w:firstLineChars="0"/>
+        <w:rPr>
+          <w:rFonts w:hint="default"/>
+          <w:lang w:val="en-US" w:eastAsia="zh-CN"/>
+        </w:rPr>
+      </w:pPr>
+      <w:r>
+        <w:rPr>
+          <w:rFonts w:hint="default"/>
+          <w:lang w:val="en-US" w:eastAsia="zh-CN"/>
+        </w:rPr>
+        <w:t> 中间件产生之初主要解决分布式环境下软件性能和可靠性的问题，包括交易中间件、消息中间件等。此后，为满足应用软件在不同硬件平台、网络环境下运行的需求，应用服务器中间件随之出现。 交易中间件是面向对象技术与分布式计算技术结合的产物，其高效地传递交易（事务）请求，协调事务的各个分支，保证事务的完整性，调度应用程序的运行，实现整个系统运行的高效性。交易中间件适用于联机交易系统，如银行业务系统、订票系统等，在金融、财税、电信等行业中得到广泛落地。 消息中间件解决了分布式计算环境下多个子系统间的消息通信问题。其建立网络异步通信的通道，实现不同或同一计算机系统的应用通信，为网络环境下分布式应用系统的开发和运行提供灵活、易用的支撑平台，通常用来在各个系统或者组件间发送消息数据。消息队列是消息中间件的一种实现方式。</w:t>
+      </w:r>
+      <w:bookmarkStart w:id="0" w:name="_GoBack"/>
+      <w:bookmarkEnd w:id="0"/>
+    </w:p>
+    <w:p>
+      <w:pPr>
+        <w:pStyle w:val="3"/>
+        <w:rPr>
+          <w:rFonts w:hint="eastAsia"/>
+          <w:lang w:val="en-US" w:eastAsia="zh-CN"/>
+        </w:rPr>
+      </w:pPr>
+      <w:r>
+        <w:rPr>
+          <w:rFonts w:hint="eastAsia"/>
+          <w:lang w:val="en-US" w:eastAsia="zh-CN"/>
+        </w:rPr>
         <w:t>特性</w:t>
       </w:r>
     </w:p>
@@ -5377,7 +5788,7 @@
       </w:r>
       <w:r>
         <w:rPr>
-          <w:rStyle w:val="16"/>
+          <w:rStyle w:val="17"/>
           <w:rFonts w:hint="eastAsia"/>
           <w:lang w:val="en-US" w:eastAsia="zh-CN"/>
         </w:rPr>
@@ -6262,7 +6673,7 @@
                     </pic:cNvPicPr>
                   </pic:nvPicPr>
                   <pic:blipFill>
-                    <a:blip r:embed="rId21">
+                    <a:blip r:embed="rId25">
                       <a:extLst>
                         <a:ext uri="{28A0092B-C50C-407E-A947-70E740481C1C}">
                           <a14:useLocalDpi xmlns:a14="http://schemas.microsoft.com/office/drawing/2010/main" val="0"/>
@@ -6323,7 +6734,7 @@
                     </pic:cNvPicPr>
                   </pic:nvPicPr>
                   <pic:blipFill>
-                    <a:blip r:embed="rId22">
+                    <a:blip r:embed="rId26">
                       <a:extLst>
                         <a:ext uri="{28A0092B-C50C-407E-A947-70E740481C1C}">
                           <a14:useLocalDpi xmlns:a14="http://schemas.microsoft.com/office/drawing/2010/main" val="0"/>
@@ -6606,7 +7017,7 @@
                     </pic:cNvPicPr>
                   </pic:nvPicPr>
                   <pic:blipFill>
-                    <a:blip r:embed="rId23">
+                    <a:blip r:embed="rId27">
                       <a:extLst>
                         <a:ext uri="{28A0092B-C50C-407E-A947-70E740481C1C}">
                           <a14:useLocalDpi xmlns:a14="http://schemas.microsoft.com/office/drawing/2010/main" val="0"/>
@@ -6889,7 +7300,7 @@
                     </pic:cNvPicPr>
                   </pic:nvPicPr>
                   <pic:blipFill>
-                    <a:blip r:embed="rId24">
+                    <a:blip r:embed="rId28">
                       <a:extLst>
                         <a:ext uri="{28A0092B-C50C-407E-A947-70E740481C1C}">
                           <a14:useLocalDpi xmlns:a14="http://schemas.microsoft.com/office/drawing/2010/main" val="0"/>
@@ -7125,7 +7536,7 @@
     </w:p>
     <w:p>
       <w:pPr>
-        <w:pStyle w:val="28"/>
+        <w:pStyle w:val="29"/>
         <w:numPr>
           <w:ilvl w:val="0"/>
           <w:numId w:val="12"/>
@@ -7146,7 +7557,7 @@
     </w:p>
     <w:p>
       <w:pPr>
-        <w:pStyle w:val="28"/>
+        <w:pStyle w:val="29"/>
         <w:numPr>
           <w:ilvl w:val="0"/>
           <w:numId w:val="12"/>
@@ -7167,7 +7578,7 @@
     </w:p>
     <w:p>
       <w:pPr>
-        <w:pStyle w:val="28"/>
+        <w:pStyle w:val="29"/>
         <w:numPr>
           <w:ilvl w:val="0"/>
           <w:numId w:val="12"/>
@@ -7188,7 +7599,7 @@
     </w:p>
     <w:p>
       <w:pPr>
-        <w:pStyle w:val="28"/>
+        <w:pStyle w:val="29"/>
         <w:numPr>
           <w:ilvl w:val="0"/>
           <w:numId w:val="12"/>
@@ -7209,7 +7620,7 @@
     </w:p>
     <w:p>
       <w:pPr>
-        <w:pStyle w:val="28"/>
+        <w:pStyle w:val="29"/>
         <w:numPr>
           <w:ilvl w:val="0"/>
           <w:numId w:val="12"/>
@@ -7230,7 +7641,7 @@
     </w:p>
     <w:p>
       <w:pPr>
-        <w:pStyle w:val="28"/>
+        <w:pStyle w:val="29"/>
         <w:numPr>
           <w:ilvl w:val="0"/>
           <w:numId w:val="12"/>
@@ -7251,7 +7662,7 @@
     </w:p>
     <w:p>
       <w:pPr>
-        <w:pStyle w:val="28"/>
+        <w:pStyle w:val="29"/>
         <w:numPr>
           <w:ilvl w:val="0"/>
           <w:numId w:val="12"/>
@@ -7303,7 +7714,7 @@
                     </pic:cNvPicPr>
                   </pic:nvPicPr>
                   <pic:blipFill>
-                    <a:blip r:embed="rId25">
+                    <a:blip r:embed="rId29">
                       <a:extLst>
                         <a:ext uri="{28A0092B-C50C-407E-A947-70E740481C1C}">
                           <a14:useLocalDpi xmlns:a14="http://schemas.microsoft.com/office/drawing/2010/main" val="0"/>
@@ -7405,8 +7816,6 @@
           <w:lang w:val="en-US" w:eastAsia="zh-CN"/>
         </w:rPr>
       </w:pPr>
-      <w:bookmarkStart w:id="0" w:name="_GoBack"/>
-      <w:bookmarkEnd w:id="0"/>
       <w:r>
         <w:rPr>
           <w:rFonts w:hint="eastAsia" w:cs="Times New Roman"/>
@@ -12855,7 +13264,7 @@
                     </pic:cNvPicPr>
                   </pic:nvPicPr>
                   <pic:blipFill>
-                    <a:blip r:embed="rId26"/>
+                    <a:blip r:embed="rId30"/>
                     <a:stretch>
                       <a:fillRect/>
                     </a:stretch>
@@ -14272,7 +14681,7 @@
                     </pic:cNvPicPr>
                   </pic:nvPicPr>
                   <pic:blipFill>
-                    <a:blip r:embed="rId27"/>
+                    <a:blip r:embed="rId31"/>
                     <a:stretch>
                       <a:fillRect/>
                     </a:stretch>
@@ -14362,7 +14771,7 @@
                     </pic:cNvPicPr>
                   </pic:nvPicPr>
                   <pic:blipFill>
-                    <a:blip r:embed="rId28"/>
+                    <a:blip r:embed="rId32"/>
                     <a:stretch>
                       <a:fillRect/>
                     </a:stretch>
@@ -14451,7 +14860,7 @@
                     </pic:cNvPicPr>
                   </pic:nvPicPr>
                   <pic:blipFill>
-                    <a:blip r:embed="rId29"/>
+                    <a:blip r:embed="rId33"/>
                     <a:stretch>
                       <a:fillRect/>
                     </a:stretch>
@@ -15171,7 +15580,7 @@
                     </pic:cNvPicPr>
                   </pic:nvPicPr>
                   <pic:blipFill>
-                    <a:blip r:embed="rId30"/>
+                    <a:blip r:embed="rId34"/>
                     <a:stretch>
                       <a:fillRect/>
                     </a:stretch>
@@ -16143,7 +16552,7 @@
     <w:name w:val="heading 1"/>
     <w:basedOn w:val="1"/>
     <w:next w:val="1"/>
-    <w:link w:val="17"/>
+    <w:link w:val="18"/>
     <w:qFormat/>
     <w:uiPriority w:val="9"/>
     <w:pPr>
@@ -16162,7 +16571,7 @@
     <w:name w:val="heading 2"/>
     <w:basedOn w:val="1"/>
     <w:next w:val="1"/>
-    <w:link w:val="18"/>
+    <w:link w:val="19"/>
     <w:unhideWhenUsed/>
     <w:qFormat/>
     <w:uiPriority w:val="0"/>
@@ -16180,7 +16589,7 @@
     <w:name w:val="heading 3"/>
     <w:basedOn w:val="1"/>
     <w:next w:val="1"/>
-    <w:link w:val="19"/>
+    <w:link w:val="20"/>
     <w:unhideWhenUsed/>
     <w:qFormat/>
     <w:uiPriority w:val="0"/>
@@ -16197,7 +16606,7 @@
     <w:name w:val="heading 4"/>
     <w:basedOn w:val="1"/>
     <w:next w:val="1"/>
-    <w:link w:val="20"/>
+    <w:link w:val="21"/>
     <w:unhideWhenUsed/>
     <w:qFormat/>
     <w:uiPriority w:val="9"/>
@@ -16217,7 +16626,7 @@
     <w:name w:val="heading 5"/>
     <w:basedOn w:val="1"/>
     <w:next w:val="1"/>
-    <w:link w:val="21"/>
+    <w:link w:val="22"/>
     <w:unhideWhenUsed/>
     <w:qFormat/>
     <w:uiPriority w:val="9"/>
@@ -16237,7 +16646,7 @@
     <w:name w:val="heading 6"/>
     <w:basedOn w:val="1"/>
     <w:next w:val="1"/>
-    <w:link w:val="22"/>
+    <w:link w:val="23"/>
     <w:unhideWhenUsed/>
     <w:qFormat/>
     <w:uiPriority w:val="9"/>
@@ -16256,7 +16665,7 @@
     <w:name w:val="heading 7"/>
     <w:basedOn w:val="1"/>
     <w:next w:val="1"/>
-    <w:link w:val="24"/>
+    <w:link w:val="25"/>
     <w:unhideWhenUsed/>
     <w:qFormat/>
     <w:uiPriority w:val="9"/>
@@ -16275,7 +16684,7 @@
     <w:name w:val="heading 8"/>
     <w:basedOn w:val="1"/>
     <w:next w:val="1"/>
-    <w:link w:val="25"/>
+    <w:link w:val="26"/>
     <w:unhideWhenUsed/>
     <w:qFormat/>
     <w:uiPriority w:val="9"/>
@@ -16311,7 +16720,7 @@
   <w:style w:type="paragraph" w:styleId="10">
     <w:name w:val="footer"/>
     <w:basedOn w:val="1"/>
-    <w:link w:val="27"/>
+    <w:link w:val="28"/>
     <w:unhideWhenUsed/>
     <w:qFormat/>
     <w:uiPriority w:val="99"/>
@@ -16332,7 +16741,7 @@
   <w:style w:type="paragraph" w:styleId="11">
     <w:name w:val="header"/>
     <w:basedOn w:val="1"/>
-    <w:link w:val="26"/>
+    <w:link w:val="27"/>
     <w:unhideWhenUsed/>
     <w:qFormat/>
     <w:uiPriority w:val="99"/>
@@ -16357,7 +16766,7 @@
     <w:name w:val="Title"/>
     <w:basedOn w:val="1"/>
     <w:next w:val="1"/>
-    <w:link w:val="23"/>
+    <w:link w:val="24"/>
     <w:qFormat/>
     <w:uiPriority w:val="10"/>
     <w:pPr>
@@ -16392,6 +16801,15 @@
     </w:tblPr>
   </w:style>
   <w:style w:type="character" w:styleId="16">
+    <w:name w:val="Strong"/>
+    <w:basedOn w:val="15"/>
+    <w:qFormat/>
+    <w:uiPriority w:val="22"/>
+    <w:rPr>
+      <w:b/>
+    </w:rPr>
+  </w:style>
+  <w:style w:type="character" w:styleId="17">
     <w:name w:val="Hyperlink"/>
     <w:basedOn w:val="15"/>
     <w:unhideWhenUsed/>
@@ -16402,7 +16820,7 @@
       <w:u w:val="single"/>
     </w:rPr>
   </w:style>
-  <w:style w:type="character" w:customStyle="1" w:styleId="17">
+  <w:style w:type="character" w:customStyle="1" w:styleId="18">
     <w:name w:val="标题 1 字符"/>
     <w:basedOn w:val="15"/>
     <w:link w:val="2"/>
@@ -16417,7 +16835,7 @@
       <w:szCs w:val="44"/>
     </w:rPr>
   </w:style>
-  <w:style w:type="character" w:customStyle="1" w:styleId="18">
+  <w:style w:type="character" w:customStyle="1" w:styleId="19">
     <w:name w:val="标题 2 字符"/>
     <w:link w:val="3"/>
     <w:qFormat/>
@@ -16429,7 +16847,7 @@
       <w:szCs w:val="24"/>
     </w:rPr>
   </w:style>
-  <w:style w:type="character" w:customStyle="1" w:styleId="19">
+  <w:style w:type="character" w:customStyle="1" w:styleId="20">
     <w:name w:val="标题 3 字符"/>
     <w:link w:val="4"/>
     <w:qFormat/>
@@ -16441,7 +16859,7 @@
       <w:szCs w:val="24"/>
     </w:rPr>
   </w:style>
-  <w:style w:type="character" w:customStyle="1" w:styleId="20">
+  <w:style w:type="character" w:customStyle="1" w:styleId="21">
     <w:name w:val="标题 4 字符"/>
     <w:basedOn w:val="15"/>
     <w:link w:val="5"/>
@@ -16455,7 +16873,7 @@
       <w:szCs w:val="28"/>
     </w:rPr>
   </w:style>
-  <w:style w:type="character" w:customStyle="1" w:styleId="21">
+  <w:style w:type="character" w:customStyle="1" w:styleId="22">
     <w:name w:val="标题 5 字符"/>
     <w:basedOn w:val="15"/>
     <w:link w:val="6"/>
@@ -16469,7 +16887,7 @@
       <w:szCs w:val="28"/>
     </w:rPr>
   </w:style>
-  <w:style w:type="character" w:customStyle="1" w:styleId="22">
+  <w:style w:type="character" w:customStyle="1" w:styleId="23">
     <w:name w:val="标题 6 字符"/>
     <w:basedOn w:val="15"/>
     <w:link w:val="7"/>
@@ -16483,7 +16901,7 @@
       <w:szCs w:val="24"/>
     </w:rPr>
   </w:style>
-  <w:style w:type="character" w:customStyle="1" w:styleId="23">
+  <w:style w:type="character" w:customStyle="1" w:styleId="24">
     <w:name w:val="标题 字符"/>
     <w:basedOn w:val="15"/>
     <w:link w:val="12"/>
@@ -16497,7 +16915,7 @@
       <w:szCs w:val="32"/>
     </w:rPr>
   </w:style>
-  <w:style w:type="character" w:customStyle="1" w:styleId="24">
+  <w:style w:type="character" w:customStyle="1" w:styleId="25">
     <w:name w:val="标题 7 字符"/>
     <w:basedOn w:val="15"/>
     <w:link w:val="8"/>
@@ -16511,7 +16929,7 @@
       <w:szCs w:val="24"/>
     </w:rPr>
   </w:style>
-  <w:style w:type="character" w:customStyle="1" w:styleId="25">
+  <w:style w:type="character" w:customStyle="1" w:styleId="26">
     <w:name w:val="标题 8 字符"/>
     <w:basedOn w:val="15"/>
     <w:link w:val="9"/>
@@ -16523,7 +16941,7 @@
       <w:szCs w:val="24"/>
     </w:rPr>
   </w:style>
-  <w:style w:type="character" w:customStyle="1" w:styleId="26">
+  <w:style w:type="character" w:customStyle="1" w:styleId="27">
     <w:name w:val="页眉 字符"/>
     <w:basedOn w:val="15"/>
     <w:link w:val="11"/>
@@ -16535,7 +16953,7 @@
       <w:szCs w:val="18"/>
     </w:rPr>
   </w:style>
-  <w:style w:type="character" w:customStyle="1" w:styleId="27">
+  <w:style w:type="character" w:customStyle="1" w:styleId="28">
     <w:name w:val="页脚 字符"/>
     <w:basedOn w:val="15"/>
     <w:link w:val="10"/>
@@ -16547,7 +16965,7 @@
       <w:szCs w:val="18"/>
     </w:rPr>
   </w:style>
-  <w:style w:type="paragraph" w:styleId="28">
+  <w:style w:type="paragraph" w:styleId="29">
     <w:name w:val="List Paragraph"/>
     <w:qFormat/>
     <w:uiPriority w:val="34"/>

--- a/9. MQ/1. 分布式消息队列.docx
+++ b/9. MQ/1. 分布式消息队列.docx
@@ -420,7 +420,56 @@
           <w:rFonts w:hint="eastAsia"/>
           <w:lang w:val="en-US" w:eastAsia="zh-CN"/>
         </w:rPr>
-        <w:t>在分布式环境下，系统间的相互依赖，最终会会导致整个依赖关系混乱，特别在微服务环境下，会出现相互依赖，甚至是循环依赖的情况，对后期系统的拆分和优化都带来极大负担。那么我们就可以用MQ来进行处理。上游系统将数据投递到MQ，下游系统取MQ的数据进行消费，投递和消费可以用同步的方式处理，因为MQ接收数据的性能是非常高的，不会影响上游系统的性能。</w:t>
+        <w:t>在分布式环境下，系统间的相互依赖，最终会会导致整个依赖关系混乱，</w:t>
+      </w:r>
+      <w:r>
+        <w:rPr>
+          <w:rFonts w:hint="eastAsia"/>
+          <w:color w:val="FF0000"/>
+          <w:lang w:val="en-US" w:eastAsia="zh-CN"/>
+        </w:rPr>
+        <w:t>特别在微服务环境下，会出现相互依赖，甚至是</w:t>
+      </w:r>
+      <w:r>
+        <w:rPr>
+          <w:rFonts w:hint="eastAsia"/>
+          <w:b/>
+          <w:bCs/>
+          <w:color w:val="FF0000"/>
+          <w:u w:val="single"/>
+          <w:lang w:val="en-US" w:eastAsia="zh-CN"/>
+        </w:rPr>
+        <w:t>循环依赖</w:t>
+      </w:r>
+      <w:r>
+        <w:rPr>
+          <w:rFonts w:hint="eastAsia"/>
+          <w:color w:val="FF0000"/>
+          <w:lang w:val="en-US" w:eastAsia="zh-CN"/>
+        </w:rPr>
+        <w:t>的情况，对后期系统的拆分和优化都带来极大负担</w:t>
+      </w:r>
+      <w:r>
+        <w:rPr>
+          <w:rFonts w:hint="eastAsia"/>
+          <w:lang w:val="en-US" w:eastAsia="zh-CN"/>
+        </w:rPr>
+        <w:t>。那么我们就可以用MQ来进行处理。上游系统将数据投递到MQ，下游系统取MQ的数据进行消费，</w:t>
+      </w:r>
+      <w:r>
+        <w:rPr>
+          <w:rFonts w:hint="eastAsia"/>
+          <w:color w:val="FF0000"/>
+          <w:lang w:val="en-US" w:eastAsia="zh-CN"/>
+        </w:rPr>
+        <w:t>投递和消费可以用同步的方式处理</w:t>
+      </w:r>
+      <w:r>
+        <w:rPr>
+          <w:rFonts w:hint="eastAsia"/>
+          <w:lang w:val="en-US" w:eastAsia="zh-CN"/>
+        </w:rPr>
+        <w:t>，因为MQ接收数据的性能是非常高的，不会影响上游系统的性能。</w:t>
       </w:r>
     </w:p>
     <w:p>
@@ -996,7 +1045,22 @@
           <w:rFonts w:hint="eastAsia"/>
           <w:lang w:val="en-US" w:eastAsia="zh-CN"/>
         </w:rPr>
-        <w:t>用户的请求，服务器接收后，首先写入消息队列，加入消息队列长度超过最大数量，则直接抛弃用户请求或跳转到错误页面。</w:t>
+        <w:t>用户的请求，服务器接收后，首先写入消息队列，</w:t>
+      </w:r>
+      <w:r>
+        <w:rPr>
+          <w:rFonts w:hint="eastAsia"/>
+          <w:color w:val="FF0000"/>
+          <w:lang w:val="en-US" w:eastAsia="zh-CN"/>
+        </w:rPr>
+        <w:t>加入消息队列长度超过最大数量，则直接抛弃用户请求或跳转到错误页面</w:t>
+      </w:r>
+      <w:r>
+        <w:rPr>
+          <w:rFonts w:hint="eastAsia"/>
+          <w:lang w:val="en-US" w:eastAsia="zh-CN"/>
+        </w:rPr>
+        <w:t>。</w:t>
       </w:r>
     </w:p>
     <w:p>
@@ -1015,9 +1079,17 @@
       <w:r>
         <w:rPr>
           <w:rFonts w:hint="eastAsia"/>
-          <w:lang w:val="en-US" w:eastAsia="zh-CN"/>
-        </w:rPr>
-        <w:t>秒杀业务根据消息队列中的请求消息，再做后续处理。</w:t>
+          <w:color w:val="FF0000"/>
+          <w:lang w:val="en-US" w:eastAsia="zh-CN"/>
+        </w:rPr>
+        <w:t>秒杀业务根据消息队列中的请求消息，再做后续处理</w:t>
+      </w:r>
+      <w:r>
+        <w:rPr>
+          <w:rFonts w:hint="eastAsia"/>
+          <w:lang w:val="en-US" w:eastAsia="zh-CN"/>
+        </w:rPr>
+        <w:t>。</w:t>
       </w:r>
     </w:p>
     <w:p>
@@ -1075,7 +1147,22 @@
           <w:rFonts w:hint="eastAsia"/>
           <w:lang w:val="en-US" w:eastAsia="zh-CN"/>
         </w:rPr>
-        <w:t>异步处理也可以引来并行处理的使用姿势。在工作中，我们基于消息开发了一个简单的分布式任务处理组件。该组件简单分为三块分别是切分、加载、执行三个阶段。</w:t>
+        <w:t>异步处理也可以引来并行处理的使用姿势。在工作中，我们基于消息开发了一个简单的分布式任务处理组件。该组件简单分为三块分别是</w:t>
+      </w:r>
+      <w:r>
+        <w:rPr>
+          <w:rFonts w:hint="eastAsia"/>
+          <w:color w:val="FF0000"/>
+          <w:lang w:val="en-US" w:eastAsia="zh-CN"/>
+        </w:rPr>
+        <w:t>切分、加载、执行</w:t>
+      </w:r>
+      <w:r>
+        <w:rPr>
+          <w:rFonts w:hint="eastAsia"/>
+          <w:lang w:val="en-US" w:eastAsia="zh-CN"/>
+        </w:rPr>
+        <w:t>三个阶段。</w:t>
       </w:r>
     </w:p>
     <w:p>
@@ -1595,6 +1682,182 @@
       <w:pPr>
         <w:pStyle w:val="2"/>
         <w:rPr>
+          <w:rFonts w:hint="default"/>
+          <w:lang w:val="en-US" w:eastAsia="zh-CN"/>
+        </w:rPr>
+      </w:pPr>
+      <w:r>
+        <w:rPr>
+          <w:rFonts w:hint="eastAsia" w:cs="Times New Roman"/>
+          <w:lang w:val="en-US" w:eastAsia="zh-CN"/>
+        </w:rPr>
+        <w:t>特点</w:t>
+      </w:r>
+    </w:p>
+    <w:p>
+      <w:pPr>
+        <w:pStyle w:val="3"/>
+        <w:bidi w:val="0"/>
+        <w:rPr>
+          <w:rFonts w:hint="default"/>
+          <w:lang w:val="en-US" w:eastAsia="zh-CN"/>
+        </w:rPr>
+      </w:pPr>
+      <w:r>
+        <w:rPr>
+          <w:rFonts w:hint="default"/>
+          <w:lang w:val="en-US" w:eastAsia="zh-CN"/>
+        </w:rPr>
+        <w:t>先进先出</w:t>
+      </w:r>
+    </w:p>
+    <w:p>
+      <w:pPr>
+        <w:bidi w:val="0"/>
+        <w:ind w:firstLine="420" w:firstLineChars="0"/>
+        <w:rPr>
+          <w:rFonts w:hint="default"/>
+          <w:lang w:val="en-US" w:eastAsia="zh-CN"/>
+        </w:rPr>
+      </w:pPr>
+      <w:r>
+        <w:rPr>
+          <w:rFonts w:hint="default"/>
+          <w:lang w:val="en-US" w:eastAsia="zh-CN"/>
+        </w:rPr>
+        <w:t>不能先进先出，都不能说是队列了。消息队列的顺序在入队的时候就基本已经确定了，一般是不需人工干预的。而且，最重要的是，数据是只有一条数据在使用中。 这也是MQ在诸多场景被使用的原因。</w:t>
+      </w:r>
+    </w:p>
+    <w:p>
+      <w:pPr>
+        <w:pStyle w:val="3"/>
+        <w:bidi w:val="0"/>
+        <w:rPr>
+          <w:rFonts w:hint="default"/>
+          <w:lang w:val="en-US" w:eastAsia="zh-CN"/>
+        </w:rPr>
+      </w:pPr>
+      <w:r>
+        <w:rPr>
+          <w:rFonts w:hint="default"/>
+          <w:lang w:val="en-US" w:eastAsia="zh-CN"/>
+        </w:rPr>
+        <w:t>发布订阅</w:t>
+      </w:r>
+    </w:p>
+    <w:p>
+      <w:pPr>
+        <w:bidi w:val="0"/>
+        <w:ind w:firstLine="420" w:firstLineChars="0"/>
+        <w:rPr>
+          <w:rFonts w:hint="default"/>
+          <w:lang w:val="en-US" w:eastAsia="zh-CN"/>
+        </w:rPr>
+      </w:pPr>
+      <w:r>
+        <w:rPr>
+          <w:rFonts w:hint="default"/>
+          <w:color w:val="FF0000"/>
+          <w:lang w:val="en-US" w:eastAsia="zh-CN"/>
+        </w:rPr>
+        <w:t>发布订阅是一种很高效的处理方式，如果不发生阻塞，基本可以当做是同步操作</w:t>
+      </w:r>
+      <w:r>
+        <w:rPr>
+          <w:rFonts w:hint="default"/>
+          <w:lang w:val="en-US" w:eastAsia="zh-CN"/>
+        </w:rPr>
+        <w:t>。这种处理方式能非常有效的提升服务器利用率，这样的应用场景非常广泛。</w:t>
+      </w:r>
+    </w:p>
+    <w:p>
+      <w:pPr>
+        <w:pStyle w:val="3"/>
+        <w:bidi w:val="0"/>
+        <w:rPr>
+          <w:rFonts w:hint="default"/>
+          <w:lang w:val="en-US" w:eastAsia="zh-CN"/>
+        </w:rPr>
+      </w:pPr>
+      <w:r>
+        <w:rPr>
+          <w:rFonts w:hint="default"/>
+          <w:lang w:val="en-US" w:eastAsia="zh-CN"/>
+        </w:rPr>
+        <w:t>持久化</w:t>
+      </w:r>
+    </w:p>
+    <w:p>
+      <w:pPr>
+        <w:bidi w:val="0"/>
+        <w:ind w:firstLine="420" w:firstLineChars="0"/>
+        <w:rPr>
+          <w:rFonts w:hint="default"/>
+          <w:lang w:val="en-US" w:eastAsia="zh-CN"/>
+        </w:rPr>
+      </w:pPr>
+      <w:r>
+        <w:rPr>
+          <w:rFonts w:hint="default"/>
+          <w:lang w:val="en-US" w:eastAsia="zh-CN"/>
+        </w:rPr>
+        <w:t>持久化确保MQ的使用不只是一个部分场景的辅助工具，而是让MQ能像数据库一样存储核心的数据。</w:t>
+      </w:r>
+    </w:p>
+    <w:p>
+      <w:pPr>
+        <w:pStyle w:val="3"/>
+        <w:bidi w:val="0"/>
+        <w:rPr>
+          <w:rFonts w:hint="default"/>
+          <w:lang w:val="en-US" w:eastAsia="zh-CN"/>
+        </w:rPr>
+      </w:pPr>
+      <w:r>
+        <w:rPr>
+          <w:rFonts w:hint="default"/>
+          <w:lang w:val="en-US" w:eastAsia="zh-CN"/>
+        </w:rPr>
+        <w:t>分布式</w:t>
+      </w:r>
+    </w:p>
+    <w:p>
+      <w:pPr>
+        <w:bidi w:val="0"/>
+        <w:ind w:firstLine="420" w:firstLineChars="0"/>
+        <w:rPr>
+          <w:rFonts w:hint="default"/>
+          <w:lang w:val="en-US" w:eastAsia="zh-CN"/>
+        </w:rPr>
+      </w:pPr>
+      <w:r>
+        <w:rPr>
+          <w:rFonts w:hint="default"/>
+          <w:lang w:val="en-US" w:eastAsia="zh-CN"/>
+        </w:rPr>
+        <w:t>在现在大流量、大数据的使用场景下，只支持单体应用的服务器软件基本是无法使用的，支持分布式的部署，才能被广泛使用。而且，MQ的定位就是一个高性能的中间件。</w:t>
+      </w:r>
+    </w:p>
+    <w:p>
+      <w:pPr>
+        <w:rPr>
+          <w:rFonts w:hint="default"/>
+          <w:lang w:val="en-US" w:eastAsia="zh-CN"/>
+        </w:rPr>
+      </w:pPr>
+    </w:p>
+    <w:p>
+      <w:pPr>
+        <w:rPr>
+          <w:rFonts w:hint="default"/>
+          <w:lang w:val="en-US" w:eastAsia="zh-CN"/>
+        </w:rPr>
+      </w:pPr>
+    </w:p>
+    <w:p>
+      <w:pPr>
+        <w:pStyle w:val="2"/>
+        <w:rPr>
           <w:rFonts w:hint="eastAsia" w:cs="Times New Roman"/>
           <w:lang w:val="en-US" w:eastAsia="zh-CN"/>
         </w:rPr>
@@ -2442,7 +2705,22 @@
           <w:rFonts w:hint="eastAsia"/>
           <w:lang w:val="en-US" w:eastAsia="zh-CN"/>
         </w:rPr>
-        <w:t>第一种可以通过扩容解决；</w:t>
+        <w:t>第一种可以通过</w:t>
+      </w:r>
+      <w:r>
+        <w:rPr>
+          <w:rFonts w:hint="eastAsia"/>
+          <w:color w:val="FF0000"/>
+          <w:lang w:val="en-US" w:eastAsia="zh-CN"/>
+        </w:rPr>
+        <w:t>扩容</w:t>
+      </w:r>
+      <w:r>
+        <w:rPr>
+          <w:rFonts w:hint="eastAsia"/>
+          <w:lang w:val="en-US" w:eastAsia="zh-CN"/>
+        </w:rPr>
+        <w:t>解决；</w:t>
       </w:r>
     </w:p>
     <w:p>
@@ -2463,14 +2741,6 @@
     </w:p>
     <w:p>
       <w:pPr>
-        <w:rPr>
-          <w:rFonts w:hint="eastAsia"/>
-          <w:lang w:val="en-US" w:eastAsia="zh-CN"/>
-        </w:rPr>
-      </w:pPr>
-    </w:p>
-    <w:p>
-      <w:pPr>
         <w:pStyle w:val="3"/>
         <w:rPr>
           <w:rFonts w:hint="eastAsia"/>
@@ -2482,6 +2752,199 @@
           <w:rFonts w:hint="eastAsia"/>
           <w:lang w:val="en-US" w:eastAsia="zh-CN"/>
         </w:rPr>
+        <w:t>消息丢失</w:t>
+      </w:r>
+    </w:p>
+    <w:p>
+      <w:pPr>
+        <w:ind w:firstLine="420" w:firstLineChars="0"/>
+        <w:rPr>
+          <w:rFonts w:hint="eastAsia"/>
+          <w:lang w:val="en-US" w:eastAsia="zh-CN"/>
+        </w:rPr>
+      </w:pPr>
+      <w:r>
+        <w:rPr>
+          <w:rFonts w:hint="eastAsia" w:ascii="Times New Roman" w:eastAsia="仿宋"/>
+          <w:lang w:val="en-US" w:eastAsia="zh-CN"/>
+        </w:rPr>
+        <w:t>消息丢失一般分为生产者发送失败、消息中间件丢失、消费丢失。</w:t>
+      </w:r>
+    </w:p>
+    <w:p>
+      <w:pPr>
+        <w:ind w:firstLine="420" w:firstLineChars="0"/>
+        <w:rPr>
+          <w:rFonts w:hint="eastAsia"/>
+          <w:lang w:val="en-US" w:eastAsia="zh-CN"/>
+        </w:rPr>
+      </w:pPr>
+      <w:r>
+        <w:rPr>
+          <w:rFonts w:hint="eastAsia" w:ascii="Times New Roman" w:eastAsia="仿宋"/>
+          <w:b/>
+          <w:bCs/>
+          <w:lang w:val="en-US" w:eastAsia="zh-CN"/>
+        </w:rPr>
+        <w:t>生产者丢失：</w:t>
+      </w:r>
+      <w:r>
+        <w:rPr>
+          <w:rFonts w:hint="eastAsia" w:ascii="Times New Roman" w:eastAsia="仿宋"/>
+          <w:lang w:val="en-US" w:eastAsia="zh-CN"/>
+        </w:rPr>
+        <w:t>可能以为网络问题或者消息中间处理失败导致，消息遗漏。</w:t>
+      </w:r>
+    </w:p>
+    <w:p>
+      <w:pPr>
+        <w:ind w:firstLine="420" w:firstLineChars="0"/>
+        <w:rPr>
+          <w:rFonts w:hint="eastAsia"/>
+          <w:lang w:val="en-US" w:eastAsia="zh-CN"/>
+        </w:rPr>
+      </w:pPr>
+      <w:r>
+        <w:rPr>
+          <w:rFonts w:hint="eastAsia" w:ascii="Times New Roman" w:eastAsia="仿宋"/>
+          <w:b/>
+          <w:bCs/>
+          <w:lang w:val="en-US" w:eastAsia="zh-CN"/>
+        </w:rPr>
+        <w:t>消息中间的丢失：</w:t>
+      </w:r>
+      <w:r>
+        <w:rPr>
+          <w:rFonts w:hint="eastAsia" w:ascii="Times New Roman" w:eastAsia="仿宋"/>
+          <w:color w:val="FF0000"/>
+          <w:lang w:val="en-US" w:eastAsia="zh-CN"/>
+        </w:rPr>
+        <w:t>一般中间件可以设置丢弃策略，大部分MQ中间件产品可以保证数据不丢失</w:t>
+      </w:r>
+      <w:r>
+        <w:rPr>
+          <w:rFonts w:hint="eastAsia" w:ascii="Times New Roman" w:eastAsia="仿宋"/>
+          <w:lang w:val="en-US" w:eastAsia="zh-CN"/>
+        </w:rPr>
+        <w:t>，这种情况基本不用考虑。</w:t>
+      </w:r>
+    </w:p>
+    <w:p>
+      <w:pPr>
+        <w:ind w:firstLine="420" w:firstLineChars="0"/>
+        <w:rPr>
+          <w:rFonts w:hint="eastAsia"/>
+          <w:lang w:val="en-US" w:eastAsia="zh-CN"/>
+        </w:rPr>
+      </w:pPr>
+      <w:r>
+        <w:rPr>
+          <w:rFonts w:hint="eastAsia" w:ascii="Times New Roman" w:eastAsia="仿宋"/>
+          <w:b/>
+          <w:bCs/>
+          <w:lang w:val="en-US" w:eastAsia="zh-CN"/>
+        </w:rPr>
+        <w:t>消费丢失：</w:t>
+      </w:r>
+      <w:r>
+        <w:rPr>
+          <w:rFonts w:hint="eastAsia" w:ascii="Times New Roman" w:eastAsia="仿宋"/>
+          <w:lang w:val="en-US" w:eastAsia="zh-CN"/>
+        </w:rPr>
+        <w:t>有的消息中间件支持自动ack，当消费者消费到消息，消息中间件也不管是否消费成功自动ack。这时候</w:t>
+      </w:r>
+      <w:r>
+        <w:rPr>
+          <w:rFonts w:hint="eastAsia" w:ascii="Times New Roman" w:eastAsia="仿宋"/>
+          <w:color w:val="FF0000"/>
+          <w:lang w:val="en-US" w:eastAsia="zh-CN"/>
+        </w:rPr>
+        <w:t>一般选择消费者主动ack比较合适</w:t>
+      </w:r>
+      <w:r>
+        <w:rPr>
+          <w:rFonts w:hint="eastAsia" w:ascii="Times New Roman" w:eastAsia="仿宋"/>
+          <w:lang w:val="en-US" w:eastAsia="zh-CN"/>
+        </w:rPr>
+        <w:t>。</w:t>
+      </w:r>
+    </w:p>
+    <w:p>
+      <w:pPr>
+        <w:rPr>
+          <w:rFonts w:hint="eastAsia"/>
+          <w:lang w:val="en-US" w:eastAsia="zh-CN"/>
+        </w:rPr>
+      </w:pPr>
+    </w:p>
+    <w:p>
+      <w:pPr>
+        <w:pStyle w:val="3"/>
+        <w:rPr>
+          <w:rFonts w:hint="eastAsia"/>
+          <w:lang w:val="en-US" w:eastAsia="zh-CN"/>
+        </w:rPr>
+      </w:pPr>
+      <w:r>
+        <w:rPr>
+          <w:rFonts w:hint="eastAsia"/>
+          <w:lang w:val="en-US" w:eastAsia="zh-CN"/>
+        </w:rPr>
+        <w:t>消息顺序性</w:t>
+      </w:r>
+    </w:p>
+    <w:p>
+      <w:pPr>
+        <w:ind w:firstLine="420" w:firstLineChars="0"/>
+        <w:rPr>
+          <w:rFonts w:hint="eastAsia"/>
+          <w:lang w:val="en-US" w:eastAsia="zh-CN"/>
+        </w:rPr>
+      </w:pPr>
+      <w:r>
+        <w:rPr>
+          <w:rFonts w:hint="eastAsia" w:ascii="Times New Roman" w:eastAsia="仿宋"/>
+          <w:lang w:val="en-US" w:eastAsia="zh-CN"/>
+        </w:rPr>
+        <w:t>消息顺序性一般通过MQ中间件保证，</w:t>
+      </w:r>
+      <w:r>
+        <w:rPr>
+          <w:rFonts w:hint="eastAsia" w:ascii="Times New Roman" w:eastAsia="仿宋"/>
+          <w:color w:val="FF0000"/>
+          <w:lang w:val="en-US" w:eastAsia="zh-CN"/>
+        </w:rPr>
+        <w:t>大部分MQ中间件只能做到局部有序，比如Kafka，只能保证单个partition队列有序</w:t>
+      </w:r>
+      <w:r>
+        <w:rPr>
+          <w:rFonts w:hint="eastAsia" w:ascii="Times New Roman" w:eastAsia="仿宋"/>
+          <w:lang w:val="en-US" w:eastAsia="zh-CN"/>
+        </w:rPr>
+        <w:t>。有些也会做到全局有序，但是成本比较高。</w:t>
+      </w:r>
+    </w:p>
+    <w:p>
+      <w:pPr>
+        <w:rPr>
+          <w:rFonts w:hint="eastAsia"/>
+          <w:lang w:val="en-US" w:eastAsia="zh-CN"/>
+        </w:rPr>
+      </w:pPr>
+    </w:p>
+    <w:p>
+      <w:pPr>
+        <w:pStyle w:val="3"/>
+        <w:rPr>
+          <w:rFonts w:hint="eastAsia"/>
+          <w:lang w:val="en-US" w:eastAsia="zh-CN"/>
+        </w:rPr>
+      </w:pPr>
+      <w:r>
+        <w:rPr>
+          <w:rFonts w:hint="eastAsia"/>
+          <w:lang w:val="en-US" w:eastAsia="zh-CN"/>
+        </w:rPr>
         <w:t>重复消费/幂等</w:t>
       </w:r>
     </w:p>
@@ -2731,7 +3194,7 @@
           <w:rFonts w:hint="eastAsia"/>
           <w:lang w:val="en-US" w:eastAsia="zh-CN"/>
         </w:rPr>
-        <w:t>性概念幂等（idempotent、idempotence）是一个数学与计算机学概念，常见于抽象代数中。在编程中，一个幂等操作的特点是其任意多次执行所产生的影响均与一次执行的影响相同。幂等函数，或幂等方法，是指可以使用相同参数重复执行，并能获得相同结果的函数。这些函数不会影响系统状态，也不用担心重复执行会对系统造成改变。例如，“getUsername()和setTrue()”函数就是一个幂等函数.更复杂的操作幂等保证是利用唯一交易号(流水号)实现.我的理解：</w:t>
+        <w:t>幂等（idempotent、idempotence）是一个数学与计算机学概念，常见于抽象代数中。在编程中，一个幂等操作的特点是其任意多次执行所产生的影响均与一次执行的影响相同。幂等函数，或幂等方法，是指可以使用相同参数重复执行，并能获得相同结果的函数。这些函数不会影响系统状态，也不用担心重复执行会对系统造成改变。例如，“getUsername()和setTrue()”函数就是一个幂等函数.更复杂的操作幂等保证是利用唯一交易号(流水号)实现.我的理解：</w:t>
       </w:r>
       <w:r>
         <w:rPr>
@@ -3943,22 +4406,6 @@
           <w:rFonts w:hint="eastAsia"/>
           <w:lang w:val="en-US" w:eastAsia="zh-CN"/>
         </w:rPr>
-        <w:t xml:space="preserve"> </w:t>
-      </w:r>
-    </w:p>
-    <w:p>
-      <w:pPr>
-        <w:ind w:firstLine="420" w:firstLineChars="0"/>
-        <w:rPr>
-          <w:rFonts w:hint="eastAsia"/>
-          <w:lang w:val="en-US" w:eastAsia="zh-CN"/>
-        </w:rPr>
-      </w:pPr>
-      <w:r>
-        <w:rPr>
-          <w:rFonts w:hint="eastAsia"/>
-          <w:lang w:val="en-US" w:eastAsia="zh-CN"/>
-        </w:rPr>
         <w:t>update tablexxx set avaiamount=avaiamount-#subAmount# where id=#id# and avai_amount-#subAmount# &gt;= 0</w:t>
       </w:r>
     </w:p>
@@ -4214,141 +4661,6 @@
           <w:lang w:val="en-US" w:eastAsia="zh-CN"/>
         </w:rPr>
         <w:t>重点对外提供接口为了支持幂等调用，接口有两个字段必须传，一个是来源source，一个是来源方序列号seq，这个两个字段在提供方系统里面做联合唯一索引这样当第三方调用时，先在本方系统里面查询一下，是否已经处理过，返回相应处理结果；没有处理过，进行相应处理，返回结果。注意，为了幂等友好，一定要先查询一下，是否处理过该笔业务，不查询直接插入业务系统，会报错，但实际已经处理了。</w:t>
-      </w:r>
-    </w:p>
-    <w:p>
-      <w:pPr>
-        <w:pStyle w:val="3"/>
-        <w:rPr>
-          <w:rFonts w:hint="eastAsia"/>
-          <w:lang w:val="en-US" w:eastAsia="zh-CN"/>
-        </w:rPr>
-      </w:pPr>
-      <w:r>
-        <w:rPr>
-          <w:rFonts w:hint="eastAsia"/>
-          <w:lang w:val="en-US" w:eastAsia="zh-CN"/>
-        </w:rPr>
-        <w:t>消息丢失</w:t>
-      </w:r>
-    </w:p>
-    <w:p>
-      <w:pPr>
-        <w:ind w:firstLine="420" w:firstLineChars="0"/>
-        <w:rPr>
-          <w:rFonts w:hint="eastAsia"/>
-          <w:lang w:val="en-US" w:eastAsia="zh-CN"/>
-        </w:rPr>
-      </w:pPr>
-      <w:r>
-        <w:rPr>
-          <w:rFonts w:hint="eastAsia"/>
-          <w:lang w:val="en-US" w:eastAsia="zh-CN"/>
-        </w:rPr>
-        <w:t>消息丢失一般分为生产者发送失败、消息中间件丢失、消费丢失。</w:t>
-      </w:r>
-    </w:p>
-    <w:p>
-      <w:pPr>
-        <w:ind w:firstLine="420" w:firstLineChars="0"/>
-        <w:rPr>
-          <w:rFonts w:hint="eastAsia"/>
-          <w:lang w:val="en-US" w:eastAsia="zh-CN"/>
-        </w:rPr>
-      </w:pPr>
-      <w:r>
-        <w:rPr>
-          <w:rFonts w:hint="eastAsia"/>
-          <w:lang w:val="en-US" w:eastAsia="zh-CN"/>
-        </w:rPr>
-        <w:t>生产者丢失：可能以为网络问题或者消息中间处理失败导致，消息遗漏。</w:t>
-      </w:r>
-    </w:p>
-    <w:p>
-      <w:pPr>
-        <w:ind w:firstLine="420" w:firstLineChars="0"/>
-        <w:rPr>
-          <w:rFonts w:hint="eastAsia"/>
-          <w:lang w:val="en-US" w:eastAsia="zh-CN"/>
-        </w:rPr>
-      </w:pPr>
-      <w:r>
-        <w:rPr>
-          <w:rFonts w:hint="eastAsia"/>
-          <w:lang w:val="en-US" w:eastAsia="zh-CN"/>
-        </w:rPr>
-        <w:t>消息中间的丢失：</w:t>
-      </w:r>
-      <w:r>
-        <w:rPr>
-          <w:rFonts w:hint="eastAsia"/>
-          <w:color w:val="FF0000"/>
-          <w:lang w:val="en-US" w:eastAsia="zh-CN"/>
-        </w:rPr>
-        <w:t>一般中间件可以设置丢弃策略，大部分MQ中间件产品可以保证数据不丢失</w:t>
-      </w:r>
-      <w:r>
-        <w:rPr>
-          <w:rFonts w:hint="eastAsia"/>
-          <w:lang w:val="en-US" w:eastAsia="zh-CN"/>
-        </w:rPr>
-        <w:t>，这种情况基本不用考虑。</w:t>
-      </w:r>
-    </w:p>
-    <w:p>
-      <w:pPr>
-        <w:ind w:firstLine="420" w:firstLineChars="0"/>
-        <w:rPr>
-          <w:rFonts w:hint="eastAsia"/>
-          <w:lang w:val="en-US" w:eastAsia="zh-CN"/>
-        </w:rPr>
-      </w:pPr>
-      <w:r>
-        <w:rPr>
-          <w:rFonts w:hint="eastAsia"/>
-          <w:lang w:val="en-US" w:eastAsia="zh-CN"/>
-        </w:rPr>
-        <w:t>消费丢失：有的消息中间件支持自动ack，当消费者消费到消息，消息中间件也不管是否消费成功自动ack。这时候一般选择消费者主动ack比较合适。</w:t>
-      </w:r>
-    </w:p>
-    <w:p>
-      <w:pPr>
-        <w:rPr>
-          <w:rFonts w:hint="eastAsia"/>
-          <w:lang w:val="en-US" w:eastAsia="zh-CN"/>
-        </w:rPr>
-      </w:pPr>
-    </w:p>
-    <w:p>
-      <w:pPr>
-        <w:pStyle w:val="3"/>
-        <w:rPr>
-          <w:rFonts w:hint="eastAsia"/>
-          <w:lang w:val="en-US" w:eastAsia="zh-CN"/>
-        </w:rPr>
-      </w:pPr>
-      <w:r>
-        <w:rPr>
-          <w:rFonts w:hint="eastAsia"/>
-          <w:lang w:val="en-US" w:eastAsia="zh-CN"/>
-        </w:rPr>
-        <w:t>消息顺序性</w:t>
-      </w:r>
-    </w:p>
-    <w:p>
-      <w:pPr>
-        <w:ind w:firstLine="420" w:firstLineChars="0"/>
-        <w:rPr>
-          <w:rFonts w:hint="eastAsia"/>
-          <w:lang w:val="en-US" w:eastAsia="zh-CN"/>
-        </w:rPr>
-      </w:pPr>
-      <w:r>
-        <w:rPr>
-          <w:rFonts w:hint="eastAsia"/>
-          <w:lang w:val="en-US" w:eastAsia="zh-CN"/>
-        </w:rPr>
-        <w:t>消息顺序性一般通过MQ中间件保证，大部分MQ中间件只能做到局部有序，比如Kafka，只能保证单个partition队列有序。有些也会做到全局有序，但是成本比较高。</w:t>
       </w:r>
     </w:p>
     <w:p>
@@ -5222,8 +5534,6 @@
         </w:rPr>
         <w:t> 中间件产生之初主要解决分布式环境下软件性能和可靠性的问题，包括交易中间件、消息中间件等。此后，为满足应用软件在不同硬件平台、网络环境下运行的需求，应用服务器中间件随之出现。 交易中间件是面向对象技术与分布式计算技术结合的产物，其高效地传递交易（事务）请求，协调事务的各个分支，保证事务的完整性，调度应用程序的运行，实现整个系统运行的高效性。交易中间件适用于联机交易系统，如银行业务系统、订票系统等，在金融、财税、电信等行业中得到广泛落地。 消息中间件解决了分布式计算环境下多个子系统间的消息通信问题。其建立网络异步通信的通道，实现不同或同一计算机系统的应用通信，为网络环境下分布式应用系统的开发和运行提供灵活、易用的支撑平台，通常用来在各个系统或者组件间发送消息数据。消息队列是消息中间件的一种实现方式。</w:t>
       </w:r>
-      <w:bookmarkStart w:id="0" w:name="_GoBack"/>
-      <w:bookmarkEnd w:id="0"/>
     </w:p>
     <w:p>
       <w:pPr>
@@ -5788,7 +6098,7 @@
       </w:r>
       <w:r>
         <w:rPr>
-          <w:rStyle w:val="17"/>
+          <w:rStyle w:val="18"/>
           <w:rFonts w:hint="eastAsia"/>
           <w:lang w:val="en-US" w:eastAsia="zh-CN"/>
         </w:rPr>
@@ -7536,7 +7846,7 @@
     </w:p>
     <w:p>
       <w:pPr>
-        <w:pStyle w:val="29"/>
+        <w:pStyle w:val="30"/>
         <w:numPr>
           <w:ilvl w:val="0"/>
           <w:numId w:val="12"/>
@@ -7557,7 +7867,7 @@
     </w:p>
     <w:p>
       <w:pPr>
-        <w:pStyle w:val="29"/>
+        <w:pStyle w:val="30"/>
         <w:numPr>
           <w:ilvl w:val="0"/>
           <w:numId w:val="12"/>
@@ -7578,7 +7888,7 @@
     </w:p>
     <w:p>
       <w:pPr>
-        <w:pStyle w:val="29"/>
+        <w:pStyle w:val="30"/>
         <w:numPr>
           <w:ilvl w:val="0"/>
           <w:numId w:val="12"/>
@@ -7599,7 +7909,7 @@
     </w:p>
     <w:p>
       <w:pPr>
-        <w:pStyle w:val="29"/>
+        <w:pStyle w:val="30"/>
         <w:numPr>
           <w:ilvl w:val="0"/>
           <w:numId w:val="12"/>
@@ -7620,7 +7930,7 @@
     </w:p>
     <w:p>
       <w:pPr>
-        <w:pStyle w:val="29"/>
+        <w:pStyle w:val="30"/>
         <w:numPr>
           <w:ilvl w:val="0"/>
           <w:numId w:val="12"/>
@@ -7641,7 +7951,7 @@
     </w:p>
     <w:p>
       <w:pPr>
-        <w:pStyle w:val="29"/>
+        <w:pStyle w:val="30"/>
         <w:numPr>
           <w:ilvl w:val="0"/>
           <w:numId w:val="12"/>
@@ -7662,7 +7972,7 @@
     </w:p>
     <w:p>
       <w:pPr>
-        <w:pStyle w:val="29"/>
+        <w:pStyle w:val="30"/>
         <w:numPr>
           <w:ilvl w:val="0"/>
           <w:numId w:val="12"/>
@@ -8073,7 +8383,7 @@
     </w:p>
     <w:tbl>
       <w:tblPr>
-        <w:tblStyle w:val="14"/>
+        <w:tblStyle w:val="15"/>
         <w:tblW w:w="0" w:type="auto"/>
         <w:tblInd w:w="0" w:type="dxa"/>
         <w:tblBorders>
@@ -9179,6 +9489,84 @@
         </w:rPr>
         <w:t>RabbitMQ：AMQP</w:t>
       </w:r>
+    </w:p>
+    <w:p>
+      <w:pPr>
+        <w:ind w:firstLine="420"/>
+        <w:rPr>
+          <w:rFonts w:cs="Times New Roman"/>
+        </w:rPr>
+      </w:pPr>
+      <w:r>
+        <w:rPr>
+          <w:rFonts w:cs="Times New Roman"/>
+        </w:rPr>
+        <w:t xml:space="preserve">ZeroMQ：TCP、UDP </w:t>
+      </w:r>
+    </w:p>
+    <w:p>
+      <w:pPr>
+        <w:ind w:firstLine="420"/>
+        <w:rPr>
+          <w:rFonts w:cs="Times New Roman"/>
+        </w:rPr>
+      </w:pPr>
+      <w:r>
+        <w:rPr>
+          <w:rFonts w:cs="Times New Roman"/>
+        </w:rPr>
+        <w:t xml:space="preserve">RocketMQ：自己定义的一套 </w:t>
+      </w:r>
+    </w:p>
+    <w:p>
+      <w:pPr>
+        <w:ind w:firstLine="420"/>
+        <w:rPr>
+          <w:rFonts w:cs="Times New Roman"/>
+        </w:rPr>
+      </w:pPr>
+      <w:r>
+        <w:rPr>
+          <w:rFonts w:cs="Times New Roman"/>
+        </w:rPr>
+        <w:t>ActiveMQ：OpenWire、STOMP、REST、XMPP、AMQP</w:t>
+      </w:r>
+    </w:p>
+    <w:p>
+      <w:pPr>
+        <w:rPr>
+          <w:rFonts w:cs="Times New Roman"/>
+        </w:rPr>
+      </w:pPr>
+    </w:p>
+    <w:p>
+      <w:pPr>
+        <w:pStyle w:val="3"/>
+        <w:rPr>
+          <w:rFonts w:cs="Times New Roman"/>
+        </w:rPr>
+      </w:pPr>
+      <w:r>
+        <w:rPr>
+          <w:rFonts w:cs="Times New Roman"/>
+        </w:rPr>
+        <w:t>消息事务</w:t>
+      </w:r>
+    </w:p>
+    <w:p>
+      <w:pPr>
+        <w:ind w:firstLine="420"/>
+        <w:rPr>
+          <w:rFonts w:cs="Times New Roman"/>
+        </w:rPr>
+      </w:pPr>
+      <w:r>
+        <w:rPr>
+          <w:rFonts w:cs="Times New Roman"/>
+          <w:color w:val="FF0000"/>
+        </w:rPr>
+        <w:t>Kafka：支持</w:t>
+      </w:r>
       <w:r>
         <w:rPr>
           <w:rFonts w:cs="Times New Roman"/>
@@ -9196,36 +9584,57 @@
       <w:r>
         <w:rPr>
           <w:rFonts w:cs="Times New Roman"/>
-        </w:rPr>
-        <w:t xml:space="preserve">ZeroMQ：TCP、UDP </w:t>
-      </w:r>
-    </w:p>
-    <w:p>
-      <w:pPr>
-        <w:ind w:firstLine="420"/>
-        <w:rPr>
-          <w:rFonts w:cs="Times New Roman"/>
-        </w:rPr>
-      </w:pPr>
-      <w:r>
-        <w:rPr>
-          <w:rFonts w:cs="Times New Roman"/>
-        </w:rPr>
-        <w:t xml:space="preserve">RocketMQ：自己定义的一套 </w:t>
-      </w:r>
-    </w:p>
-    <w:p>
-      <w:pPr>
-        <w:ind w:firstLine="420"/>
-        <w:rPr>
-          <w:rFonts w:cs="Times New Roman"/>
-        </w:rPr>
-      </w:pPr>
-      <w:r>
-        <w:rPr>
-          <w:rFonts w:cs="Times New Roman"/>
-        </w:rPr>
-        <w:t>ActiveMQ：OpenWire、STOMP、REST、XMPP、AMQP</w:t>
+          <w:color w:val="FF0000"/>
+        </w:rPr>
+        <w:t>RabbitMQ：支持</w:t>
+      </w:r>
+      <w:r>
+        <w:rPr>
+          <w:rFonts w:cs="Times New Roman"/>
+        </w:rPr>
+        <w:t xml:space="preserve">。客户端将信道设置为事务模式，只有当消息被RabbitMQ接收，事务才能提交成功，否则在捕获异常后进行回滚。使用事务会使得性能有所下降 </w:t>
+      </w:r>
+    </w:p>
+    <w:p>
+      <w:pPr>
+        <w:ind w:firstLine="420"/>
+        <w:rPr>
+          <w:rFonts w:cs="Times New Roman"/>
+        </w:rPr>
+      </w:pPr>
+      <w:r>
+        <w:rPr>
+          <w:rFonts w:cs="Times New Roman"/>
+        </w:rPr>
+        <w:t xml:space="preserve">ZeroMQ：不支持 </w:t>
+      </w:r>
+    </w:p>
+    <w:p>
+      <w:pPr>
+        <w:ind w:firstLine="420"/>
+        <w:rPr>
+          <w:rFonts w:cs="Times New Roman"/>
+        </w:rPr>
+      </w:pPr>
+      <w:r>
+        <w:rPr>
+          <w:rFonts w:cs="Times New Roman"/>
+        </w:rPr>
+        <w:t xml:space="preserve">RocketMQ：支持 </w:t>
+      </w:r>
+    </w:p>
+    <w:p>
+      <w:pPr>
+        <w:ind w:firstLine="420"/>
+        <w:rPr>
+          <w:rFonts w:cs="Times New Roman"/>
+        </w:rPr>
+      </w:pPr>
+      <w:r>
+        <w:rPr>
+          <w:rFonts w:cs="Times New Roman"/>
+        </w:rPr>
+        <w:t>ActiveMQ：支持</w:t>
       </w:r>
     </w:p>
     <w:p>
@@ -9240,97 +9649,673 @@
         <w:pStyle w:val="3"/>
         <w:rPr>
           <w:rFonts w:cs="Times New Roman"/>
-        </w:rPr>
-      </w:pPr>
-      <w:r>
-        <w:rPr>
-          <w:rFonts w:cs="Times New Roman"/>
-        </w:rPr>
-        <w:t>消息事务</w:t>
-      </w:r>
-    </w:p>
-    <w:p>
-      <w:pPr>
-        <w:ind w:firstLine="420"/>
-        <w:rPr>
-          <w:rFonts w:cs="Times New Roman"/>
-        </w:rPr>
-      </w:pPr>
-      <w:r>
-        <w:rPr>
-          <w:rFonts w:cs="Times New Roman"/>
-          <w:color w:val="FF0000"/>
-        </w:rPr>
-        <w:t>Kafka：支持</w:t>
-      </w:r>
-      <w:r>
-        <w:rPr>
-          <w:rFonts w:cs="Times New Roman"/>
-        </w:rPr>
-        <w:t xml:space="preserve"> </w:t>
-      </w:r>
-    </w:p>
-    <w:p>
-      <w:pPr>
-        <w:ind w:firstLine="420"/>
-        <w:rPr>
-          <w:rFonts w:cs="Times New Roman"/>
-        </w:rPr>
-      </w:pPr>
-      <w:r>
-        <w:rPr>
-          <w:rFonts w:cs="Times New Roman"/>
-          <w:color w:val="FF0000"/>
-        </w:rPr>
-        <w:t>RabbitMQ：支持</w:t>
-      </w:r>
-      <w:r>
-        <w:rPr>
-          <w:rFonts w:cs="Times New Roman"/>
-        </w:rPr>
-        <w:t xml:space="preserve">。客户端将信道设置为事务模式，只有当消息被RabbitMQ接收，事务才能提交成功，否则在捕获异常后进行回滚。使用事务会使得性能有所下降 </w:t>
-      </w:r>
-    </w:p>
-    <w:p>
-      <w:pPr>
-        <w:ind w:firstLine="420"/>
-        <w:rPr>
-          <w:rFonts w:cs="Times New Roman"/>
-        </w:rPr>
-      </w:pPr>
-      <w:r>
-        <w:rPr>
-          <w:rFonts w:cs="Times New Roman"/>
-        </w:rPr>
-        <w:t xml:space="preserve">ZeroMQ：不支持 </w:t>
-      </w:r>
-    </w:p>
-    <w:p>
-      <w:pPr>
-        <w:ind w:firstLine="420"/>
-        <w:rPr>
-          <w:rFonts w:cs="Times New Roman"/>
-        </w:rPr>
-      </w:pPr>
-      <w:r>
-        <w:rPr>
-          <w:rFonts w:cs="Times New Roman"/>
-        </w:rPr>
-        <w:t xml:space="preserve">RocketMQ：支持 </w:t>
-      </w:r>
-    </w:p>
-    <w:p>
-      <w:pPr>
-        <w:ind w:firstLine="420"/>
-        <w:rPr>
-          <w:rFonts w:cs="Times New Roman"/>
-        </w:rPr>
-      </w:pPr>
-      <w:r>
-        <w:rPr>
-          <w:rFonts w:cs="Times New Roman"/>
-        </w:rPr>
-        <w:t>ActiveMQ：支持</w:t>
+          <w:color w:val="FF0000"/>
+          <w:u w:val="single"/>
+        </w:rPr>
+      </w:pPr>
+      <w:r>
+        <w:rPr>
+          <w:rFonts w:cs="Times New Roman"/>
+          <w:color w:val="FF0000"/>
+          <w:u w:val="single"/>
+        </w:rPr>
+        <w:t>负载均衡</w:t>
+      </w:r>
+    </w:p>
+    <w:p>
+      <w:pPr>
+        <w:ind w:firstLine="420"/>
+        <w:rPr>
+          <w:rFonts w:cs="Times New Roman"/>
+          <w:color w:val="FF0000"/>
+        </w:rPr>
+      </w:pPr>
+      <w:r>
+        <w:rPr>
+          <w:rFonts w:cs="Times New Roman"/>
+          <w:color w:val="FF0000"/>
+        </w:rPr>
+        <w:t>Kafka：支持负载均衡。</w:t>
+      </w:r>
+    </w:p>
+    <w:p>
+      <w:pPr>
+        <w:ind w:firstLine="420"/>
+        <w:rPr>
+          <w:rFonts w:hint="eastAsia" w:cs="Times New Roman"/>
+        </w:rPr>
+      </w:pPr>
+      <w:r>
+        <w:rPr>
+          <w:rFonts w:hint="eastAsia" w:cs="Times New Roman"/>
+        </w:rPr>
+        <w:t>kafka采用zookeeper对集群中的broker、consumer进行管理，可以注册topic到zookeeper上；通过zookeeper的协调机制，producer保存对应topic的broker信息，可以随机或者轮询发送到broker上；并且producer可以基于语义指定分片，消息发送到broker的某分片上。</w:t>
+      </w:r>
+    </w:p>
+    <w:p>
+      <w:pPr>
+        <w:ind w:firstLine="420"/>
+        <w:rPr>
+          <w:rFonts w:cs="Times New Roman"/>
+        </w:rPr>
+      </w:pPr>
+      <w:r>
+        <w:rPr>
+          <w:rFonts w:cs="Times New Roman"/>
+        </w:rPr>
+        <w:t>1</w:t>
+      </w:r>
+      <w:r>
+        <w:rPr>
+          <w:rFonts w:hint="eastAsia" w:cs="Times New Roman"/>
+        </w:rPr>
+        <w:t>、</w:t>
+      </w:r>
+      <w:r>
+        <w:rPr>
+          <w:rFonts w:cs="Times New Roman"/>
+        </w:rPr>
+        <w:t>一个broker通常就是一台服务器节点。对于同一个Topic的不同分区，Kafka会尽力将这些分区分布到不同的Broker服务器上，zookeeper保存了broker、主题和分区的元数据信息。分区首领会处理来自客户端的生产请求，Kafka分区首领会被分配到不同的broker服务器上，让不同的broker服务器共同分担任务。</w:t>
+      </w:r>
+    </w:p>
+    <w:p>
+      <w:pPr>
+        <w:ind w:firstLine="420"/>
+        <w:rPr>
+          <w:rFonts w:cs="Times New Roman"/>
+        </w:rPr>
+      </w:pPr>
+      <w:r>
+        <w:rPr>
+          <w:rFonts w:cs="Times New Roman"/>
+        </w:rPr>
+        <w:t>每一个broker都缓存了元数据信息，客户端可以从任意一个broker获取元数据信息并缓存起来，根据元数据信息知道要往哪里发送请求。</w:t>
+      </w:r>
+    </w:p>
+    <w:p>
+      <w:pPr>
+        <w:ind w:firstLine="420"/>
+        <w:rPr>
+          <w:rFonts w:cs="Times New Roman"/>
+        </w:rPr>
+      </w:pPr>
+      <w:r>
+        <w:rPr>
+          <w:rFonts w:cs="Times New Roman"/>
+        </w:rPr>
+        <w:t>2</w:t>
+      </w:r>
+      <w:r>
+        <w:rPr>
+          <w:rFonts w:hint="eastAsia" w:cs="Times New Roman"/>
+        </w:rPr>
+        <w:t>、</w:t>
+      </w:r>
+      <w:r>
+        <w:rPr>
+          <w:rFonts w:cs="Times New Roman"/>
+        </w:rPr>
+        <w:t>Kafka的消费者组订阅同一个topic，会尽可能地使得每一个消费者分配到相同数量的分区，分摊负载。</w:t>
+      </w:r>
+    </w:p>
+    <w:p>
+      <w:pPr>
+        <w:ind w:firstLine="420"/>
+        <w:rPr>
+          <w:rFonts w:cs="Times New Roman"/>
+        </w:rPr>
+      </w:pPr>
+      <w:r>
+        <w:rPr>
+          <w:rFonts w:cs="Times New Roman"/>
+        </w:rPr>
+        <w:t>3</w:t>
+      </w:r>
+      <w:r>
+        <w:rPr>
+          <w:rFonts w:hint="eastAsia" w:cs="Times New Roman"/>
+        </w:rPr>
+        <w:t>、</w:t>
+      </w:r>
+      <w:r>
+        <w:rPr>
+          <w:rFonts w:cs="Times New Roman"/>
+        </w:rPr>
+        <w:t>当消费者加入或者退出消费者组的时候，还会触发再均衡，为每一个消费者重新分配分区，分摊负载。</w:t>
+      </w:r>
+    </w:p>
+    <w:p>
+      <w:pPr>
+        <w:ind w:firstLine="420"/>
+        <w:rPr>
+          <w:rFonts w:cs="Times New Roman"/>
+        </w:rPr>
+      </w:pPr>
+      <w:r>
+        <w:rPr>
+          <w:rFonts w:cs="Times New Roman"/>
+        </w:rPr>
+        <w:t>Kafka的负载均衡大部分是自动完成的，分区的创建也是Kafka完成的，隐藏了很多细节，避免了繁琐的配置和人为疏忽造成的负载问题。</w:t>
+      </w:r>
+    </w:p>
+    <w:p>
+      <w:pPr>
+        <w:ind w:firstLine="420"/>
+        <w:rPr>
+          <w:rFonts w:cs="Times New Roman"/>
+        </w:rPr>
+      </w:pPr>
+      <w:r>
+        <w:rPr>
+          <w:rFonts w:cs="Times New Roman"/>
+        </w:rPr>
+        <w:t>4</w:t>
+      </w:r>
+      <w:r>
+        <w:rPr>
+          <w:rFonts w:hint="eastAsia" w:cs="Times New Roman"/>
+        </w:rPr>
+        <w:t>、</w:t>
+      </w:r>
+      <w:r>
+        <w:rPr>
+          <w:rFonts w:cs="Times New Roman"/>
+        </w:rPr>
+        <w:t>发送端由topic和key来决定消息发往哪个分区，如果key为null，那么会使用轮询算法将消息均衡地发送到同一个topic的不同分区中。如果key不为null，那么会根据key的hashcode取模计算出要发往的分区。</w:t>
+      </w:r>
+    </w:p>
+    <w:p>
+      <w:pPr>
+        <w:rPr>
+          <w:rFonts w:cs="Times New Roman"/>
+        </w:rPr>
+      </w:pPr>
+    </w:p>
+    <w:p>
+      <w:pPr>
+        <w:ind w:firstLine="420"/>
+        <w:rPr>
+          <w:rFonts w:cs="Times New Roman"/>
+          <w:color w:val="FF0000"/>
+        </w:rPr>
+      </w:pPr>
+      <w:r>
+        <w:rPr>
+          <w:rFonts w:cs="Times New Roman"/>
+          <w:color w:val="FF0000"/>
+        </w:rPr>
+        <w:t>RabbitMQ：对负载均衡的支持不好。</w:t>
+      </w:r>
+    </w:p>
+    <w:p>
+      <w:pPr>
+        <w:ind w:firstLine="420"/>
+        <w:rPr>
+          <w:rFonts w:cs="Times New Roman"/>
+        </w:rPr>
+      </w:pPr>
+      <w:r>
+        <w:rPr>
+          <w:rFonts w:cs="Times New Roman"/>
+          <w:color w:val="FF0000"/>
+        </w:rPr>
+        <w:t>RabbitMQ</w:t>
+      </w:r>
+      <w:r>
+        <w:rPr>
+          <w:rFonts w:hint="eastAsia" w:cs="Times New Roman"/>
+          <w:color w:val="FF0000"/>
+        </w:rPr>
+        <w:t>的负载均衡需要单独的loadbalancer进行支持</w:t>
+      </w:r>
+      <w:r>
+        <w:rPr>
+          <w:rFonts w:hint="eastAsia" w:cs="Times New Roman"/>
+        </w:rPr>
+        <w:t>。</w:t>
+      </w:r>
+    </w:p>
+    <w:p>
+      <w:pPr>
+        <w:ind w:firstLine="420"/>
+        <w:rPr>
+          <w:rFonts w:cs="Times New Roman"/>
+        </w:rPr>
+      </w:pPr>
+      <w:r>
+        <w:rPr>
+          <w:rFonts w:cs="Times New Roman"/>
+        </w:rPr>
+        <w:t>1</w:t>
+      </w:r>
+      <w:r>
+        <w:rPr>
+          <w:rFonts w:hint="eastAsia" w:cs="Times New Roman"/>
+        </w:rPr>
+        <w:t>、</w:t>
+      </w:r>
+      <w:r>
+        <w:rPr>
+          <w:rFonts w:cs="Times New Roman"/>
+        </w:rPr>
+        <w:t>消息被投递到哪个队列是由交换器和key决定的，交换器、路由键、队列都需要手动创建。</w:t>
+      </w:r>
+    </w:p>
+    <w:p>
+      <w:pPr>
+        <w:ind w:firstLine="420"/>
+        <w:rPr>
+          <w:rFonts w:cs="Times New Roman"/>
+        </w:rPr>
+      </w:pPr>
+      <w:r>
+        <w:rPr>
+          <w:rFonts w:cs="Times New Roman"/>
+        </w:rPr>
+        <w:t>RabbitMQ客户端发送消息要和broker建立连接，需要事先知道broker上有哪些交换器，有哪些队列。通常要声明要发送的目标队列，如果没有目标队列，会在broker上创建一个队列，如果有，就什么都不处理，接着往这个队列发送消息。假设大部分繁重任务的队列都创建在同一个broker上，那么这个broker的负载就会过大。（可以在上线前预先创建队列，无需声明要发送的队列，但是发送时不会尝试创建队列，可能出现找不到队列的问题，RabbitMQ的备份交换器会把找不到队列的消息保存到一个专门的队列中，以便以后查询使用）</w:t>
+      </w:r>
+    </w:p>
+    <w:p>
+      <w:pPr>
+        <w:ind w:firstLine="420"/>
+        <w:rPr>
+          <w:rFonts w:cs="Times New Roman"/>
+        </w:rPr>
+      </w:pPr>
+      <w:r>
+        <w:rPr>
+          <w:rFonts w:cs="Times New Roman"/>
+        </w:rPr>
+        <w:t>使用镜像队列机制建立RabbitMQ集群可以解决这个问题，形成master-slave的架构，master节点会均匀分布在不同的服务器上，让每一台服务器分摊负载。slave节点只是负责转发，在master失效时会选择加入时间最长的slave成为master。</w:t>
+      </w:r>
+    </w:p>
+    <w:p>
+      <w:pPr>
+        <w:ind w:firstLine="420"/>
+        <w:rPr>
+          <w:rFonts w:cs="Times New Roman"/>
+        </w:rPr>
+      </w:pPr>
+      <w:r>
+        <w:rPr>
+          <w:rFonts w:cs="Times New Roman"/>
+        </w:rPr>
+        <w:t>当新节点加入镜像队列的时候，队列中的消息不会同步到新的slave中，除非调用同步命令，但是调用命令后，队列会阻塞，不能在生产环境中调用同步命令。</w:t>
+      </w:r>
+    </w:p>
+    <w:p>
+      <w:pPr>
+        <w:ind w:firstLine="420"/>
+        <w:rPr>
+          <w:rFonts w:cs="Times New Roman"/>
+        </w:rPr>
+      </w:pPr>
+      <w:r>
+        <w:rPr>
+          <w:rFonts w:cs="Times New Roman"/>
+        </w:rPr>
+        <w:t>2</w:t>
+      </w:r>
+      <w:r>
+        <w:rPr>
+          <w:rFonts w:hint="eastAsia" w:cs="Times New Roman"/>
+        </w:rPr>
+        <w:t>、</w:t>
+      </w:r>
+      <w:r>
+        <w:rPr>
+          <w:rFonts w:cs="Times New Roman"/>
+        </w:rPr>
+        <w:t>当RabbitMQ队列拥有多个消费者的时候，队列收到的消息将以轮询的分发方式发送给消费者。每条消息只会发送给订阅列表里的一个消费者，不会重复。</w:t>
+      </w:r>
+    </w:p>
+    <w:p>
+      <w:pPr>
+        <w:ind w:firstLine="420"/>
+        <w:rPr>
+          <w:rFonts w:cs="Times New Roman"/>
+        </w:rPr>
+      </w:pPr>
+      <w:r>
+        <w:rPr>
+          <w:rFonts w:cs="Times New Roman"/>
+        </w:rPr>
+        <w:t>这种方式非常适合扩展，而且是专门为并发程序设计的。</w:t>
+      </w:r>
+    </w:p>
+    <w:p>
+      <w:pPr>
+        <w:ind w:firstLine="420"/>
+        <w:rPr>
+          <w:rFonts w:cs="Times New Roman"/>
+        </w:rPr>
+      </w:pPr>
+      <w:r>
+        <w:rPr>
+          <w:rFonts w:cs="Times New Roman"/>
+        </w:rPr>
+        <w:t>如果某些消费者的任务比较繁重，那么可以设置basicQos限制信道上消费者能保持的最大未确认消息的数量，在达到上限时，RabbitMQ不再向这个消费者发送任何消息。</w:t>
+      </w:r>
+    </w:p>
+    <w:p>
+      <w:pPr>
+        <w:ind w:firstLine="420"/>
+        <w:rPr>
+          <w:rFonts w:cs="Times New Roman"/>
+        </w:rPr>
+      </w:pPr>
+      <w:r>
+        <w:rPr>
+          <w:rFonts w:cs="Times New Roman"/>
+        </w:rPr>
+        <w:t>3</w:t>
+      </w:r>
+      <w:r>
+        <w:rPr>
+          <w:rFonts w:hint="eastAsia" w:cs="Times New Roman"/>
+        </w:rPr>
+        <w:t>、</w:t>
+      </w:r>
+      <w:r>
+        <w:rPr>
+          <w:rFonts w:cs="Times New Roman"/>
+        </w:rPr>
+        <w:t>对于RabbitMQ而言，客户端与集群建立的TCP连接不是与集群中所有的节点建立连接，而是挑选其中一个节点建立连接。</w:t>
+      </w:r>
+    </w:p>
+    <w:p>
+      <w:pPr>
+        <w:ind w:firstLine="420"/>
+        <w:rPr>
+          <w:rFonts w:cs="Times New Roman"/>
+        </w:rPr>
+      </w:pPr>
+      <w:r>
+        <w:rPr>
+          <w:rFonts w:cs="Times New Roman"/>
+        </w:rPr>
+        <w:t>但是RabbitMQ集群可以借助HAProxy、LVS技术，或者在客户端使用算法实现负载均衡，引入负载均衡之后，各个客户端的连接可以分摊到集群的各个节点之中。</w:t>
+      </w:r>
+    </w:p>
+    <w:p>
+      <w:pPr>
+        <w:ind w:firstLine="420"/>
+        <w:rPr>
+          <w:rFonts w:cs="Times New Roman"/>
+        </w:rPr>
+      </w:pPr>
+      <w:r>
+        <w:rPr>
+          <w:rFonts w:cs="Times New Roman"/>
+        </w:rPr>
+        <w:t>客户端均衡算法：</w:t>
+      </w:r>
+    </w:p>
+    <w:p>
+      <w:pPr>
+        <w:ind w:firstLine="420"/>
+        <w:rPr>
+          <w:rFonts w:cs="Times New Roman"/>
+        </w:rPr>
+      </w:pPr>
+      <w:r>
+        <w:rPr>
+          <w:rFonts w:cs="Times New Roman"/>
+        </w:rPr>
+        <w:t>1)轮询法。按顺序返回下一个服务器的连接地址。</w:t>
+      </w:r>
+    </w:p>
+    <w:p>
+      <w:pPr>
+        <w:ind w:firstLine="420"/>
+        <w:rPr>
+          <w:rFonts w:cs="Times New Roman"/>
+        </w:rPr>
+      </w:pPr>
+      <w:r>
+        <w:rPr>
+          <w:rFonts w:cs="Times New Roman"/>
+        </w:rPr>
+        <w:t>2)加权轮询法。给配置高、负载低的机器配置更高的权重，让其处理更多的请求；而配置低、负载高的机器，给其分配较低的权重，降低其系统负载。</w:t>
+      </w:r>
+    </w:p>
+    <w:p>
+      <w:pPr>
+        <w:ind w:firstLine="420"/>
+        <w:rPr>
+          <w:rFonts w:cs="Times New Roman"/>
+        </w:rPr>
+      </w:pPr>
+      <w:r>
+        <w:rPr>
+          <w:rFonts w:cs="Times New Roman"/>
+        </w:rPr>
+        <w:t>3)随机法。随机选取一个服务器的连接地址。</w:t>
+      </w:r>
+    </w:p>
+    <w:p>
+      <w:pPr>
+        <w:ind w:firstLine="420"/>
+        <w:rPr>
+          <w:rFonts w:cs="Times New Roman"/>
+        </w:rPr>
+      </w:pPr>
+      <w:r>
+        <w:rPr>
+          <w:rFonts w:cs="Times New Roman"/>
+        </w:rPr>
+        <w:t>4)加权随机法。按照概率随机选取连接地址。</w:t>
+      </w:r>
+    </w:p>
+    <w:p>
+      <w:pPr>
+        <w:ind w:firstLine="420"/>
+        <w:rPr>
+          <w:rFonts w:cs="Times New Roman"/>
+        </w:rPr>
+      </w:pPr>
+      <w:r>
+        <w:rPr>
+          <w:rFonts w:cs="Times New Roman"/>
+        </w:rPr>
+        <w:t>5)源地址哈希法。通过哈希函数计算得到的一个数值，用该数值对服务器列表的大小进行取模运算。</w:t>
+      </w:r>
+    </w:p>
+    <w:p>
+      <w:pPr>
+        <w:ind w:firstLine="420"/>
+        <w:rPr>
+          <w:rFonts w:cs="Times New Roman"/>
+        </w:rPr>
+      </w:pPr>
+      <w:r>
+        <w:rPr>
+          <w:rFonts w:cs="Times New Roman"/>
+        </w:rPr>
+        <w:t>6)最小连接数法。动态选择当前连接数最少的一台服务器的连接地址。</w:t>
+      </w:r>
+    </w:p>
+    <w:p>
+      <w:pPr>
+        <w:rPr>
+          <w:rFonts w:cs="Times New Roman"/>
+        </w:rPr>
+      </w:pPr>
+    </w:p>
+    <w:p>
+      <w:pPr>
+        <w:ind w:firstLine="420"/>
+        <w:rPr>
+          <w:rFonts w:cs="Times New Roman"/>
+        </w:rPr>
+      </w:pPr>
+      <w:r>
+        <w:rPr>
+          <w:rFonts w:cs="Times New Roman"/>
+        </w:rPr>
+        <w:t>ZeroMQ：去中心化，不支持负载均衡。本身只是一个多线程网络库。</w:t>
+      </w:r>
+    </w:p>
+    <w:p>
+      <w:pPr>
+        <w:rPr>
+          <w:rFonts w:cs="Times New Roman"/>
+        </w:rPr>
+      </w:pPr>
+    </w:p>
+    <w:p>
+      <w:pPr>
+        <w:ind w:firstLine="420"/>
+        <w:rPr>
+          <w:rFonts w:cs="Times New Roman"/>
+        </w:rPr>
+      </w:pPr>
+      <w:r>
+        <w:rPr>
+          <w:rFonts w:cs="Times New Roman"/>
+        </w:rPr>
+        <w:t>RocketMQ：支持负载均衡。</w:t>
+      </w:r>
+    </w:p>
+    <w:p>
+      <w:pPr>
+        <w:ind w:firstLine="420"/>
+        <w:rPr>
+          <w:rFonts w:cs="Times New Roman"/>
+        </w:rPr>
+      </w:pPr>
+      <w:r>
+        <w:rPr>
+          <w:rFonts w:cs="Times New Roman"/>
+        </w:rPr>
+        <w:t>一个broker通常是一个服务器节点，broker分为master和slave,master和slave存储的数据一样，slave从master同步数据。</w:t>
+      </w:r>
+    </w:p>
+    <w:p>
+      <w:pPr>
+        <w:ind w:firstLine="420"/>
+        <w:rPr>
+          <w:rFonts w:cs="Times New Roman"/>
+        </w:rPr>
+      </w:pPr>
+      <w:r>
+        <w:rPr>
+          <w:rFonts w:cs="Times New Roman"/>
+        </w:rPr>
+        <w:t>1</w:t>
+      </w:r>
+      <w:r>
+        <w:rPr>
+          <w:rFonts w:hint="eastAsia" w:cs="Times New Roman"/>
+        </w:rPr>
+        <w:t>、</w:t>
+      </w:r>
+      <w:r>
+        <w:rPr>
+          <w:rFonts w:cs="Times New Roman"/>
+        </w:rPr>
+        <w:t>nameserver与每个集群成员保持心跳，保存着Topic-Broker路由信息，同一个topic的队列会分布在不同的服务器上。</w:t>
+      </w:r>
+    </w:p>
+    <w:p>
+      <w:pPr>
+        <w:ind w:firstLine="420"/>
+        <w:rPr>
+          <w:rFonts w:cs="Times New Roman"/>
+        </w:rPr>
+      </w:pPr>
+      <w:r>
+        <w:rPr>
+          <w:rFonts w:cs="Times New Roman"/>
+        </w:rPr>
+        <w:t>2</w:t>
+      </w:r>
+      <w:r>
+        <w:rPr>
+          <w:rFonts w:hint="eastAsia" w:cs="Times New Roman"/>
+        </w:rPr>
+        <w:t>、</w:t>
+      </w:r>
+      <w:r>
+        <w:rPr>
+          <w:rFonts w:cs="Times New Roman"/>
+        </w:rPr>
+        <w:t>发送消息通过轮询队列的方式发送，每个队列接收平均的消息量。发送消息指定topic、tags、keys，无法指定投递到哪个队列（没有意义，集群消费和广播消费跟消息存放在哪个队列没有关系）。</w:t>
+      </w:r>
+    </w:p>
+    <w:p>
+      <w:pPr>
+        <w:ind w:firstLine="420"/>
+        <w:rPr>
+          <w:rFonts w:cs="Times New Roman"/>
+        </w:rPr>
+      </w:pPr>
+      <w:r>
+        <w:rPr>
+          <w:rFonts w:cs="Times New Roman"/>
+        </w:rPr>
+        <w:t>tags选填，类似于 Gmail 为每封邮件设置的标签，方便服务器过滤使用。目前只支 持每个消息设置一个 tag，所以也可以类比为 Notify 的 MessageType 概念。</w:t>
+      </w:r>
+    </w:p>
+    <w:p>
+      <w:pPr>
+        <w:ind w:firstLine="420"/>
+        <w:rPr>
+          <w:rFonts w:cs="Times New Roman"/>
+        </w:rPr>
+      </w:pPr>
+      <w:r>
+        <w:rPr>
+          <w:rFonts w:cs="Times New Roman"/>
+        </w:rPr>
+        <w:t>keys选填，代表这条消息的业务关键词，服务器会根据 keys 创建哈希索引，设置后， 可以在 Console 系统根据 Topic、Keys 来查询消息，由于是哈希索引，请尽可能 保证 key 唯一，例如订单号，商品 Id 等。</w:t>
+      </w:r>
+    </w:p>
+    <w:p>
+      <w:pPr>
+        <w:ind w:firstLine="420"/>
+        <w:rPr>
+          <w:rFonts w:cs="Times New Roman"/>
+        </w:rPr>
+      </w:pPr>
+      <w:r>
+        <w:rPr>
+          <w:rFonts w:cs="Times New Roman"/>
+        </w:rPr>
+        <w:t>3</w:t>
+      </w:r>
+      <w:r>
+        <w:rPr>
+          <w:rFonts w:hint="eastAsia" w:cs="Times New Roman"/>
+        </w:rPr>
+        <w:t>、</w:t>
+      </w:r>
+      <w:r>
+        <w:rPr>
+          <w:rFonts w:cs="Times New Roman"/>
+        </w:rPr>
+        <w:t>RocketMQ的负载均衡策略规定：Consumer数量应该小于等于Queue数量，如果Consumer超过Queue数量，那么多余的Consumer 将不能消费消息。这一点和Kafka是一致的，RocketMQ会尽可能地为每一个Consumer分配相同数量的队列，分摊负载。</w:t>
+      </w:r>
+    </w:p>
+    <w:p>
+      <w:pPr>
+        <w:rPr>
+          <w:rFonts w:cs="Times New Roman"/>
+        </w:rPr>
+      </w:pPr>
+    </w:p>
+    <w:p>
+      <w:pPr>
+        <w:ind w:firstLine="420"/>
+        <w:rPr>
+          <w:rFonts w:cs="Times New Roman"/>
+        </w:rPr>
+      </w:pPr>
+      <w:r>
+        <w:rPr>
+          <w:rFonts w:cs="Times New Roman"/>
+        </w:rPr>
+        <w:t>ActiveMQ：支持负载均衡。可以基于zookeeper实现负载均衡。</w:t>
       </w:r>
     </w:p>
     <w:p>
@@ -9345,241 +10330,32 @@
         <w:pStyle w:val="3"/>
         <w:rPr>
           <w:rFonts w:cs="Times New Roman"/>
-          <w:color w:val="FF0000"/>
-          <w:u w:val="single"/>
-        </w:rPr>
-      </w:pPr>
-      <w:r>
-        <w:rPr>
-          <w:rFonts w:cs="Times New Roman"/>
-          <w:color w:val="FF0000"/>
-          <w:u w:val="single"/>
-        </w:rPr>
-        <w:t>负载均衡</w:t>
-      </w:r>
-    </w:p>
-    <w:p>
-      <w:pPr>
-        <w:ind w:firstLine="420"/>
-        <w:rPr>
-          <w:rFonts w:cs="Times New Roman"/>
-          <w:color w:val="FF0000"/>
-        </w:rPr>
-      </w:pPr>
-      <w:r>
-        <w:rPr>
-          <w:rFonts w:cs="Times New Roman"/>
-          <w:color w:val="FF0000"/>
-        </w:rPr>
-        <w:t>Kafka：支持负载均衡。</w:t>
-      </w:r>
-    </w:p>
-    <w:p>
-      <w:pPr>
-        <w:ind w:firstLine="420"/>
-        <w:rPr>
-          <w:rFonts w:hint="eastAsia" w:cs="Times New Roman"/>
-        </w:rPr>
-      </w:pPr>
-      <w:r>
-        <w:rPr>
-          <w:rFonts w:hint="eastAsia" w:cs="Times New Roman"/>
-        </w:rPr>
-        <w:t>kafka采用zookeeper对集群中的broker、consumer进行管理，可以注册topic到zookeeper上；通过zookeeper的协调机制，producer保存对应topic的broker信息，可以随机或者轮询发送到broker上；并且producer可以基于语义指定分片，消息发送到broker的某分片上。</w:t>
-      </w:r>
-    </w:p>
-    <w:p>
-      <w:pPr>
-        <w:ind w:firstLine="420"/>
-        <w:rPr>
-          <w:rFonts w:hint="eastAsia" w:cs="Times New Roman"/>
-        </w:rPr>
-      </w:pPr>
-    </w:p>
-    <w:p>
-      <w:pPr>
-        <w:ind w:firstLine="420"/>
-        <w:rPr>
-          <w:rFonts w:cs="Times New Roman"/>
-        </w:rPr>
-      </w:pPr>
-      <w:r>
-        <w:rPr>
-          <w:rFonts w:cs="Times New Roman"/>
-        </w:rPr>
-        <w:t>1</w:t>
-      </w:r>
-      <w:r>
-        <w:rPr>
-          <w:rFonts w:hint="eastAsia" w:cs="Times New Roman"/>
-        </w:rPr>
-        <w:t>、</w:t>
-      </w:r>
-      <w:r>
-        <w:rPr>
-          <w:rFonts w:cs="Times New Roman"/>
-        </w:rPr>
-        <w:t>一个broker通常就是一台服务器节点。对于同一个Topic的不同分区，Kafka会尽力将这些分区分布到不同的Broker服务器上，zookeeper保存了broker、主题和分区的元数据信息。分区首领会处理来自客户端的生产请求，Kafka分区首领会被分配到不同的broker服务器上，让不同的broker服务器共同分担任务。</w:t>
-      </w:r>
-    </w:p>
-    <w:p>
-      <w:pPr>
-        <w:ind w:firstLine="420"/>
-        <w:rPr>
-          <w:rFonts w:cs="Times New Roman"/>
-        </w:rPr>
-      </w:pPr>
-      <w:r>
-        <w:rPr>
-          <w:rFonts w:cs="Times New Roman"/>
-        </w:rPr>
-        <w:t>每一个broker都缓存了元数据信息，客户端可以从任意一个broker获取元数据信息并缓存起来，根据元数据信息知道要往哪里发送请求。</w:t>
-      </w:r>
-    </w:p>
-    <w:p>
-      <w:pPr>
-        <w:ind w:firstLine="420"/>
-        <w:rPr>
-          <w:rFonts w:cs="Times New Roman"/>
-        </w:rPr>
-      </w:pPr>
-      <w:r>
-        <w:rPr>
-          <w:rFonts w:cs="Times New Roman"/>
-        </w:rPr>
-        <w:t>2</w:t>
-      </w:r>
-      <w:r>
-        <w:rPr>
-          <w:rFonts w:hint="eastAsia" w:cs="Times New Roman"/>
-        </w:rPr>
-        <w:t>、</w:t>
-      </w:r>
-      <w:r>
-        <w:rPr>
-          <w:rFonts w:cs="Times New Roman"/>
-        </w:rPr>
-        <w:t>Kafka的消费者组订阅同一个topic，会尽可能地使得每一个消费者分配到相同数量的分区，分摊负载。</w:t>
-      </w:r>
-    </w:p>
-    <w:p>
-      <w:pPr>
-        <w:ind w:firstLine="420"/>
-        <w:rPr>
-          <w:rFonts w:cs="Times New Roman"/>
-        </w:rPr>
-      </w:pPr>
-      <w:r>
-        <w:rPr>
-          <w:rFonts w:cs="Times New Roman"/>
-        </w:rPr>
-        <w:t>3</w:t>
-      </w:r>
-      <w:r>
-        <w:rPr>
-          <w:rFonts w:hint="eastAsia" w:cs="Times New Roman"/>
-        </w:rPr>
-        <w:t>、</w:t>
-      </w:r>
-      <w:r>
-        <w:rPr>
-          <w:rFonts w:cs="Times New Roman"/>
-        </w:rPr>
-        <w:t>当消费者加入或者退出消费者组的时候，还会触发再均衡，为每一个消费者重新分配分区，分摊负载。</w:t>
-      </w:r>
-    </w:p>
-    <w:p>
-      <w:pPr>
-        <w:ind w:firstLine="420"/>
-        <w:rPr>
-          <w:rFonts w:cs="Times New Roman"/>
-        </w:rPr>
-      </w:pPr>
-      <w:r>
-        <w:rPr>
-          <w:rFonts w:cs="Times New Roman"/>
-        </w:rPr>
-        <w:t>Kafka的负载均衡大部分是自动完成的，分区的创建也是Kafka完成的，隐藏了很多细节，避免了繁琐的配置和人为疏忽造成的负载问题。</w:t>
-      </w:r>
-    </w:p>
-    <w:p>
-      <w:pPr>
-        <w:rPr>
-          <w:rFonts w:cs="Times New Roman"/>
-        </w:rPr>
-      </w:pPr>
-    </w:p>
-    <w:p>
-      <w:pPr>
-        <w:ind w:firstLine="420"/>
-        <w:rPr>
-          <w:rFonts w:cs="Times New Roman"/>
-        </w:rPr>
-      </w:pPr>
-      <w:r>
-        <w:rPr>
-          <w:rFonts w:cs="Times New Roman"/>
-        </w:rPr>
-        <w:t>4</w:t>
-      </w:r>
-      <w:r>
-        <w:rPr>
-          <w:rFonts w:hint="eastAsia" w:cs="Times New Roman"/>
-        </w:rPr>
-        <w:t>、</w:t>
-      </w:r>
-      <w:r>
-        <w:rPr>
-          <w:rFonts w:cs="Times New Roman"/>
-        </w:rPr>
-        <w:t>发送端由topic和key来决定消息发往哪个分区，如果key为null，那么会使用轮询算法将消息均衡地发送到同一个topic的不同分区中。如果key不为null，那么会根据key的hashcode取模计算出要发往的分区。</w:t>
-      </w:r>
-    </w:p>
-    <w:p>
-      <w:pPr>
-        <w:rPr>
-          <w:rFonts w:cs="Times New Roman"/>
-        </w:rPr>
-      </w:pPr>
-    </w:p>
-    <w:p>
-      <w:pPr>
-        <w:ind w:firstLine="420"/>
-        <w:rPr>
-          <w:rFonts w:cs="Times New Roman"/>
-        </w:rPr>
-      </w:pPr>
-      <w:r>
-        <w:rPr>
-          <w:rFonts w:cs="Times New Roman"/>
-        </w:rPr>
-        <w:t>RabbitMQ：对负载均衡的支持不好。</w:t>
-      </w:r>
-    </w:p>
-    <w:p>
-      <w:pPr>
-        <w:ind w:firstLine="420"/>
-        <w:rPr>
-          <w:rFonts w:cs="Times New Roman"/>
-        </w:rPr>
-      </w:pPr>
-      <w:r>
-        <w:rPr>
-          <w:rFonts w:cs="Times New Roman"/>
-          <w:color w:val="FF0000"/>
-        </w:rPr>
-        <w:t>RabbitMQ</w:t>
-      </w:r>
-      <w:r>
-        <w:rPr>
-          <w:rFonts w:hint="eastAsia" w:cs="Times New Roman"/>
-          <w:color w:val="FF0000"/>
-        </w:rPr>
-        <w:t>的负载均衡需要单独的loadbalancer进行支持</w:t>
-      </w:r>
-      <w:r>
-        <w:rPr>
-          <w:rFonts w:hint="eastAsia" w:cs="Times New Roman"/>
+        </w:rPr>
+      </w:pPr>
+      <w:r>
+        <w:rPr>
+          <w:rFonts w:cs="Times New Roman"/>
+        </w:rPr>
+        <w:t>集群方式</w:t>
+      </w:r>
+    </w:p>
+    <w:p>
+      <w:pPr>
+        <w:ind w:firstLine="420"/>
+        <w:rPr>
+          <w:rFonts w:cs="Times New Roman"/>
+        </w:rPr>
+      </w:pPr>
+      <w:r>
+        <w:rPr>
+          <w:rFonts w:cs="Times New Roman"/>
+          <w:color w:val="FF0000"/>
+        </w:rPr>
+        <w:t>Kafka：天然的‘Leader-Slave’无状态集群，每台服务器既是Master也是Slave</w:t>
+      </w:r>
+      <w:r>
+        <w:rPr>
+          <w:rFonts w:cs="Times New Roman"/>
         </w:rPr>
         <w:t>。</w:t>
       </w:r>
@@ -9595,491 +10371,6 @@
         <w:rPr>
           <w:rFonts w:cs="Times New Roman"/>
         </w:rPr>
-        <w:t>1</w:t>
-      </w:r>
-      <w:r>
-        <w:rPr>
-          <w:rFonts w:hint="eastAsia" w:cs="Times New Roman"/>
-        </w:rPr>
-        <w:t>、</w:t>
-      </w:r>
-      <w:r>
-        <w:rPr>
-          <w:rFonts w:cs="Times New Roman"/>
-        </w:rPr>
-        <w:t>消息被投递到哪个队列是由交换器和key决定的，交换器、路由键、队列都需要手动创建。</w:t>
-      </w:r>
-    </w:p>
-    <w:p>
-      <w:pPr>
-        <w:ind w:firstLine="420"/>
-        <w:rPr>
-          <w:rFonts w:cs="Times New Roman"/>
-        </w:rPr>
-      </w:pPr>
-      <w:r>
-        <w:rPr>
-          <w:rFonts w:cs="Times New Roman"/>
-        </w:rPr>
-        <w:t>RabbitMQ客户端发送消息要和broker建立连接，需要事先知道broker上有哪些交换器，有哪些队列。通常要声明要发送的目标队列，如果没有目标队列，会在broker上创建一个队列，如果有，就什么都不处理，接着往这个队列发送消息。假设大部分繁重任务的队列都创建在同一个broker上，那么这个broker的负载就会过大。（可以在上线前预先创建队列，无需声明要发送的队列，但是发送时不会尝试创建队列，可能出现找不到队列的问题，RabbitMQ的备份交换器会把找不到队列的消息保存到一个专门的队列中，以便以后查询使用）</w:t>
-      </w:r>
-    </w:p>
-    <w:p>
-      <w:pPr>
-        <w:ind w:firstLine="420"/>
-        <w:rPr>
-          <w:rFonts w:cs="Times New Roman"/>
-        </w:rPr>
-      </w:pPr>
-      <w:r>
-        <w:rPr>
-          <w:rFonts w:cs="Times New Roman"/>
-        </w:rPr>
-        <w:t>使用镜像队列机制建立RabbitMQ集群可以解决这个问题，形成master-slave的架构，master节点会均匀分布在不同的服务器上，让每一台服务器分摊负载。slave节点只是负责转发，在master失效时会选择加入时间最长的slave成为master。</w:t>
-      </w:r>
-    </w:p>
-    <w:p>
-      <w:pPr>
-        <w:ind w:firstLine="420"/>
-        <w:rPr>
-          <w:rFonts w:cs="Times New Roman"/>
-        </w:rPr>
-      </w:pPr>
-      <w:r>
-        <w:rPr>
-          <w:rFonts w:cs="Times New Roman"/>
-        </w:rPr>
-        <w:t>当新节点加入镜像队列的时候，队列中的消息不会同步到新的slave中，除非调用同步命令，但是调用命令后，队列会阻塞，不能在生产环境中调用同步命令。</w:t>
-      </w:r>
-    </w:p>
-    <w:p>
-      <w:pPr>
-        <w:ind w:firstLine="420"/>
-        <w:rPr>
-          <w:rFonts w:cs="Times New Roman"/>
-        </w:rPr>
-      </w:pPr>
-      <w:r>
-        <w:rPr>
-          <w:rFonts w:cs="Times New Roman"/>
-        </w:rPr>
-        <w:t>2</w:t>
-      </w:r>
-      <w:r>
-        <w:rPr>
-          <w:rFonts w:hint="eastAsia" w:cs="Times New Roman"/>
-        </w:rPr>
-        <w:t>、</w:t>
-      </w:r>
-      <w:r>
-        <w:rPr>
-          <w:rFonts w:cs="Times New Roman"/>
-        </w:rPr>
-        <w:t>当RabbitMQ队列拥有多个消费者的时候，队列收到的消息将以轮询的分发方式发送给消费者。每条消息只会发送给订阅列表里的一个消费者，不会重复。</w:t>
-      </w:r>
-    </w:p>
-    <w:p>
-      <w:pPr>
-        <w:ind w:firstLine="420"/>
-        <w:rPr>
-          <w:rFonts w:cs="Times New Roman"/>
-        </w:rPr>
-      </w:pPr>
-      <w:r>
-        <w:rPr>
-          <w:rFonts w:cs="Times New Roman"/>
-        </w:rPr>
-        <w:t>这种方式非常适合扩展，而且是专门为并发程序设计的。</w:t>
-      </w:r>
-    </w:p>
-    <w:p>
-      <w:pPr>
-        <w:rPr>
-          <w:rFonts w:cs="Times New Roman"/>
-        </w:rPr>
-      </w:pPr>
-    </w:p>
-    <w:p>
-      <w:pPr>
-        <w:ind w:firstLine="420"/>
-        <w:rPr>
-          <w:rFonts w:cs="Times New Roman"/>
-        </w:rPr>
-      </w:pPr>
-      <w:r>
-        <w:rPr>
-          <w:rFonts w:cs="Times New Roman"/>
-        </w:rPr>
-        <w:t>如果某些消费者的任务比较繁重，那么可以设置basicQos限制信道上消费者能保持的最大未确认消息的数量，在达到上限时，RabbitMQ不再向这个消费者发送任何消息。</w:t>
-      </w:r>
-    </w:p>
-    <w:p>
-      <w:pPr>
-        <w:ind w:firstLine="420"/>
-        <w:rPr>
-          <w:rFonts w:cs="Times New Roman"/>
-        </w:rPr>
-      </w:pPr>
-      <w:r>
-        <w:rPr>
-          <w:rFonts w:cs="Times New Roman"/>
-        </w:rPr>
-        <w:t>3</w:t>
-      </w:r>
-      <w:r>
-        <w:rPr>
-          <w:rFonts w:hint="eastAsia" w:cs="Times New Roman"/>
-        </w:rPr>
-        <w:t>、</w:t>
-      </w:r>
-      <w:r>
-        <w:rPr>
-          <w:rFonts w:cs="Times New Roman"/>
-        </w:rPr>
-        <w:t>对于RabbitMQ而言，客户端与集群建立的TCP连接不是与集群中所有的节点建立连接，而是挑选其中一个节点建立连接。</w:t>
-      </w:r>
-    </w:p>
-    <w:p>
-      <w:pPr>
-        <w:ind w:firstLine="420"/>
-        <w:rPr>
-          <w:rFonts w:cs="Times New Roman"/>
-        </w:rPr>
-      </w:pPr>
-      <w:r>
-        <w:rPr>
-          <w:rFonts w:cs="Times New Roman"/>
-        </w:rPr>
-        <w:t>但是RabbitMQ集群可以借助HAProxy、LVS技术，或者在客户端使用算法实现负载均衡，引入负载均衡之后，各个客户端的连接可以分摊到集群的各个节点之中。</w:t>
-      </w:r>
-    </w:p>
-    <w:p>
-      <w:pPr>
-        <w:ind w:firstLine="420"/>
-        <w:rPr>
-          <w:rFonts w:cs="Times New Roman"/>
-        </w:rPr>
-      </w:pPr>
-      <w:r>
-        <w:rPr>
-          <w:rFonts w:cs="Times New Roman"/>
-        </w:rPr>
-        <w:t>客户端均衡算法：</w:t>
-      </w:r>
-    </w:p>
-    <w:p>
-      <w:pPr>
-        <w:ind w:firstLine="420"/>
-        <w:rPr>
-          <w:rFonts w:cs="Times New Roman"/>
-        </w:rPr>
-      </w:pPr>
-      <w:r>
-        <w:rPr>
-          <w:rFonts w:cs="Times New Roman"/>
-        </w:rPr>
-        <w:t>1)轮询法。按顺序返回下一个服务器的连接地址。</w:t>
-      </w:r>
-    </w:p>
-    <w:p>
-      <w:pPr>
-        <w:ind w:firstLine="420"/>
-        <w:rPr>
-          <w:rFonts w:cs="Times New Roman"/>
-        </w:rPr>
-      </w:pPr>
-      <w:r>
-        <w:rPr>
-          <w:rFonts w:cs="Times New Roman"/>
-        </w:rPr>
-        <w:t>2)加权轮询法。给配置高、负载低的机器配置更高的权重，让其处理更多的请求；而配置低、负载高的机器，给其分配较低的权重，降低其系统负载。</w:t>
-      </w:r>
-    </w:p>
-    <w:p>
-      <w:pPr>
-        <w:ind w:firstLine="420"/>
-        <w:rPr>
-          <w:rFonts w:cs="Times New Roman"/>
-        </w:rPr>
-      </w:pPr>
-      <w:r>
-        <w:rPr>
-          <w:rFonts w:cs="Times New Roman"/>
-        </w:rPr>
-        <w:t>3)随机法。随机选取一个服务器的连接地址。</w:t>
-      </w:r>
-    </w:p>
-    <w:p>
-      <w:pPr>
-        <w:ind w:firstLine="420"/>
-        <w:rPr>
-          <w:rFonts w:cs="Times New Roman"/>
-        </w:rPr>
-      </w:pPr>
-      <w:r>
-        <w:rPr>
-          <w:rFonts w:cs="Times New Roman"/>
-        </w:rPr>
-        <w:t>4)加权随机法。按照概率随机选取连接地址。</w:t>
-      </w:r>
-    </w:p>
-    <w:p>
-      <w:pPr>
-        <w:ind w:firstLine="420"/>
-        <w:rPr>
-          <w:rFonts w:cs="Times New Roman"/>
-        </w:rPr>
-      </w:pPr>
-      <w:r>
-        <w:rPr>
-          <w:rFonts w:cs="Times New Roman"/>
-        </w:rPr>
-        <w:t>5)源地址哈希法。通过哈希函数计算得到的一个数值，用该数值对服务器列表的大小进行取模运算。</w:t>
-      </w:r>
-    </w:p>
-    <w:p>
-      <w:pPr>
-        <w:ind w:firstLine="420"/>
-        <w:rPr>
-          <w:rFonts w:cs="Times New Roman"/>
-        </w:rPr>
-      </w:pPr>
-      <w:r>
-        <w:rPr>
-          <w:rFonts w:cs="Times New Roman"/>
-        </w:rPr>
-        <w:t>6)最小连接数法。动态选择当前连接数最少的一台服务器的连接地址。</w:t>
-      </w:r>
-    </w:p>
-    <w:p>
-      <w:pPr>
-        <w:rPr>
-          <w:rFonts w:cs="Times New Roman"/>
-        </w:rPr>
-      </w:pPr>
-    </w:p>
-    <w:p>
-      <w:pPr>
-        <w:ind w:firstLine="420"/>
-        <w:rPr>
-          <w:rFonts w:cs="Times New Roman"/>
-        </w:rPr>
-      </w:pPr>
-      <w:r>
-        <w:rPr>
-          <w:rFonts w:cs="Times New Roman"/>
-        </w:rPr>
-        <w:t>ZeroMQ：去中心化，不支持负载均衡。本身只是一个多线程网络库。</w:t>
-      </w:r>
-    </w:p>
-    <w:p>
-      <w:pPr>
-        <w:rPr>
-          <w:rFonts w:cs="Times New Roman"/>
-        </w:rPr>
-      </w:pPr>
-    </w:p>
-    <w:p>
-      <w:pPr>
-        <w:ind w:firstLine="420"/>
-        <w:rPr>
-          <w:rFonts w:cs="Times New Roman"/>
-        </w:rPr>
-      </w:pPr>
-      <w:r>
-        <w:rPr>
-          <w:rFonts w:cs="Times New Roman"/>
-        </w:rPr>
-        <w:t>RocketMQ：支持负载均衡。</w:t>
-      </w:r>
-    </w:p>
-    <w:p>
-      <w:pPr>
-        <w:ind w:firstLine="420"/>
-        <w:rPr>
-          <w:rFonts w:cs="Times New Roman"/>
-        </w:rPr>
-      </w:pPr>
-      <w:r>
-        <w:rPr>
-          <w:rFonts w:cs="Times New Roman"/>
-        </w:rPr>
-        <w:t>一个broker通常是一个服务器节点，broker分为master和slave,master和slave存储的数据一样，slave从master同步数据。</w:t>
-      </w:r>
-    </w:p>
-    <w:p>
-      <w:pPr>
-        <w:ind w:firstLine="420"/>
-        <w:rPr>
-          <w:rFonts w:cs="Times New Roman"/>
-        </w:rPr>
-      </w:pPr>
-      <w:r>
-        <w:rPr>
-          <w:rFonts w:cs="Times New Roman"/>
-        </w:rPr>
-        <w:t>1</w:t>
-      </w:r>
-      <w:r>
-        <w:rPr>
-          <w:rFonts w:hint="eastAsia" w:cs="Times New Roman"/>
-        </w:rPr>
-        <w:t>、</w:t>
-      </w:r>
-      <w:r>
-        <w:rPr>
-          <w:rFonts w:cs="Times New Roman"/>
-        </w:rPr>
-        <w:t>nameserver与每个集群成员保持心跳，保存着Topic-Broker路由信息，同一个topic的队列会分布在不同的服务器上。</w:t>
-      </w:r>
-    </w:p>
-    <w:p>
-      <w:pPr>
-        <w:ind w:firstLine="420"/>
-        <w:rPr>
-          <w:rFonts w:cs="Times New Roman"/>
-        </w:rPr>
-      </w:pPr>
-      <w:r>
-        <w:rPr>
-          <w:rFonts w:cs="Times New Roman"/>
-        </w:rPr>
-        <w:t>2</w:t>
-      </w:r>
-      <w:r>
-        <w:rPr>
-          <w:rFonts w:hint="eastAsia" w:cs="Times New Roman"/>
-        </w:rPr>
-        <w:t>、</w:t>
-      </w:r>
-      <w:r>
-        <w:rPr>
-          <w:rFonts w:cs="Times New Roman"/>
-        </w:rPr>
-        <w:t>发送消息通过轮询队列的方式发送，每个队列接收平均的消息量。发送消息指定topic、tags、keys，无法指定投递到哪个队列（没有意义，集群消费和广播消费跟消息存放在哪个队列没有关系）。</w:t>
-      </w:r>
-    </w:p>
-    <w:p>
-      <w:pPr>
-        <w:ind w:firstLine="420"/>
-        <w:rPr>
-          <w:rFonts w:cs="Times New Roman"/>
-        </w:rPr>
-      </w:pPr>
-      <w:r>
-        <w:rPr>
-          <w:rFonts w:cs="Times New Roman"/>
-        </w:rPr>
-        <w:t>tags选填，类似于 Gmail 为每封邮件设置的标签，方便服务器过滤使用。目前只支 持每个消息设置一个 tag，所以也可以类比为 Notify 的 MessageType 概念。</w:t>
-      </w:r>
-    </w:p>
-    <w:p>
-      <w:pPr>
-        <w:ind w:firstLine="420"/>
-        <w:rPr>
-          <w:rFonts w:cs="Times New Roman"/>
-        </w:rPr>
-      </w:pPr>
-      <w:r>
-        <w:rPr>
-          <w:rFonts w:cs="Times New Roman"/>
-        </w:rPr>
-        <w:t>keys选填，代表这条消息的业务关键词，服务器会根据 keys 创建哈希索引，设置后， 可以在 Console 系统根据 Topic、Keys 来查询消息，由于是哈希索引，请尽可能 保证 key 唯一，例如订单号，商品 Id 等。</w:t>
-      </w:r>
-    </w:p>
-    <w:p>
-      <w:pPr>
-        <w:ind w:firstLine="420"/>
-        <w:rPr>
-          <w:rFonts w:cs="Times New Roman"/>
-        </w:rPr>
-      </w:pPr>
-      <w:r>
-        <w:rPr>
-          <w:rFonts w:cs="Times New Roman"/>
-        </w:rPr>
-        <w:t>3</w:t>
-      </w:r>
-      <w:r>
-        <w:rPr>
-          <w:rFonts w:hint="eastAsia" w:cs="Times New Roman"/>
-        </w:rPr>
-        <w:t>、</w:t>
-      </w:r>
-      <w:r>
-        <w:rPr>
-          <w:rFonts w:cs="Times New Roman"/>
-        </w:rPr>
-        <w:t>RocketMQ的负载均衡策略规定：Consumer数量应该小于等于Queue数量，如果Consumer超过Queue数量，那么多余的Consumer 将不能消费消息。这一点和Kafka是一致的，RocketMQ会尽可能地为每一个Consumer分配相同数量的队列，分摊负载。</w:t>
-      </w:r>
-    </w:p>
-    <w:p>
-      <w:pPr>
-        <w:rPr>
-          <w:rFonts w:cs="Times New Roman"/>
-        </w:rPr>
-      </w:pPr>
-    </w:p>
-    <w:p>
-      <w:pPr>
-        <w:ind w:firstLine="420"/>
-        <w:rPr>
-          <w:rFonts w:cs="Times New Roman"/>
-        </w:rPr>
-      </w:pPr>
-      <w:r>
-        <w:rPr>
-          <w:rFonts w:cs="Times New Roman"/>
-        </w:rPr>
-        <w:t>ActiveMQ：支持负载均衡。可以基于zookeeper实现负载均衡。</w:t>
-      </w:r>
-    </w:p>
-    <w:p>
-      <w:pPr>
-        <w:rPr>
-          <w:rFonts w:cs="Times New Roman"/>
-        </w:rPr>
-      </w:pPr>
-    </w:p>
-    <w:p>
-      <w:pPr>
-        <w:pStyle w:val="3"/>
-        <w:rPr>
-          <w:rFonts w:cs="Times New Roman"/>
-        </w:rPr>
-      </w:pPr>
-      <w:r>
-        <w:rPr>
-          <w:rFonts w:cs="Times New Roman"/>
-        </w:rPr>
-        <w:t>集群方式</w:t>
-      </w:r>
-    </w:p>
-    <w:p>
-      <w:pPr>
-        <w:ind w:firstLine="420"/>
-        <w:rPr>
-          <w:rFonts w:cs="Times New Roman"/>
-        </w:rPr>
-      </w:pPr>
-      <w:r>
-        <w:rPr>
-          <w:rFonts w:cs="Times New Roman"/>
-        </w:rPr>
-        <w:t>Kafka：天然的‘Leader-Slave’无状态集群，每台服务器既是Master也是Slave。</w:t>
-      </w:r>
-    </w:p>
-    <w:p>
-      <w:pPr>
-        <w:ind w:firstLine="420"/>
-        <w:rPr>
-          <w:rFonts w:cs="Times New Roman"/>
-        </w:rPr>
-      </w:pPr>
-      <w:r>
-        <w:rPr>
-          <w:rFonts w:cs="Times New Roman"/>
-        </w:rPr>
         <w:t>分区首领均匀地分布在不同的Kafka服务器上，分区副本也均匀地分布在不同的Kafka服务器上，所以每一台Kafka服务器既含有分区首领，同时又含有分区副本，每一台Kafka服务器是某一台Kafka服务器的Slave，同时也是某一台Kafka服务器的leader。</w:t>
       </w:r>
     </w:p>
@@ -10093,29 +10384,43 @@
       <w:r>
         <w:rPr>
           <w:rFonts w:cs="Times New Roman"/>
-        </w:rPr>
-        <w:t>Kafka的集群依赖于zookeeper，zookeeper支持热扩展，所有的broker、消费者、分区都可以动态加入移除，而无需关闭服务，与不依靠zookeeper集群的mq相比，这是最大的优势。</w:t>
-      </w:r>
-    </w:p>
-    <w:p>
-      <w:pPr>
-        <w:rPr>
-          <w:rFonts w:cs="Times New Roman"/>
-        </w:rPr>
-      </w:pPr>
-    </w:p>
-    <w:p>
-      <w:pPr>
-        <w:ind w:firstLine="420"/>
-        <w:rPr>
-          <w:rFonts w:cs="Times New Roman"/>
-        </w:rPr>
-      </w:pPr>
-      <w:r>
-        <w:rPr>
-          <w:rFonts w:cs="Times New Roman"/>
-        </w:rPr>
-        <w:t>RabbitMQ：支持简单集群，'复制'模式，对高级集群模式支持不好。</w:t>
+          <w:color w:val="FF0000"/>
+        </w:rPr>
+        <w:t>Kafka的集群依赖于zookeeper</w:t>
+      </w:r>
+      <w:r>
+        <w:rPr>
+          <w:rFonts w:cs="Times New Roman"/>
+        </w:rPr>
+        <w:t>，zookeeper支持热扩展，所有的broker、消费者、分区都可以动态加入移除，而无需关闭服务，与不依靠zookeeper集群的mq相比，这是最大的优势。</w:t>
+      </w:r>
+    </w:p>
+    <w:p>
+      <w:pPr>
+        <w:rPr>
+          <w:rFonts w:cs="Times New Roman"/>
+        </w:rPr>
+      </w:pPr>
+    </w:p>
+    <w:p>
+      <w:pPr>
+        <w:ind w:firstLine="420"/>
+        <w:rPr>
+          <w:rFonts w:cs="Times New Roman"/>
+        </w:rPr>
+      </w:pPr>
+      <w:r>
+        <w:rPr>
+          <w:rFonts w:cs="Times New Roman"/>
+          <w:color w:val="FF0000"/>
+        </w:rPr>
+        <w:t>RabbitMQ：支持简单集群，'复制'模式，对高级集群模式支持不好</w:t>
+      </w:r>
+      <w:r>
+        <w:rPr>
+          <w:rFonts w:cs="Times New Roman"/>
+        </w:rPr>
+        <w:t>。</w:t>
       </w:r>
     </w:p>
     <w:p>
@@ -10199,7 +10504,7 @@
         <w:rPr>
           <w:rFonts w:cs="Times New Roman"/>
         </w:rPr>
-        <w:t>RocketMQ：常用 多对'Master-Slave' 模式，开源版本需手动切换Slave变成Master</w:t>
+        <w:t>RocketMQ：常用多对'Master-Slave' 模式，开源版本需手动切换Slave变成Master</w:t>
       </w:r>
     </w:p>
     <w:p>
@@ -10588,6 +10893,8 @@
           <w:u w:val="single"/>
         </w:rPr>
       </w:pPr>
+      <w:bookmarkStart w:id="0" w:name="_GoBack"/>
+      <w:bookmarkEnd w:id="0"/>
       <w:r>
         <w:rPr>
           <w:rFonts w:cs="Times New Roman"/>
@@ -16552,7 +16859,7 @@
     <w:name w:val="heading 1"/>
     <w:basedOn w:val="1"/>
     <w:next w:val="1"/>
-    <w:link w:val="18"/>
+    <w:link w:val="19"/>
     <w:qFormat/>
     <w:uiPriority w:val="9"/>
     <w:pPr>
@@ -16571,7 +16878,7 @@
     <w:name w:val="heading 2"/>
     <w:basedOn w:val="1"/>
     <w:next w:val="1"/>
-    <w:link w:val="19"/>
+    <w:link w:val="20"/>
     <w:unhideWhenUsed/>
     <w:qFormat/>
     <w:uiPriority w:val="0"/>
@@ -16589,7 +16896,7 @@
     <w:name w:val="heading 3"/>
     <w:basedOn w:val="1"/>
     <w:next w:val="1"/>
-    <w:link w:val="20"/>
+    <w:link w:val="21"/>
     <w:unhideWhenUsed/>
     <w:qFormat/>
     <w:uiPriority w:val="0"/>
@@ -16606,7 +16913,7 @@
     <w:name w:val="heading 4"/>
     <w:basedOn w:val="1"/>
     <w:next w:val="1"/>
-    <w:link w:val="21"/>
+    <w:link w:val="22"/>
     <w:unhideWhenUsed/>
     <w:qFormat/>
     <w:uiPriority w:val="9"/>
@@ -16626,7 +16933,7 @@
     <w:name w:val="heading 5"/>
     <w:basedOn w:val="1"/>
     <w:next w:val="1"/>
-    <w:link w:val="22"/>
+    <w:link w:val="23"/>
     <w:unhideWhenUsed/>
     <w:qFormat/>
     <w:uiPriority w:val="9"/>
@@ -16646,7 +16953,7 @@
     <w:name w:val="heading 6"/>
     <w:basedOn w:val="1"/>
     <w:next w:val="1"/>
-    <w:link w:val="23"/>
+    <w:link w:val="24"/>
     <w:unhideWhenUsed/>
     <w:qFormat/>
     <w:uiPriority w:val="9"/>
@@ -16665,7 +16972,7 @@
     <w:name w:val="heading 7"/>
     <w:basedOn w:val="1"/>
     <w:next w:val="1"/>
-    <w:link w:val="25"/>
+    <w:link w:val="26"/>
     <w:unhideWhenUsed/>
     <w:qFormat/>
     <w:uiPriority w:val="9"/>
@@ -16684,7 +16991,7 @@
     <w:name w:val="heading 8"/>
     <w:basedOn w:val="1"/>
     <w:next w:val="1"/>
-    <w:link w:val="26"/>
+    <w:link w:val="27"/>
     <w:unhideWhenUsed/>
     <w:qFormat/>
     <w:uiPriority w:val="9"/>
@@ -16697,13 +17004,13 @@
       <w:rFonts w:cstheme="majorBidi"/>
     </w:rPr>
   </w:style>
-  <w:style w:type="character" w:default="1" w:styleId="15">
+  <w:style w:type="character" w:default="1" w:styleId="16">
     <w:name w:val="Default Paragraph Font"/>
     <w:unhideWhenUsed/>
     <w:qFormat/>
     <w:uiPriority w:val="1"/>
   </w:style>
-  <w:style w:type="table" w:default="1" w:styleId="13">
+  <w:style w:type="table" w:default="1" w:styleId="14">
     <w:name w:val="Normal Table"/>
     <w:unhideWhenUsed/>
     <w:qFormat/>
@@ -16720,7 +17027,7 @@
   <w:style w:type="paragraph" w:styleId="10">
     <w:name w:val="footer"/>
     <w:basedOn w:val="1"/>
-    <w:link w:val="28"/>
+    <w:link w:val="29"/>
     <w:unhideWhenUsed/>
     <w:qFormat/>
     <w:uiPriority w:val="99"/>
@@ -16741,7 +17048,7 @@
   <w:style w:type="paragraph" w:styleId="11">
     <w:name w:val="header"/>
     <w:basedOn w:val="1"/>
-    <w:link w:val="27"/>
+    <w:link w:val="28"/>
     <w:unhideWhenUsed/>
     <w:qFormat/>
     <w:uiPriority w:val="99"/>
@@ -16763,10 +17070,27 @@
     </w:rPr>
   </w:style>
   <w:style w:type="paragraph" w:styleId="12">
+    <w:name w:val="Normal (Web)"/>
+    <w:basedOn w:val="1"/>
+    <w:semiHidden/>
+    <w:unhideWhenUsed/>
+    <w:uiPriority w:val="99"/>
+    <w:pPr>
+      <w:spacing w:before="0" w:beforeAutospacing="1" w:after="0" w:afterAutospacing="1"/>
+      <w:ind w:left="0" w:right="0"/>
+      <w:jc w:val="left"/>
+    </w:pPr>
+    <w:rPr>
+      <w:kern w:val="0"/>
+      <w:sz w:val="24"/>
+      <w:lang w:val="en-US" w:eastAsia="zh-CN" w:bidi="ar"/>
+    </w:rPr>
+  </w:style>
+  <w:style w:type="paragraph" w:styleId="13">
     <w:name w:val="Title"/>
     <w:basedOn w:val="1"/>
     <w:next w:val="1"/>
-    <w:link w:val="24"/>
+    <w:link w:val="25"/>
     <w:qFormat/>
     <w:uiPriority w:val="10"/>
     <w:pPr>
@@ -16780,9 +17104,9 @@
       <w:szCs w:val="32"/>
     </w:rPr>
   </w:style>
-  <w:style w:type="table" w:styleId="14">
+  <w:style w:type="table" w:styleId="15">
     <w:name w:val="Table Grid"/>
-    <w:basedOn w:val="13"/>
+    <w:basedOn w:val="14"/>
     <w:qFormat/>
     <w:uiPriority w:val="39"/>
     <w:pPr>
@@ -16800,18 +17124,18 @@
       </w:tblBorders>
     </w:tblPr>
   </w:style>
-  <w:style w:type="character" w:styleId="16">
+  <w:style w:type="character" w:styleId="17">
     <w:name w:val="Strong"/>
-    <w:basedOn w:val="15"/>
+    <w:basedOn w:val="16"/>
     <w:qFormat/>
     <w:uiPriority w:val="22"/>
     <w:rPr>
       <w:b/>
     </w:rPr>
   </w:style>
-  <w:style w:type="character" w:styleId="17">
+  <w:style w:type="character" w:styleId="18">
     <w:name w:val="Hyperlink"/>
-    <w:basedOn w:val="15"/>
+    <w:basedOn w:val="16"/>
     <w:unhideWhenUsed/>
     <w:qFormat/>
     <w:uiPriority w:val="99"/>
@@ -16820,9 +17144,9 @@
       <w:u w:val="single"/>
     </w:rPr>
   </w:style>
-  <w:style w:type="character" w:customStyle="1" w:styleId="18">
+  <w:style w:type="character" w:customStyle="1" w:styleId="19">
     <w:name w:val="标题 1 字符"/>
-    <w:basedOn w:val="15"/>
+    <w:basedOn w:val="16"/>
     <w:link w:val="2"/>
     <w:qFormat/>
     <w:uiPriority w:val="9"/>
@@ -16835,7 +17159,7 @@
       <w:szCs w:val="44"/>
     </w:rPr>
   </w:style>
-  <w:style w:type="character" w:customStyle="1" w:styleId="19">
+  <w:style w:type="character" w:customStyle="1" w:styleId="20">
     <w:name w:val="标题 2 字符"/>
     <w:link w:val="3"/>
     <w:qFormat/>
@@ -16847,7 +17171,7 @@
       <w:szCs w:val="24"/>
     </w:rPr>
   </w:style>
-  <w:style w:type="character" w:customStyle="1" w:styleId="20">
+  <w:style w:type="character" w:customStyle="1" w:styleId="21">
     <w:name w:val="标题 3 字符"/>
     <w:link w:val="4"/>
     <w:qFormat/>
@@ -16859,9 +17183,9 @@
       <w:szCs w:val="24"/>
     </w:rPr>
   </w:style>
-  <w:style w:type="character" w:customStyle="1" w:styleId="21">
+  <w:style w:type="character" w:customStyle="1" w:styleId="22">
     <w:name w:val="标题 4 字符"/>
-    <w:basedOn w:val="15"/>
+    <w:basedOn w:val="16"/>
     <w:link w:val="5"/>
     <w:qFormat/>
     <w:uiPriority w:val="9"/>
@@ -16873,9 +17197,9 @@
       <w:szCs w:val="28"/>
     </w:rPr>
   </w:style>
-  <w:style w:type="character" w:customStyle="1" w:styleId="22">
+  <w:style w:type="character" w:customStyle="1" w:styleId="23">
     <w:name w:val="标题 5 字符"/>
-    <w:basedOn w:val="15"/>
+    <w:basedOn w:val="16"/>
     <w:link w:val="6"/>
     <w:qFormat/>
     <w:uiPriority w:val="9"/>
@@ -16887,9 +17211,9 @@
       <w:szCs w:val="28"/>
     </w:rPr>
   </w:style>
-  <w:style w:type="character" w:customStyle="1" w:styleId="23">
+  <w:style w:type="character" w:customStyle="1" w:styleId="24">
     <w:name w:val="标题 6 字符"/>
-    <w:basedOn w:val="15"/>
+    <w:basedOn w:val="16"/>
     <w:link w:val="7"/>
     <w:qFormat/>
     <w:uiPriority w:val="9"/>
@@ -16901,10 +17225,10 @@
       <w:szCs w:val="24"/>
     </w:rPr>
   </w:style>
-  <w:style w:type="character" w:customStyle="1" w:styleId="24">
+  <w:style w:type="character" w:customStyle="1" w:styleId="25">
     <w:name w:val="标题 字符"/>
-    <w:basedOn w:val="15"/>
-    <w:link w:val="12"/>
+    <w:basedOn w:val="16"/>
+    <w:link w:val="13"/>
     <w:qFormat/>
     <w:uiPriority w:val="10"/>
     <w:rPr>
@@ -16915,9 +17239,9 @@
       <w:szCs w:val="32"/>
     </w:rPr>
   </w:style>
-  <w:style w:type="character" w:customStyle="1" w:styleId="25">
+  <w:style w:type="character" w:customStyle="1" w:styleId="26">
     <w:name w:val="标题 7 字符"/>
-    <w:basedOn w:val="15"/>
+    <w:basedOn w:val="16"/>
     <w:link w:val="8"/>
     <w:qFormat/>
     <w:uiPriority w:val="9"/>
@@ -16929,9 +17253,9 @@
       <w:szCs w:val="24"/>
     </w:rPr>
   </w:style>
-  <w:style w:type="character" w:customStyle="1" w:styleId="26">
+  <w:style w:type="character" w:customStyle="1" w:styleId="27">
     <w:name w:val="标题 8 字符"/>
-    <w:basedOn w:val="15"/>
+    <w:basedOn w:val="16"/>
     <w:link w:val="9"/>
     <w:qFormat/>
     <w:uiPriority w:val="9"/>
@@ -16941,9 +17265,9 @@
       <w:szCs w:val="24"/>
     </w:rPr>
   </w:style>
-  <w:style w:type="character" w:customStyle="1" w:styleId="27">
+  <w:style w:type="character" w:customStyle="1" w:styleId="28">
     <w:name w:val="页眉 字符"/>
-    <w:basedOn w:val="15"/>
+    <w:basedOn w:val="16"/>
     <w:link w:val="11"/>
     <w:qFormat/>
     <w:uiPriority w:val="99"/>
@@ -16953,9 +17277,9 @@
       <w:szCs w:val="18"/>
     </w:rPr>
   </w:style>
-  <w:style w:type="character" w:customStyle="1" w:styleId="28">
+  <w:style w:type="character" w:customStyle="1" w:styleId="29">
     <w:name w:val="页脚 字符"/>
-    <w:basedOn w:val="15"/>
+    <w:basedOn w:val="16"/>
     <w:link w:val="10"/>
     <w:qFormat/>
     <w:uiPriority w:val="99"/>
@@ -16965,7 +17289,7 @@
       <w:szCs w:val="18"/>
     </w:rPr>
   </w:style>
-  <w:style w:type="paragraph" w:styleId="29">
+  <w:style w:type="paragraph" w:styleId="30">
     <w:name w:val="List Paragraph"/>
     <w:qFormat/>
     <w:uiPriority w:val="34"/>

--- a/9. MQ/1. 分布式消息队列.docx
+++ b/9. MQ/1. 分布式消息队列.docx
@@ -3194,7 +3194,7 @@
           <w:rFonts w:hint="eastAsia"/>
           <w:lang w:val="en-US" w:eastAsia="zh-CN"/>
         </w:rPr>
-        <w:t>幂等（idempotent、idempotence）是一个数学与计算机学概念，常见于抽象代数中。在编程中，一个幂等操作的特点是其任意多次执行所产生的影响均与一次执行的影响相同。幂等函数，或幂等方法，是指可以使用相同参数重复执行，并能获得相同结果的函数。这些函数不会影响系统状态，也不用担心重复执行会对系统造成改变。例如，“getUsername()和setTrue()”函数就是一个幂等函数.更复杂的操作幂等保证是利用唯一交易号(流水号)实现.我的理解：</w:t>
+        <w:t>幂等（idempotent、idempotence）是一个数学与计算机学概念，常见于抽象代数中。在编程中，一个幂等操作的特点是其任意多次执行所产生的影响均与一次执行的影响相同。幂等函数，或幂等方法，是指可以使用相同参数重复执行，并能获得相同结果的函数。这些函数不会影响系统状态，也不用担心重复执行会对系统造成改变。例如，“getUsername()和setTrue()”函数就是一个幂等函数，更复杂的操作幂等保证是利用唯一交易号(流水号)实现。我的理解：</w:t>
       </w:r>
       <w:r>
         <w:rPr>
@@ -3214,9 +3214,521 @@
     </w:p>
     <w:p>
       <w:pPr>
-        <w:ind w:firstLine="420" w:firstLineChars="0"/>
-        <w:rPr>
-          <w:rFonts w:hint="eastAsia"/>
+        <w:jc w:val="center"/>
+        <w:rPr>
+          <w:rFonts w:hint="eastAsia"/>
+          <w:lang w:val="en-US" w:eastAsia="zh-CN"/>
+        </w:rPr>
+      </w:pPr>
+      <w:r>
+        <w:rPr>
+          <w:rFonts w:hint="eastAsia"/>
+          <w:lang w:val="en-US" w:eastAsia="zh-CN"/>
+        </w:rPr>
+        <w:drawing>
+          <wp:inline distT="0" distB="0" distL="114300" distR="114300">
+            <wp:extent cx="3469005" cy="363220"/>
+            <wp:effectExtent l="0" t="0" r="10795" b="5080"/>
+            <wp:docPr id="32" name="图片 1"/>
+            <wp:cNvGraphicFramePr>
+              <a:graphicFrameLocks xmlns:a="http://schemas.openxmlformats.org/drawingml/2006/main" noChangeAspect="1"/>
+            </wp:cNvGraphicFramePr>
+            <a:graphic xmlns:a="http://schemas.openxmlformats.org/drawingml/2006/main">
+              <a:graphicData uri="http://schemas.openxmlformats.org/drawingml/2006/picture">
+                <pic:pic xmlns:pic="http://schemas.openxmlformats.org/drawingml/2006/picture">
+                  <pic:nvPicPr>
+                    <pic:cNvPr id="32" name="图片 1"/>
+                    <pic:cNvPicPr>
+                      <a:picLocks noChangeAspect="1"/>
+                    </pic:cNvPicPr>
+                  </pic:nvPicPr>
+                  <pic:blipFill>
+                    <a:blip r:embed="rId18"/>
+                    <a:stretch>
+                      <a:fillRect/>
+                    </a:stretch>
+                  </pic:blipFill>
+                  <pic:spPr>
+                    <a:xfrm>
+                      <a:off x="0" y="0"/>
+                      <a:ext cx="3469005" cy="363220"/>
+                    </a:xfrm>
+                    <a:prstGeom prst="rect">
+                      <a:avLst/>
+                    </a:prstGeom>
+                    <a:noFill/>
+                    <a:ln>
+                      <a:noFill/>
+                    </a:ln>
+                  </pic:spPr>
+                </pic:pic>
+              </a:graphicData>
+            </a:graphic>
+          </wp:inline>
+        </w:drawing>
+      </w:r>
+    </w:p>
+    <w:p>
+      <w:pPr>
+        <w:ind w:firstLine="420" w:firstLineChars="0"/>
+        <w:rPr>
+          <w:rFonts w:hint="eastAsia"/>
+          <w:lang w:val="en-US" w:eastAsia="zh-CN"/>
+        </w:rPr>
+      </w:pPr>
+      <w:r>
+        <w:rPr>
+          <w:rFonts w:hint="eastAsia"/>
+          <w:lang w:val="en-US" w:eastAsia="zh-CN"/>
+        </w:rPr>
+        <w:t>在我们编程中常见幂等：</w:t>
+      </w:r>
+    </w:p>
+    <w:p>
+      <w:pPr>
+        <w:numPr>
+          <w:ilvl w:val="0"/>
+          <w:numId w:val="6"/>
+        </w:numPr>
+        <w:ind w:firstLine="420" w:firstLineChars="0"/>
+        <w:rPr>
+          <w:rFonts w:hint="eastAsia"/>
+          <w:lang w:val="en-US" w:eastAsia="zh-CN"/>
+        </w:rPr>
+      </w:pPr>
+      <w:r>
+        <w:rPr>
+          <w:rFonts w:hint="eastAsia"/>
+          <w:lang w:val="en-US" w:eastAsia="zh-CN"/>
+        </w:rPr>
+        <w:t>select查询天然幂等   </w:t>
+      </w:r>
+    </w:p>
+    <w:p>
+      <w:pPr>
+        <w:numPr>
+          <w:numId w:val="0"/>
+        </w:numPr>
+        <w:ind w:firstLine="420" w:firstLineChars="0"/>
+        <w:rPr>
+          <w:rFonts w:hint="eastAsia"/>
+          <w:lang w:val="en-US" w:eastAsia="zh-CN"/>
+        </w:rPr>
+      </w:pPr>
+      <w:r>
+        <w:rPr>
+          <w:rFonts w:hint="eastAsia"/>
+          <w:lang w:val="en-US" w:eastAsia="zh-CN"/>
+        </w:rPr>
+        <w:t>查询一次和查询多次，在数据不变的情况下，查询结果是一样的。select是天然的幂等操作</w:t>
+      </w:r>
+    </w:p>
+    <w:p>
+      <w:pPr>
+        <w:numPr>
+          <w:ilvl w:val="0"/>
+          <w:numId w:val="6"/>
+        </w:numPr>
+        <w:ind w:left="0" w:leftChars="0" w:firstLine="420" w:firstLineChars="0"/>
+        <w:rPr>
+          <w:rFonts w:hint="eastAsia"/>
+          <w:lang w:val="en-US" w:eastAsia="zh-CN"/>
+        </w:rPr>
+      </w:pPr>
+      <w:r>
+        <w:rPr>
+          <w:rFonts w:hint="eastAsia"/>
+          <w:lang w:val="en-US" w:eastAsia="zh-CN"/>
+        </w:rPr>
+        <w:t>delete删除也是幂等，删除同一个多次效果一样 </w:t>
+      </w:r>
+    </w:p>
+    <w:p>
+      <w:pPr>
+        <w:numPr>
+          <w:numId w:val="0"/>
+        </w:numPr>
+        <w:ind w:firstLine="420" w:firstLineChars="0"/>
+        <w:rPr>
+          <w:rFonts w:hint="eastAsia"/>
+          <w:lang w:val="en-US" w:eastAsia="zh-CN"/>
+        </w:rPr>
+      </w:pPr>
+      <w:r>
+        <w:rPr>
+          <w:rFonts w:hint="eastAsia"/>
+          <w:lang w:val="en-US" w:eastAsia="zh-CN"/>
+        </w:rPr>
+        <w:t>删除操作也是幂等的，删除一次和多次删除都是把数据删除。</w:t>
+      </w:r>
+    </w:p>
+    <w:p>
+      <w:pPr>
+        <w:numPr>
+          <w:numId w:val="0"/>
+        </w:numPr>
+        <w:ind w:firstLine="420" w:firstLineChars="0"/>
+        <w:rPr>
+          <w:rFonts w:hint="eastAsia"/>
+          <w:lang w:val="en-US" w:eastAsia="zh-CN"/>
+        </w:rPr>
+      </w:pPr>
+      <w:r>
+        <w:rPr>
+          <w:rFonts w:hint="eastAsia"/>
+          <w:lang w:val="en-US" w:eastAsia="zh-CN"/>
+        </w:rPr>
+        <w:t>(注意可能返回结果不一样，删除的数据不存在，返回0，删除的数据多条，返回结果多个)</w:t>
+      </w:r>
+    </w:p>
+    <w:p>
+      <w:pPr>
+        <w:ind w:firstLine="420" w:firstLineChars="0"/>
+        <w:rPr>
+          <w:rFonts w:hint="eastAsia"/>
+          <w:lang w:val="en-US" w:eastAsia="zh-CN"/>
+        </w:rPr>
+      </w:pPr>
+      <w:r>
+        <w:rPr>
+          <w:rFonts w:hint="eastAsia"/>
+          <w:lang w:val="en-US" w:eastAsia="zh-CN"/>
+        </w:rPr>
+        <w:t>3、update直接更新某个值的，幂等 </w:t>
+      </w:r>
+    </w:p>
+    <w:p>
+      <w:pPr>
+        <w:ind w:firstLine="420" w:firstLineChars="0"/>
+        <w:rPr>
+          <w:rFonts w:hint="eastAsia"/>
+          <w:lang w:val="en-US" w:eastAsia="zh-CN"/>
+        </w:rPr>
+      </w:pPr>
+      <w:r>
+        <w:rPr>
+          <w:rFonts w:hint="eastAsia"/>
+          <w:lang w:val="en-US" w:eastAsia="zh-CN"/>
+        </w:rPr>
+        <w:t>4、update更新累加操作的，非幂等 </w:t>
+      </w:r>
+    </w:p>
+    <w:p>
+      <w:pPr>
+        <w:ind w:firstLine="420" w:firstLineChars="0"/>
+        <w:rPr>
+          <w:rFonts w:hint="eastAsia"/>
+          <w:lang w:val="en-US" w:eastAsia="zh-CN"/>
+        </w:rPr>
+      </w:pPr>
+      <w:r>
+        <w:rPr>
+          <w:rFonts w:hint="eastAsia"/>
+          <w:lang w:val="en-US" w:eastAsia="zh-CN"/>
+        </w:rPr>
+        <w:t>5、insert非幂等操作，每次新增一条</w:t>
+      </w:r>
+    </w:p>
+    <w:p>
+      <w:pPr>
+        <w:ind w:firstLine="420" w:firstLineChars="0"/>
+        <w:rPr>
+          <w:rFonts w:hint="eastAsia"/>
+          <w:lang w:val="en-US" w:eastAsia="zh-CN"/>
+        </w:rPr>
+      </w:pPr>
+    </w:p>
+    <w:p>
+      <w:pPr>
+        <w:pStyle w:val="4"/>
+        <w:rPr>
+          <w:rFonts w:hint="eastAsia"/>
+          <w:lang w:val="en-US" w:eastAsia="zh-CN"/>
+        </w:rPr>
+      </w:pPr>
+      <w:r>
+        <w:rPr>
+          <w:rFonts w:hint="eastAsia"/>
+          <w:lang w:val="en-US" w:eastAsia="zh-CN"/>
+        </w:rPr>
+        <w:t>原因</w:t>
+      </w:r>
+    </w:p>
+    <w:p>
+      <w:pPr>
+        <w:ind w:firstLine="420" w:firstLineChars="0"/>
+        <w:rPr>
+          <w:rFonts w:hint="default"/>
+          <w:lang w:val="en-US" w:eastAsia="zh-CN"/>
+        </w:rPr>
+      </w:pPr>
+      <w:r>
+        <w:rPr>
+          <w:rFonts w:hint="default"/>
+          <w:lang w:val="en-US" w:eastAsia="zh-CN"/>
+        </w:rPr>
+        <w:t>由于重复点击或者网络重发</w:t>
+      </w:r>
+      <w:r>
+        <w:rPr>
+          <w:rFonts w:hint="eastAsia"/>
+          <w:lang w:val="en-US" w:eastAsia="zh-CN"/>
+        </w:rPr>
+        <w:t>：</w:t>
+      </w:r>
+      <w:r>
+        <w:rPr>
+          <w:rFonts w:hint="default"/>
+          <w:lang w:val="en-US" w:eastAsia="zh-CN"/>
+        </w:rPr>
+        <w:t xml:space="preserve">   </w:t>
+      </w:r>
+    </w:p>
+    <w:p>
+      <w:pPr>
+        <w:ind w:firstLine="420" w:firstLineChars="0"/>
+        <w:rPr>
+          <w:rFonts w:hint="default"/>
+          <w:lang w:val="en-US" w:eastAsia="zh-CN"/>
+        </w:rPr>
+      </w:pPr>
+      <w:r>
+        <w:rPr>
+          <w:rFonts w:hint="default"/>
+          <w:lang w:val="en-US" w:eastAsia="zh-CN"/>
+        </w:rPr>
+        <w:t>1</w:t>
+      </w:r>
+      <w:r>
+        <w:rPr>
+          <w:rFonts w:hint="eastAsia"/>
+          <w:lang w:val="en-US" w:eastAsia="zh-CN"/>
+        </w:rPr>
+        <w:t>、</w:t>
+      </w:r>
+      <w:r>
+        <w:rPr>
+          <w:rFonts w:hint="default"/>
+          <w:lang w:val="en-US" w:eastAsia="zh-CN"/>
+        </w:rPr>
+        <w:t>点击提交按钮两次; </w:t>
+      </w:r>
+    </w:p>
+    <w:p>
+      <w:pPr>
+        <w:ind w:firstLine="420" w:firstLineChars="0"/>
+        <w:rPr>
+          <w:rFonts w:hint="default"/>
+          <w:lang w:val="en-US" w:eastAsia="zh-CN"/>
+        </w:rPr>
+      </w:pPr>
+      <w:r>
+        <w:rPr>
+          <w:rFonts w:hint="default"/>
+          <w:lang w:val="en-US" w:eastAsia="zh-CN"/>
+        </w:rPr>
+        <w:t>2</w:t>
+      </w:r>
+      <w:r>
+        <w:rPr>
+          <w:rFonts w:hint="eastAsia"/>
+          <w:lang w:val="en-US" w:eastAsia="zh-CN"/>
+        </w:rPr>
+        <w:t>、</w:t>
+      </w:r>
+      <w:r>
+        <w:rPr>
+          <w:rFonts w:hint="default"/>
+          <w:lang w:val="en-US" w:eastAsia="zh-CN"/>
+        </w:rPr>
+        <w:t>点击刷新按钮; </w:t>
+      </w:r>
+    </w:p>
+    <w:p>
+      <w:pPr>
+        <w:ind w:firstLine="420" w:firstLineChars="0"/>
+        <w:rPr>
+          <w:rFonts w:hint="default"/>
+          <w:lang w:val="en-US" w:eastAsia="zh-CN"/>
+        </w:rPr>
+      </w:pPr>
+      <w:r>
+        <w:rPr>
+          <w:rFonts w:hint="default"/>
+          <w:lang w:val="en-US" w:eastAsia="zh-CN"/>
+        </w:rPr>
+        <w:t>3</w:t>
+      </w:r>
+      <w:r>
+        <w:rPr>
+          <w:rFonts w:hint="eastAsia"/>
+          <w:lang w:val="en-US" w:eastAsia="zh-CN"/>
+        </w:rPr>
+        <w:t>、</w:t>
+      </w:r>
+      <w:r>
+        <w:rPr>
+          <w:rFonts w:hint="default"/>
+          <w:lang w:val="en-US" w:eastAsia="zh-CN"/>
+        </w:rPr>
+        <w:t>使用浏览器后退按钮重复之前的操作，导致重复提交表单; </w:t>
+      </w:r>
+    </w:p>
+    <w:p>
+      <w:pPr>
+        <w:ind w:firstLine="420" w:firstLineChars="0"/>
+        <w:rPr>
+          <w:rFonts w:hint="default"/>
+          <w:lang w:val="en-US" w:eastAsia="zh-CN"/>
+        </w:rPr>
+      </w:pPr>
+      <w:r>
+        <w:rPr>
+          <w:rFonts w:hint="default"/>
+          <w:lang w:val="en-US" w:eastAsia="zh-CN"/>
+        </w:rPr>
+        <w:t>4</w:t>
+      </w:r>
+      <w:r>
+        <w:rPr>
+          <w:rFonts w:hint="eastAsia"/>
+          <w:lang w:val="en-US" w:eastAsia="zh-CN"/>
+        </w:rPr>
+        <w:t>、</w:t>
+      </w:r>
+      <w:r>
+        <w:rPr>
+          <w:rFonts w:hint="default"/>
+          <w:color w:val="FF0000"/>
+          <w:lang w:val="en-US" w:eastAsia="zh-CN"/>
+        </w:rPr>
+        <w:t>使用浏览器历史记录重复提交表单</w:t>
+      </w:r>
+      <w:r>
+        <w:rPr>
+          <w:rFonts w:hint="default"/>
+          <w:lang w:val="en-US" w:eastAsia="zh-CN"/>
+        </w:rPr>
+        <w:t>; </w:t>
+      </w:r>
+    </w:p>
+    <w:p>
+      <w:pPr>
+        <w:ind w:firstLine="420" w:firstLineChars="0"/>
+        <w:rPr>
+          <w:rFonts w:hint="default"/>
+          <w:lang w:val="en-US" w:eastAsia="zh-CN"/>
+        </w:rPr>
+      </w:pPr>
+      <w:r>
+        <w:rPr>
+          <w:rFonts w:hint="default"/>
+          <w:lang w:val="en-US" w:eastAsia="zh-CN"/>
+        </w:rPr>
+        <w:t>5</w:t>
+      </w:r>
+      <w:r>
+        <w:rPr>
+          <w:rFonts w:hint="eastAsia"/>
+          <w:lang w:val="en-US" w:eastAsia="zh-CN"/>
+        </w:rPr>
+        <w:t>、</w:t>
+      </w:r>
+      <w:r>
+        <w:rPr>
+          <w:rFonts w:hint="default"/>
+          <w:lang w:val="en-US" w:eastAsia="zh-CN"/>
+        </w:rPr>
+        <w:t>浏览器重复的HTTP请</w:t>
+      </w:r>
+      <w:r>
+        <w:rPr>
+          <w:rFonts w:hint="eastAsia"/>
+          <w:lang w:val="en-US" w:eastAsia="zh-CN"/>
+        </w:rPr>
+        <w:t>求</w:t>
+      </w:r>
+      <w:r>
+        <w:rPr>
+          <w:rFonts w:hint="default"/>
+          <w:lang w:val="en-US" w:eastAsia="zh-CN"/>
+        </w:rPr>
+        <w:t>; </w:t>
+      </w:r>
+    </w:p>
+    <w:p>
+      <w:pPr>
+        <w:ind w:firstLine="420" w:firstLineChars="0"/>
+        <w:rPr>
+          <w:rFonts w:hint="default"/>
+          <w:lang w:val="en-US" w:eastAsia="zh-CN"/>
+        </w:rPr>
+      </w:pPr>
+      <w:r>
+        <w:rPr>
+          <w:rFonts w:hint="default"/>
+          <w:lang w:val="en-US" w:eastAsia="zh-CN"/>
+        </w:rPr>
+        <w:t>6</w:t>
+      </w:r>
+      <w:r>
+        <w:rPr>
+          <w:rFonts w:hint="eastAsia"/>
+          <w:lang w:val="en-US" w:eastAsia="zh-CN"/>
+        </w:rPr>
+        <w:t>、</w:t>
+      </w:r>
+      <w:r>
+        <w:rPr>
+          <w:rFonts w:hint="default"/>
+          <w:lang w:val="en-US" w:eastAsia="zh-CN"/>
+        </w:rPr>
+        <w:t>nginx重发等情况; </w:t>
+      </w:r>
+    </w:p>
+    <w:p>
+      <w:pPr>
+        <w:ind w:firstLine="420" w:firstLineChars="0"/>
+        <w:rPr>
+          <w:rFonts w:hint="default"/>
+          <w:lang w:val="en-US" w:eastAsia="zh-CN"/>
+        </w:rPr>
+      </w:pPr>
+      <w:r>
+        <w:rPr>
+          <w:rFonts w:hint="default"/>
+          <w:lang w:val="en-US" w:eastAsia="zh-CN"/>
+        </w:rPr>
+        <w:t>7</w:t>
+      </w:r>
+      <w:r>
+        <w:rPr>
+          <w:rFonts w:hint="eastAsia"/>
+          <w:lang w:val="en-US" w:eastAsia="zh-CN"/>
+        </w:rPr>
+        <w:t>、</w:t>
+      </w:r>
+      <w:r>
+        <w:rPr>
+          <w:rFonts w:hint="default"/>
+          <w:color w:val="FF0000"/>
+          <w:lang w:val="en-US" w:eastAsia="zh-CN"/>
+        </w:rPr>
+        <w:t>分布式RPC的try重发等</w:t>
+      </w:r>
+      <w:r>
+        <w:rPr>
+          <w:rFonts w:hint="default"/>
+          <w:lang w:val="en-US" w:eastAsia="zh-CN"/>
+        </w:rPr>
+        <w:t>;</w:t>
+      </w:r>
+    </w:p>
+    <w:p>
+      <w:pPr>
+        <w:ind w:firstLine="420" w:firstLineChars="0"/>
+        <w:rPr>
+          <w:rFonts w:hint="default"/>
           <w:lang w:val="en-US" w:eastAsia="zh-CN"/>
         </w:rPr>
       </w:pPr>
@@ -3569,7 +4081,7 @@
                     </pic:cNvPicPr>
                   </pic:nvPicPr>
                   <pic:blipFill>
-                    <a:blip r:embed="rId18"/>
+                    <a:blip r:embed="rId19"/>
                     <a:stretch>
                       <a:fillRect/>
                     </a:stretch>
@@ -3767,12 +4279,14 @@
         <w:ind w:firstLine="420" w:firstLineChars="0"/>
         <w:rPr>
           <w:rFonts w:hint="eastAsia"/>
-          <w:lang w:val="en-US" w:eastAsia="zh-CN"/>
-        </w:rPr>
-      </w:pPr>
-      <w:r>
-        <w:rPr>
-          <w:rFonts w:hint="eastAsia"/>
+          <w:color w:val="FF0000"/>
+          <w:lang w:val="en-US" w:eastAsia="zh-CN"/>
+        </w:rPr>
+      </w:pPr>
+      <w:r>
+        <w:rPr>
+          <w:rFonts w:hint="eastAsia"/>
+          <w:color w:val="FF0000"/>
           <w:lang w:val="en-US" w:eastAsia="zh-CN"/>
         </w:rPr>
         <w:t>insert into ... values ... on DUPLICATE KEY UPDATE ...</w:t>
@@ -3812,22 +4326,195 @@
     </w:p>
     <w:p>
       <w:pPr>
-        <w:numPr>
-          <w:ilvl w:val="0"/>
-          <w:numId w:val="6"/>
-        </w:numPr>
-        <w:ind w:firstLine="420" w:firstLineChars="0"/>
-        <w:rPr>
-          <w:rFonts w:hint="eastAsia"/>
-          <w:lang w:val="en-US" w:eastAsia="zh-CN"/>
-        </w:rPr>
-      </w:pPr>
-      <w:r>
-        <w:rPr>
-          <w:rFonts w:hint="eastAsia"/>
-          <w:lang w:val="en-US" w:eastAsia="zh-CN"/>
-        </w:rPr>
-        <w:t>查询操作</w:t>
+        <w:ind w:firstLine="420" w:firstLineChars="0"/>
+        <w:rPr>
+          <w:rFonts w:hint="eastAsia"/>
+          <w:lang w:val="en-US" w:eastAsia="zh-CN"/>
+        </w:rPr>
+      </w:pPr>
+      <w:r>
+        <w:rPr>
+          <w:rFonts w:hint="eastAsia"/>
+          <w:lang w:val="en-US" w:eastAsia="zh-CN"/>
+        </w:rPr>
+        <w:t>参考：</w:t>
+      </w:r>
+    </w:p>
+    <w:p>
+      <w:pPr>
+        <w:ind w:firstLine="420" w:firstLineChars="0"/>
+        <w:rPr>
+          <w:rFonts w:hint="default"/>
+          <w:lang w:val="en-US" w:eastAsia="zh-CN"/>
+        </w:rPr>
+      </w:pPr>
+      <w:r>
+        <w:rPr>
+          <w:rFonts w:hint="default"/>
+          <w:lang w:val="en-US" w:eastAsia="zh-CN"/>
+        </w:rPr>
+        <w:fldChar w:fldCharType="begin"/>
+      </w:r>
+      <w:r>
+        <w:rPr>
+          <w:rFonts w:hint="default"/>
+          <w:lang w:val="en-US" w:eastAsia="zh-CN"/>
+        </w:rPr>
+        <w:instrText xml:space="preserve"> HYPERLINK "https://mp.weixin.qq.com/s?__biz=MzAwNjQwNzU2NQ==&amp;mid=2650348062&amp;idx=1&amp;sn=c708b9d4e5f83a6ea82eb2834097da88&amp;chksm=83006efcb477e7ea41e465261324e60f19b316744e2392dc00e6a86d0d6bfabf132adc519c91&amp;mpshare=1&amp;scene=24&amp;srcid=0301OfiLhM4u5d7a3IWYKS0I&amp;sharer_sharetime=1614529867306&amp;sharer_shareid=33f795d236f19ac7c128b2e279563f84" \l "rd" </w:instrText>
+      </w:r>
+      <w:r>
+        <w:rPr>
+          <w:rFonts w:hint="default"/>
+          <w:lang w:val="en-US" w:eastAsia="zh-CN"/>
+        </w:rPr>
+        <w:fldChar w:fldCharType="separate"/>
+      </w:r>
+      <w:r>
+        <w:rPr>
+          <w:rFonts w:hint="default"/>
+          <w:lang w:val="en-US" w:eastAsia="zh-CN"/>
+        </w:rPr>
+        <w:t>https://mp.weixin.qq.com/s?__biz=MzAwNjQwNzU2NQ==&amp;mid=2650348062&amp;idx=1&amp;sn=c708b9d4e5f83a6ea82eb2834097da88&amp;chksm=83006efcb477e7ea41e465261324e60f19b316744e2392dc00e6a86d0d6bfabf132adc519c91&amp;mpshare=1&amp;scene=24&amp;srcid=0301OfiLhM4u5d7a3IWYKS0I&amp;sharer_sharetime=1614529867306&amp;sharer_shareid=33f795d236f19ac7c128b2e279563f84#rd</w:t>
+      </w:r>
+      <w:r>
+        <w:rPr>
+          <w:rFonts w:hint="default"/>
+          <w:lang w:val="en-US" w:eastAsia="zh-CN"/>
+        </w:rPr>
+        <w:fldChar w:fldCharType="end"/>
+      </w:r>
+    </w:p>
+    <w:p>
+      <w:pPr>
+        <w:ind w:firstLine="420" w:firstLineChars="0"/>
+        <w:rPr>
+          <w:rFonts w:hint="default"/>
+          <w:lang w:val="en-US" w:eastAsia="zh-CN"/>
+        </w:rPr>
+      </w:pPr>
+    </w:p>
+    <w:p>
+      <w:pPr>
+        <w:pStyle w:val="5"/>
+        <w:bidi w:val="0"/>
+        <w:rPr>
+          <w:rFonts w:hint="eastAsia"/>
+          <w:lang w:val="en-US" w:eastAsia="zh-CN"/>
+        </w:rPr>
+      </w:pPr>
+      <w:r>
+        <w:rPr>
+          <w:rFonts w:hint="eastAsia"/>
+          <w:lang w:val="en-US" w:eastAsia="zh-CN"/>
+        </w:rPr>
+        <w:t>前端JS提交禁止按钮可以用一些JS组件</w:t>
+      </w:r>
+    </w:p>
+    <w:p>
+      <w:pPr>
+        <w:pStyle w:val="5"/>
+        <w:bidi w:val="0"/>
+        <w:rPr>
+          <w:rFonts w:hint="eastAsia"/>
+          <w:lang w:val="en-US" w:eastAsia="zh-CN"/>
+        </w:rPr>
+      </w:pPr>
+      <w:r>
+        <w:rPr>
+          <w:rFonts w:hint="eastAsia"/>
+          <w:lang w:val="en-US" w:eastAsia="zh-CN"/>
+        </w:rPr>
+        <w:t>使用Get/Redirect/Get模式</w:t>
+      </w:r>
+    </w:p>
+    <w:p>
+      <w:pPr>
+        <w:ind w:firstLine="420" w:firstLineChars="0"/>
+        <w:rPr>
+          <w:rFonts w:hint="default"/>
+          <w:lang w:val="en-US" w:eastAsia="zh-CN"/>
+        </w:rPr>
+      </w:pPr>
+      <w:r>
+        <w:rPr>
+          <w:rFonts w:hint="default"/>
+          <w:color w:val="FF0000"/>
+          <w:lang w:val="en-US" w:eastAsia="zh-CN"/>
+        </w:rPr>
+        <w:t>在提交后执行页面重定向，这就是所谓的Post-Redirect-Get (PRG)模式</w:t>
+      </w:r>
+      <w:r>
+        <w:rPr>
+          <w:rFonts w:hint="default"/>
+          <w:lang w:val="en-US" w:eastAsia="zh-CN"/>
+        </w:rPr>
+        <w:t>。</w:t>
+      </w:r>
+    </w:p>
+    <w:p>
+      <w:pPr>
+        <w:ind w:firstLine="420" w:firstLineChars="0"/>
+        <w:rPr>
+          <w:rFonts w:hint="default"/>
+          <w:lang w:val="en-US" w:eastAsia="zh-CN"/>
+        </w:rPr>
+      </w:pPr>
+      <w:r>
+        <w:rPr>
+          <w:rFonts w:hint="default"/>
+          <w:lang w:val="en-US" w:eastAsia="zh-CN"/>
+        </w:rPr>
+        <w:t>简言之，当用户提交了表单后，你去执行一个客户端的重定向，转到提交成功信息页面。</w:t>
+      </w:r>
+    </w:p>
+    <w:p>
+      <w:pPr>
+        <w:ind w:firstLine="420" w:firstLineChars="0"/>
+        <w:rPr>
+          <w:rFonts w:hint="default"/>
+          <w:lang w:val="en-US" w:eastAsia="zh-CN"/>
+        </w:rPr>
+      </w:pPr>
+      <w:r>
+        <w:rPr>
+          <w:rFonts w:hint="default"/>
+          <w:lang w:val="en-US" w:eastAsia="zh-CN"/>
+        </w:rPr>
+        <w:t>这能避免用户按F5导致的重复提交，而其也不会出现浏览器表单重复提交的警告，也能消除按浏览器前进和后退按导致的同样问题。</w:t>
+      </w:r>
+    </w:p>
+    <w:p>
+      <w:pPr>
+        <w:pStyle w:val="5"/>
+        <w:bidi w:val="0"/>
+        <w:rPr>
+          <w:rFonts w:hint="eastAsia"/>
+          <w:lang w:val="en-US" w:eastAsia="zh-CN"/>
+        </w:rPr>
+      </w:pPr>
+      <w:r>
+        <w:rPr>
+          <w:rFonts w:hint="eastAsia"/>
+          <w:lang w:val="en-US" w:eastAsia="zh-CN"/>
+        </w:rPr>
+        <w:t>token机制</w:t>
+      </w:r>
+    </w:p>
+    <w:p>
+      <w:pPr>
+        <w:bidi w:val="0"/>
+        <w:ind w:firstLine="420" w:firstLineChars="0"/>
+        <w:rPr>
+          <w:rFonts w:hint="eastAsia"/>
+          <w:lang w:val="en-US" w:eastAsia="zh-CN"/>
+        </w:rPr>
+      </w:pPr>
+      <w:r>
+        <w:rPr>
+          <w:rFonts w:hint="eastAsia" w:ascii="Times New Roman" w:eastAsia="仿宋"/>
+          <w:lang w:val="en-US" w:eastAsia="zh-CN"/>
+        </w:rPr>
+        <w:t>采用token机制，防止页面重复提交</w:t>
       </w:r>
     </w:p>
     <w:p>
@@ -3844,30 +4531,19 @@
       </w:pPr>
       <w:r>
         <w:rPr>
-          <w:rFonts w:hint="eastAsia"/>
-          <w:lang w:val="en-US" w:eastAsia="zh-CN"/>
-        </w:rPr>
-        <w:t>查询一次和查询多次，在数据不变的情况下，查询结果是一样的。select是天然的幂等操作</w:t>
-      </w:r>
-    </w:p>
-    <w:p>
-      <w:pPr>
-        <w:numPr>
-          <w:ilvl w:val="0"/>
-          <w:numId w:val="6"/>
-        </w:numPr>
-        <w:ind w:firstLine="420" w:firstLineChars="0"/>
-        <w:rPr>
-          <w:rFonts w:hint="eastAsia"/>
-          <w:lang w:val="en-US" w:eastAsia="zh-CN"/>
-        </w:rPr>
-      </w:pPr>
-      <w:r>
-        <w:rPr>
-          <w:rFonts w:hint="eastAsia"/>
-          <w:lang w:val="en-US" w:eastAsia="zh-CN"/>
-        </w:rPr>
-        <w:t>删除操作</w:t>
+          <w:rFonts w:hint="eastAsia" w:ascii="Times New Roman" w:eastAsia="仿宋"/>
+          <w:b/>
+          <w:bCs/>
+          <w:lang w:val="en-US" w:eastAsia="zh-CN"/>
+        </w:rPr>
+        <w:t>业务要求：</w:t>
+      </w:r>
+      <w:r>
+        <w:rPr>
+          <w:rFonts w:hint="eastAsia" w:ascii="Times New Roman" w:eastAsia="仿宋"/>
+          <w:lang w:val="en-US" w:eastAsia="zh-CN"/>
+        </w:rPr>
+        <w:t>页面的数据只能被点击提交一次</w:t>
       </w:r>
     </w:p>
     <w:p>
@@ -3884,30 +4560,19 @@
       </w:pPr>
       <w:r>
         <w:rPr>
-          <w:rFonts w:hint="eastAsia"/>
-          <w:lang w:val="en-US" w:eastAsia="zh-CN"/>
-        </w:rPr>
-        <w:t>删除操作也是幂等的，删除一次和多次删除都是把数据删除。(注意可能返回结果不一样，删除的数据不存在，返回0，删除的数据多条，返回结果多个)</w:t>
-      </w:r>
-    </w:p>
-    <w:p>
-      <w:pPr>
-        <w:numPr>
-          <w:ilvl w:val="0"/>
-          <w:numId w:val="6"/>
-        </w:numPr>
-        <w:ind w:firstLine="420" w:firstLineChars="0"/>
-        <w:rPr>
-          <w:rFonts w:hint="eastAsia"/>
-          <w:lang w:val="en-US" w:eastAsia="zh-CN"/>
-        </w:rPr>
-      </w:pPr>
-      <w:r>
-        <w:rPr>
-          <w:rFonts w:hint="eastAsia"/>
-          <w:lang w:val="en-US" w:eastAsia="zh-CN"/>
-        </w:rPr>
-        <w:t>唯一索引</w:t>
+          <w:rFonts w:hint="eastAsia" w:ascii="Times New Roman" w:eastAsia="仿宋"/>
+          <w:b/>
+          <w:bCs/>
+          <w:lang w:val="en-US" w:eastAsia="zh-CN"/>
+        </w:rPr>
+        <w:t>发生原因：</w:t>
+      </w:r>
+      <w:r>
+        <w:rPr>
+          <w:rFonts w:hint="eastAsia" w:ascii="Times New Roman" w:eastAsia="仿宋"/>
+          <w:lang w:val="en-US" w:eastAsia="zh-CN"/>
+        </w:rPr>
+        <w:t>由于重复点击或者网络重发，或者nginx重发等情况会导致数据被重复提交</w:t>
       </w:r>
     </w:p>
     <w:p>
@@ -3919,35 +4584,19 @@
         <w:ind w:firstLine="420" w:firstLineChars="0"/>
         <w:rPr>
           <w:rFonts w:hint="eastAsia"/>
-          <w:lang w:val="en-US" w:eastAsia="zh-CN"/>
-        </w:rPr>
-      </w:pPr>
-      <w:r>
-        <w:rPr>
-          <w:rFonts w:hint="eastAsia"/>
-          <w:lang w:val="en-US" w:eastAsia="zh-CN"/>
-        </w:rPr>
-        <w:t>防止新增脏数据。比如：支付宝的资金账户，支付宝也有用户账户，每个用户只能有一个资金账户，怎么防止给用户创建资金账户多个，那么给资金账户表中的用户ID加唯一索引，所以一个用户新增成功一个资金账户记录要点：唯一索引或唯一组合索引来防止新增数据存在脏数据（当表存在唯一索引，并发时新增报错时，再查询一次就可以了，数据应该已经存在了，返回结果即可）</w:t>
-      </w:r>
-    </w:p>
-    <w:p>
-      <w:pPr>
-        <w:numPr>
-          <w:ilvl w:val="0"/>
-          <w:numId w:val="6"/>
-        </w:numPr>
-        <w:ind w:firstLine="420" w:firstLineChars="0"/>
-        <w:rPr>
-          <w:rFonts w:hint="eastAsia"/>
-          <w:lang w:val="en-US" w:eastAsia="zh-CN"/>
-        </w:rPr>
-      </w:pPr>
-      <w:r>
-        <w:rPr>
-          <w:rFonts w:hint="eastAsia"/>
-          <w:lang w:val="en-US" w:eastAsia="zh-CN"/>
-        </w:rPr>
-        <w:t>token机制，防止页面重复提交</w:t>
+          <w:b/>
+          <w:bCs/>
+          <w:lang w:val="en-US" w:eastAsia="zh-CN"/>
+        </w:rPr>
+      </w:pPr>
+      <w:r>
+        <w:rPr>
+          <w:rFonts w:hint="eastAsia" w:ascii="Times New Roman" w:eastAsia="仿宋"/>
+          <w:b/>
+          <w:bCs/>
+          <w:lang w:val="en-US" w:eastAsia="zh-CN"/>
+        </w:rPr>
+        <w:t>解决办法：</w:t>
       </w:r>
     </w:p>
     <w:p>
@@ -3964,19 +4613,10 @@
       </w:pPr>
       <w:r>
         <w:rPr>
-          <w:rFonts w:hint="eastAsia"/>
-          <w:b/>
-          <w:bCs/>
-          <w:lang w:val="en-US" w:eastAsia="zh-CN"/>
-        </w:rPr>
-        <w:t>业务要求：</w:t>
-      </w:r>
-      <w:r>
-        <w:rPr>
-          <w:rFonts w:hint="eastAsia"/>
-          <w:lang w:val="en-US" w:eastAsia="zh-CN"/>
-        </w:rPr>
-        <w:t>页面的数据只能被点击提交一次</w:t>
+          <w:rFonts w:hint="eastAsia" w:ascii="Times New Roman" w:eastAsia="仿宋"/>
+          <w:lang w:val="en-US" w:eastAsia="zh-CN"/>
+        </w:rPr>
+        <w:t xml:space="preserve">集群环境：采用token加redis（redis单线程的，处理需要排队） </w:t>
       </w:r>
     </w:p>
     <w:p>
@@ -3993,19 +4633,10 @@
       </w:pPr>
       <w:r>
         <w:rPr>
-          <w:rFonts w:hint="eastAsia"/>
-          <w:b/>
-          <w:bCs/>
-          <w:lang w:val="en-US" w:eastAsia="zh-CN"/>
-        </w:rPr>
-        <w:t>发生原因：</w:t>
-      </w:r>
-      <w:r>
-        <w:rPr>
-          <w:rFonts w:hint="eastAsia"/>
-          <w:lang w:val="en-US" w:eastAsia="zh-CN"/>
-        </w:rPr>
-        <w:t>由于重复点击或者网络重发，或者nginx重发等情况会导致数据被重复提交</w:t>
+          <w:rFonts w:hint="eastAsia" w:ascii="Times New Roman" w:eastAsia="仿宋"/>
+          <w:lang w:val="en-US" w:eastAsia="zh-CN"/>
+        </w:rPr>
+        <w:t>单JVM环境：采用token加redis或token加jvm内存</w:t>
       </w:r>
     </w:p>
     <w:p>
@@ -4017,19 +4648,24 @@
         <w:ind w:firstLine="420" w:firstLineChars="0"/>
         <w:rPr>
           <w:rFonts w:hint="eastAsia"/>
+          <w:lang w:val="en-US" w:eastAsia="zh-CN"/>
+        </w:rPr>
+      </w:pPr>
+      <w:r>
+        <w:rPr>
+          <w:rFonts w:hint="eastAsia" w:ascii="Times New Roman" w:eastAsia="仿宋"/>
           <w:b/>
           <w:bCs/>
           <w:lang w:val="en-US" w:eastAsia="zh-CN"/>
         </w:rPr>
-      </w:pPr>
-      <w:r>
-        <w:rPr>
-          <w:rFonts w:hint="eastAsia"/>
-          <w:b/>
-          <w:bCs/>
-          <w:lang w:val="en-US" w:eastAsia="zh-CN"/>
-        </w:rPr>
-        <w:t>解决办法：</w:t>
+        <w:t>处理流程：</w:t>
+      </w:r>
+      <w:r>
+        <w:rPr>
+          <w:rFonts w:hint="eastAsia" w:ascii="Times New Roman" w:eastAsia="仿宋"/>
+          <w:lang w:val="en-US" w:eastAsia="zh-CN"/>
+        </w:rPr>
+        <w:t>数据提交前要向服务的申请token，token放到redis或jvm内存，token有效时间提交后后台校验token，同时删除token，生成新的token返回</w:t>
       </w:r>
     </w:p>
     <w:p>
@@ -4046,10 +4682,19 @@
       </w:pPr>
       <w:r>
         <w:rPr>
-          <w:rFonts w:hint="eastAsia"/>
-          <w:lang w:val="en-US" w:eastAsia="zh-CN"/>
-        </w:rPr>
-        <w:t xml:space="preserve">集群环境：采用token加redis（redis单线程的，处理需要排队） </w:t>
+          <w:rFonts w:hint="eastAsia" w:ascii="Times New Roman" w:eastAsia="仿宋"/>
+          <w:b/>
+          <w:bCs/>
+          <w:lang w:val="en-US" w:eastAsia="zh-CN"/>
+        </w:rPr>
+        <w:t>token特点：</w:t>
+      </w:r>
+      <w:r>
+        <w:rPr>
+          <w:rFonts w:hint="eastAsia" w:ascii="Times New Roman" w:eastAsia="仿宋"/>
+          <w:lang w:val="en-US" w:eastAsia="zh-CN"/>
+        </w:rPr>
+        <w:t>要申请，一次有效性，可以限流</w:t>
       </w:r>
     </w:p>
     <w:p>
@@ -4066,10 +4711,493 @@
       </w:pPr>
       <w:r>
         <w:rPr>
-          <w:rFonts w:hint="eastAsia"/>
-          <w:lang w:val="en-US" w:eastAsia="zh-CN"/>
-        </w:rPr>
-        <w:t>单JVM环境：采用token加redis或token加jvm内存</w:t>
+          <w:rFonts w:hint="eastAsia" w:ascii="Times New Roman" w:eastAsia="仿宋"/>
+          <w:b/>
+          <w:bCs/>
+          <w:lang w:val="en-US" w:eastAsia="zh-CN"/>
+        </w:rPr>
+        <w:t>注意：</w:t>
+      </w:r>
+      <w:r>
+        <w:rPr>
+          <w:rFonts w:hint="eastAsia" w:ascii="Times New Roman" w:eastAsia="仿宋"/>
+          <w:lang w:val="en-US" w:eastAsia="zh-CN"/>
+        </w:rPr>
+        <w:t>redis要用删除操作来判断token，删除成功代表token校验通过，如果用select+delete来校验token，存在并发问题，不建议使用</w:t>
+      </w:r>
+    </w:p>
+    <w:p>
+      <w:pPr>
+        <w:ind w:firstLine="420" w:firstLineChars="0"/>
+        <w:rPr>
+          <w:rFonts w:hint="default"/>
+          <w:lang w:val="en-US" w:eastAsia="zh-CN"/>
+        </w:rPr>
+      </w:pPr>
+    </w:p>
+    <w:p>
+      <w:pPr>
+        <w:ind w:firstLine="420" w:firstLineChars="0"/>
+        <w:rPr>
+          <w:rFonts w:hint="default"/>
+          <w:lang w:val="en-US" w:eastAsia="zh-CN"/>
+        </w:rPr>
+      </w:pPr>
+      <w:r>
+        <w:rPr>
+          <w:rFonts w:hint="eastAsia"/>
+          <w:lang w:val="en-US" w:eastAsia="zh-CN"/>
+        </w:rPr>
+        <w:t>另一种描述：在session中存放一个特殊标志</w:t>
+      </w:r>
+    </w:p>
+    <w:p>
+      <w:pPr>
+        <w:ind w:firstLine="420" w:firstLineChars="0"/>
+        <w:rPr>
+          <w:rFonts w:hint="default"/>
+          <w:lang w:val="en-US" w:eastAsia="zh-CN"/>
+        </w:rPr>
+      </w:pPr>
+      <w:r>
+        <w:rPr>
+          <w:rFonts w:hint="default"/>
+          <w:color w:val="FF0000"/>
+          <w:lang w:val="en-US" w:eastAsia="zh-CN"/>
+        </w:rPr>
+        <w:t>在服务器端，生成一个唯一的标识符，将它存入session，同时将它写入表单的隐藏字段中，然后将表单页面发给浏览器，用户录入信息后点击提交，在服务器端，获取表单中隐藏字段的值，与session中的唯一标识符比较，相等说明是首次提交，就处理本次请求，然后将session中的唯一标识符移除；不相等说明是重复提交，就不再处理</w:t>
+      </w:r>
+      <w:r>
+        <w:rPr>
+          <w:rFonts w:hint="default"/>
+          <w:lang w:val="en-US" w:eastAsia="zh-CN"/>
+        </w:rPr>
+        <w:t>。</w:t>
+      </w:r>
+    </w:p>
+    <w:p>
+      <w:pPr>
+        <w:pStyle w:val="5"/>
+        <w:bidi w:val="0"/>
+        <w:rPr>
+          <w:rFonts w:hint="eastAsia"/>
+          <w:lang w:val="en-US" w:eastAsia="zh-CN"/>
+        </w:rPr>
+      </w:pPr>
+      <w:r>
+        <w:rPr>
+          <w:rFonts w:hint="eastAsia"/>
+          <w:lang w:val="en-US" w:eastAsia="zh-CN"/>
+        </w:rPr>
+        <w:t>借助使用head头设置缓存控制头Cache-control等方式</w:t>
+      </w:r>
+    </w:p>
+    <w:p>
+      <w:pPr>
+        <w:ind w:firstLine="420" w:firstLineChars="0"/>
+        <w:rPr>
+          <w:rFonts w:hint="default"/>
+          <w:lang w:val="en-US" w:eastAsia="zh-CN"/>
+        </w:rPr>
+      </w:pPr>
+      <w:r>
+        <w:rPr>
+          <w:rFonts w:hint="default"/>
+          <w:lang w:val="en-US" w:eastAsia="zh-CN"/>
+        </w:rPr>
+        <w:t>比较复杂</w:t>
+      </w:r>
+      <w:r>
+        <w:rPr>
+          <w:rFonts w:hint="eastAsia"/>
+          <w:lang w:val="en-US" w:eastAsia="zh-CN"/>
+        </w:rPr>
+        <w:t>，</w:t>
+      </w:r>
+      <w:r>
+        <w:rPr>
+          <w:rFonts w:hint="default"/>
+          <w:lang w:val="en-US" w:eastAsia="zh-CN"/>
+        </w:rPr>
+        <w:t>不适合移动端APP的应用</w:t>
+      </w:r>
+      <w:r>
+        <w:rPr>
+          <w:rFonts w:hint="eastAsia"/>
+          <w:lang w:val="en-US" w:eastAsia="zh-CN"/>
+        </w:rPr>
+        <w:t>。</w:t>
+      </w:r>
+    </w:p>
+    <w:p>
+      <w:pPr>
+        <w:pStyle w:val="5"/>
+        <w:bidi w:val="0"/>
+        <w:rPr>
+          <w:rFonts w:hint="eastAsia"/>
+          <w:lang w:val="en-US" w:eastAsia="zh-CN"/>
+        </w:rPr>
+      </w:pPr>
+      <w:r>
+        <w:rPr>
+          <w:rFonts w:hint="eastAsia"/>
+          <w:lang w:val="en-US" w:eastAsia="zh-CN"/>
+        </w:rPr>
+        <w:t>借助数据库</w:t>
+      </w:r>
+    </w:p>
+    <w:p>
+      <w:pPr>
+        <w:ind w:firstLine="420" w:firstLineChars="0"/>
+        <w:rPr>
+          <w:rFonts w:hint="default"/>
+          <w:lang w:val="en-US" w:eastAsia="zh-CN"/>
+        </w:rPr>
+      </w:pPr>
+      <w:r>
+        <w:rPr>
+          <w:rFonts w:hint="default"/>
+          <w:lang w:val="en-US" w:eastAsia="zh-CN"/>
+        </w:rPr>
+        <w:t>insert使用唯一索引</w:t>
+      </w:r>
+      <w:r>
+        <w:rPr>
+          <w:rFonts w:hint="eastAsia"/>
+          <w:lang w:val="en-US" w:eastAsia="zh-CN"/>
+        </w:rPr>
+        <w:t>，</w:t>
+      </w:r>
+      <w:r>
+        <w:rPr>
+          <w:rFonts w:hint="default"/>
+          <w:lang w:val="en-US" w:eastAsia="zh-CN"/>
+        </w:rPr>
+        <w:t>update使用乐观锁version版本法</w:t>
+      </w:r>
+      <w:r>
+        <w:rPr>
+          <w:rFonts w:hint="eastAsia"/>
+          <w:lang w:val="en-US" w:eastAsia="zh-CN"/>
+        </w:rPr>
+        <w:t>。</w:t>
+      </w:r>
+    </w:p>
+    <w:p>
+      <w:pPr>
+        <w:ind w:firstLine="420" w:firstLineChars="0"/>
+        <w:rPr>
+          <w:rFonts w:hint="default"/>
+          <w:lang w:val="en-US" w:eastAsia="zh-CN"/>
+        </w:rPr>
+      </w:pPr>
+      <w:r>
+        <w:rPr>
+          <w:rFonts w:hint="default"/>
+          <w:lang w:val="en-US" w:eastAsia="zh-CN"/>
+        </w:rPr>
+        <w:t>这种在大数据量和高并发下效率依赖数据库硬件能力</w:t>
+      </w:r>
+      <w:r>
+        <w:rPr>
+          <w:rFonts w:hint="eastAsia"/>
+          <w:lang w:val="en-US" w:eastAsia="zh-CN"/>
+        </w:rPr>
+        <w:t>，</w:t>
+      </w:r>
+      <w:r>
+        <w:rPr>
+          <w:rFonts w:hint="default"/>
+          <w:lang w:val="en-US" w:eastAsia="zh-CN"/>
+        </w:rPr>
+        <w:t>可针对非核心业务</w:t>
+      </w:r>
+      <w:r>
+        <w:rPr>
+          <w:rFonts w:hint="eastAsia"/>
+          <w:lang w:val="en-US" w:eastAsia="zh-CN"/>
+        </w:rPr>
+        <w:t>。</w:t>
+      </w:r>
+    </w:p>
+    <w:p>
+      <w:pPr>
+        <w:ind w:firstLine="420" w:firstLineChars="0"/>
+        <w:rPr>
+          <w:rFonts w:hint="default"/>
+          <w:lang w:val="en-US" w:eastAsia="zh-CN"/>
+        </w:rPr>
+      </w:pPr>
+    </w:p>
+    <w:p>
+      <w:pPr>
+        <w:pStyle w:val="6"/>
+        <w:bidi w:val="0"/>
+        <w:rPr>
+          <w:rFonts w:hint="default"/>
+          <w:lang w:val="en-US" w:eastAsia="zh-CN"/>
+        </w:rPr>
+      </w:pPr>
+      <w:r>
+        <w:rPr>
+          <w:rFonts w:hint="default"/>
+          <w:lang w:val="en-US" w:eastAsia="zh-CN"/>
+        </w:rPr>
+        <w:t>唯一ID + 指纹码</w:t>
+      </w:r>
+    </w:p>
+    <w:p>
+      <w:pPr>
+        <w:ind w:firstLine="420" w:firstLineChars="0"/>
+        <w:rPr>
+          <w:rFonts w:hint="eastAsia"/>
+          <w:lang w:val="en-US" w:eastAsia="zh-CN"/>
+        </w:rPr>
+      </w:pPr>
+      <w:r>
+        <w:rPr>
+          <w:rFonts w:hint="default"/>
+          <w:lang w:val="en-US" w:eastAsia="zh-CN"/>
+        </w:rPr>
+        <w:t>原理就是利用数据库主键去重，业务完成后插入主键标识</w:t>
+      </w:r>
+      <w:r>
+        <w:rPr>
+          <w:rFonts w:hint="eastAsia"/>
+          <w:lang w:val="en-US" w:eastAsia="zh-CN"/>
+        </w:rPr>
+        <w:t>：</w:t>
+      </w:r>
+    </w:p>
+    <w:p>
+      <w:pPr>
+        <w:jc w:val="center"/>
+        <w:rPr>
+          <w:rFonts w:hint="default"/>
+          <w:lang w:val="en-US" w:eastAsia="zh-CN"/>
+        </w:rPr>
+      </w:pPr>
+      <w:r>
+        <w:rPr>
+          <w:rFonts w:hint="default"/>
+          <w:lang w:val="en-US" w:eastAsia="zh-CN"/>
+        </w:rPr>
+        <w:drawing>
+          <wp:inline distT="0" distB="0" distL="114300" distR="114300">
+            <wp:extent cx="4019550" cy="279400"/>
+            <wp:effectExtent l="0" t="0" r="6350" b="0"/>
+            <wp:docPr id="34" name="图片 3"/>
+            <wp:cNvGraphicFramePr>
+              <a:graphicFrameLocks xmlns:a="http://schemas.openxmlformats.org/drawingml/2006/main" noChangeAspect="1"/>
+            </wp:cNvGraphicFramePr>
+            <a:graphic xmlns:a="http://schemas.openxmlformats.org/drawingml/2006/main">
+              <a:graphicData uri="http://schemas.openxmlformats.org/drawingml/2006/picture">
+                <pic:pic xmlns:pic="http://schemas.openxmlformats.org/drawingml/2006/picture">
+                  <pic:nvPicPr>
+                    <pic:cNvPr id="34" name="图片 3"/>
+                    <pic:cNvPicPr>
+                      <a:picLocks noChangeAspect="1"/>
+                    </pic:cNvPicPr>
+                  </pic:nvPicPr>
+                  <pic:blipFill>
+                    <a:blip r:embed="rId20"/>
+                    <a:stretch>
+                      <a:fillRect/>
+                    </a:stretch>
+                  </pic:blipFill>
+                  <pic:spPr>
+                    <a:xfrm>
+                      <a:off x="0" y="0"/>
+                      <a:ext cx="4019550" cy="279400"/>
+                    </a:xfrm>
+                    <a:prstGeom prst="rect">
+                      <a:avLst/>
+                    </a:prstGeom>
+                    <a:noFill/>
+                    <a:ln>
+                      <a:noFill/>
+                    </a:ln>
+                  </pic:spPr>
+                </pic:pic>
+              </a:graphicData>
+            </a:graphic>
+          </wp:inline>
+        </w:drawing>
+      </w:r>
+    </w:p>
+    <w:p>
+      <w:pPr>
+        <w:ind w:firstLine="420" w:firstLineChars="0"/>
+        <w:rPr>
+          <w:rFonts w:hint="default"/>
+          <w:lang w:val="en-US" w:eastAsia="zh-CN"/>
+        </w:rPr>
+      </w:pPr>
+      <w:r>
+        <w:rPr>
+          <w:rFonts w:hint="eastAsia"/>
+          <w:lang w:val="en-US" w:eastAsia="zh-CN"/>
+        </w:rPr>
+        <w:t>1、</w:t>
+      </w:r>
+      <w:r>
+        <w:rPr>
+          <w:rFonts w:hint="default"/>
+          <w:lang w:val="en-US" w:eastAsia="zh-CN"/>
+        </w:rPr>
+        <w:t>唯一ID就是业务表的唯一的主键，如商品ID</w:t>
+      </w:r>
+    </w:p>
+    <w:p>
+      <w:pPr>
+        <w:ind w:firstLine="420" w:firstLineChars="0"/>
+        <w:rPr>
+          <w:rFonts w:hint="default"/>
+          <w:lang w:val="en-US" w:eastAsia="zh-CN"/>
+        </w:rPr>
+      </w:pPr>
+      <w:r>
+        <w:rPr>
+          <w:rFonts w:hint="eastAsia"/>
+          <w:lang w:val="en-US" w:eastAsia="zh-CN"/>
+        </w:rPr>
+        <w:t>2、</w:t>
+      </w:r>
+      <w:r>
+        <w:rPr>
+          <w:rFonts w:hint="default"/>
+          <w:lang w:val="en-US" w:eastAsia="zh-CN"/>
+        </w:rPr>
+        <w:t>指纹码就是为了区别每次正常操作的码，每次操作时生成指纹码；可以用时间戳+业务编号的方式。</w:t>
+      </w:r>
+    </w:p>
+    <w:p>
+      <w:pPr>
+        <w:ind w:firstLine="420" w:firstLineChars="0"/>
+        <w:rPr>
+          <w:rFonts w:hint="default"/>
+          <w:lang w:val="en-US" w:eastAsia="zh-CN"/>
+        </w:rPr>
+      </w:pPr>
+      <w:r>
+        <w:rPr>
+          <w:rFonts w:hint="default"/>
+          <w:lang w:val="en-US" w:eastAsia="zh-CN"/>
+        </w:rPr>
+        <w:t>上面的sql语句：</w:t>
+      </w:r>
+    </w:p>
+    <w:p>
+      <w:pPr>
+        <w:ind w:firstLine="420" w:firstLineChars="0"/>
+        <w:rPr>
+          <w:rFonts w:hint="default"/>
+          <w:lang w:val="en-US" w:eastAsia="zh-CN"/>
+        </w:rPr>
+      </w:pPr>
+      <w:r>
+        <w:rPr>
+          <w:rFonts w:hint="eastAsia"/>
+          <w:lang w:val="en-US" w:eastAsia="zh-CN"/>
+        </w:rPr>
+        <w:t>1、</w:t>
+      </w:r>
+      <w:r>
+        <w:rPr>
+          <w:rFonts w:hint="default"/>
+          <w:lang w:val="en-US" w:eastAsia="zh-CN"/>
+        </w:rPr>
+        <w:t>返回如果为0 表示没有操作过，那业务操作后就可以insert into t_check(唯一ID+指纹码)</w:t>
+      </w:r>
+    </w:p>
+    <w:p>
+      <w:pPr>
+        <w:ind w:firstLine="420" w:firstLineChars="0"/>
+        <w:rPr>
+          <w:rFonts w:hint="default"/>
+          <w:lang w:val="en-US" w:eastAsia="zh-CN"/>
+        </w:rPr>
+      </w:pPr>
+      <w:r>
+        <w:rPr>
+          <w:rFonts w:hint="eastAsia"/>
+          <w:lang w:val="en-US" w:eastAsia="zh-CN"/>
+        </w:rPr>
+        <w:t>2、</w:t>
+      </w:r>
+      <w:r>
+        <w:rPr>
+          <w:rFonts w:hint="default"/>
+          <w:lang w:val="en-US" w:eastAsia="zh-CN"/>
+        </w:rPr>
+        <w:t>返回如果大于0 表示操作过，就直接返回</w:t>
+      </w:r>
+    </w:p>
+    <w:p>
+      <w:pPr>
+        <w:ind w:firstLine="420" w:firstLineChars="0"/>
+        <w:rPr>
+          <w:rFonts w:hint="default"/>
+          <w:lang w:val="en-US" w:eastAsia="zh-CN"/>
+        </w:rPr>
+      </w:pPr>
+    </w:p>
+    <w:p>
+      <w:pPr>
+        <w:ind w:firstLine="420" w:firstLineChars="0"/>
+        <w:rPr>
+          <w:rFonts w:hint="default"/>
+          <w:lang w:val="en-US" w:eastAsia="zh-CN"/>
+        </w:rPr>
+      </w:pPr>
+      <w:r>
+        <w:rPr>
+          <w:rFonts w:hint="default"/>
+          <w:lang w:val="en-US" w:eastAsia="zh-CN"/>
+        </w:rPr>
+        <w:t>好处：实现简单</w:t>
+      </w:r>
+    </w:p>
+    <w:p>
+      <w:pPr>
+        <w:ind w:firstLine="420" w:firstLineChars="0"/>
+        <w:rPr>
+          <w:rFonts w:hint="default"/>
+          <w:lang w:val="en-US" w:eastAsia="zh-CN"/>
+        </w:rPr>
+      </w:pPr>
+      <w:r>
+        <w:rPr>
+          <w:rFonts w:hint="default"/>
+          <w:lang w:val="en-US" w:eastAsia="zh-CN"/>
+        </w:rPr>
+        <w:t>坏处：高并发下数据库瓶颈解决方案：根据ID进行分库分表进行算法路由</w:t>
+      </w:r>
+    </w:p>
+    <w:p>
+      <w:pPr>
+        <w:ind w:firstLine="420" w:firstLineChars="0"/>
+        <w:rPr>
+          <w:rFonts w:hint="default"/>
+          <w:lang w:val="en-US" w:eastAsia="zh-CN"/>
+        </w:rPr>
+      </w:pPr>
+    </w:p>
+    <w:p>
+      <w:pPr>
+        <w:pStyle w:val="6"/>
+        <w:bidi w:val="0"/>
+        <w:rPr>
+          <w:rFonts w:hint="eastAsia"/>
+          <w:lang w:val="en-US" w:eastAsia="zh-CN"/>
+        </w:rPr>
+      </w:pPr>
+      <w:r>
+        <w:rPr>
+          <w:rFonts w:hint="eastAsia"/>
+          <w:lang w:val="en-US" w:eastAsia="zh-CN"/>
+        </w:rPr>
+        <w:t>唯一索引</w:t>
       </w:r>
     </w:p>
     <w:p>
@@ -4087,18 +5215,32 @@
       <w:r>
         <w:rPr>
           <w:rFonts w:hint="eastAsia"/>
-          <w:b/>
-          <w:bCs/>
-          <w:lang w:val="en-US" w:eastAsia="zh-CN"/>
-        </w:rPr>
-        <w:t>处理流程：</w:t>
-      </w:r>
-      <w:r>
-        <w:rPr>
-          <w:rFonts w:hint="eastAsia"/>
-          <w:lang w:val="en-US" w:eastAsia="zh-CN"/>
-        </w:rPr>
-        <w:t>数据提交前要向服务的申请token，token放到redis或jvm内存，token有效时间提交后后台校验token，同时删除token，生成新的token返回</w:t>
+          <w:color w:val="FF0000"/>
+          <w:lang w:val="en-US" w:eastAsia="zh-CN"/>
+        </w:rPr>
+        <w:t>防止新增脏数据</w:t>
+      </w:r>
+      <w:r>
+        <w:rPr>
+          <w:rFonts w:hint="eastAsia"/>
+          <w:lang w:val="en-US" w:eastAsia="zh-CN"/>
+        </w:rPr>
+        <w:t>。比如：支付宝的资金账户，支付宝也有用户账户，每个用户只能有一个资金账户，怎么防止给用户创建资金账户多个，那么给资金账户表中的用户ID加唯一索引，所以一个用户新增成功一个资金账户记录要点：</w:t>
+      </w:r>
+      <w:r>
+        <w:rPr>
+          <w:rFonts w:hint="eastAsia"/>
+          <w:color w:val="FF0000"/>
+          <w:lang w:val="en-US" w:eastAsia="zh-CN"/>
+        </w:rPr>
+        <w:t>唯一索引或唯一组合索引来防止新增数据存在脏数据（当表存在唯一索引，并发时新增报错时，再查询一次就可以了，数据应该已经存在了，返回结果即可</w:t>
+      </w:r>
+      <w:r>
+        <w:rPr>
+          <w:rFonts w:hint="eastAsia"/>
+          <w:lang w:val="en-US" w:eastAsia="zh-CN"/>
+        </w:rPr>
+        <w:t>）</w:t>
       </w:r>
     </w:p>
     <w:p>
@@ -4113,22 +5255,83 @@
           <w:lang w:val="en-US" w:eastAsia="zh-CN"/>
         </w:rPr>
       </w:pPr>
+    </w:p>
+    <w:p>
+      <w:pPr>
+        <w:pStyle w:val="6"/>
+        <w:bidi w:val="0"/>
+        <w:rPr>
+          <w:rFonts w:hint="eastAsia"/>
+          <w:lang w:val="en-US" w:eastAsia="zh-CN"/>
+        </w:rPr>
+      </w:pPr>
+      <w:r>
+        <w:rPr>
+          <w:rFonts w:hint="eastAsia"/>
+          <w:lang w:val="en-US" w:eastAsia="zh-CN"/>
+        </w:rPr>
+        <w:t xml:space="preserve">悲观锁 </w:t>
+      </w:r>
+    </w:p>
+    <w:p>
+      <w:pPr>
+        <w:ind w:firstLine="420" w:firstLineChars="0"/>
+        <w:rPr>
+          <w:rFonts w:hint="eastAsia"/>
+          <w:lang w:val="en-US" w:eastAsia="zh-CN"/>
+        </w:rPr>
+      </w:pPr>
+      <w:r>
+        <w:rPr>
+          <w:rFonts w:hint="eastAsia"/>
+          <w:lang w:val="en-US" w:eastAsia="zh-CN"/>
+        </w:rPr>
+        <w:t>使用select ... for update这种和 synchronized 锁住先查再insert or update一样，但要</w:t>
+      </w:r>
       <w:r>
         <w:rPr>
           <w:rFonts w:hint="eastAsia"/>
           <w:b/>
           <w:bCs/>
-          <w:lang w:val="en-US" w:eastAsia="zh-CN"/>
-        </w:rPr>
-        <w:t>token特点：</w:t>
-      </w:r>
-      <w:r>
-        <w:rPr>
-          <w:rFonts w:hint="eastAsia"/>
-          <w:lang w:val="en-US" w:eastAsia="zh-CN"/>
-        </w:rPr>
-        <w:t>要申请，一次有效性，可以限流</w:t>
-      </w:r>
+          <w:color w:val="FF0000"/>
+          <w:u w:val="single"/>
+          <w:lang w:val="en-US" w:eastAsia="zh-CN"/>
+        </w:rPr>
+        <w:t>避免死锁，效率也较差</w:t>
+      </w:r>
+      <w:r>
+        <w:rPr>
+          <w:rFonts w:hint="eastAsia"/>
+          <w:lang w:val="en-US" w:eastAsia="zh-CN"/>
+        </w:rPr>
+        <w:t> 。</w:t>
+      </w:r>
+      <w:r>
+        <w:rPr>
+          <w:rFonts w:hint="eastAsia"/>
+          <w:b/>
+          <w:bCs/>
+          <w:color w:val="FF0000"/>
+          <w:u w:val="single"/>
+          <w:lang w:val="en-US" w:eastAsia="zh-CN"/>
+        </w:rPr>
+        <w:t>针对单体请求并发不大，可以推荐使用</w:t>
+      </w:r>
+      <w:r>
+        <w:rPr>
+          <w:rFonts w:hint="eastAsia"/>
+          <w:lang w:val="en-US" w:eastAsia="zh-CN"/>
+        </w:rPr>
+        <w:t>。</w:t>
+      </w:r>
+    </w:p>
+    <w:p>
+      <w:pPr>
+        <w:rPr>
+          <w:rFonts w:hint="eastAsia"/>
+          <w:lang w:val="en-US" w:eastAsia="zh-CN"/>
+        </w:rPr>
+      </w:pPr>
     </w:p>
     <w:p>
       <w:pPr>
@@ -4145,38 +5348,9 @@
       <w:r>
         <w:rPr>
           <w:rFonts w:hint="eastAsia"/>
-          <w:b/>
-          <w:bCs/>
-          <w:lang w:val="en-US" w:eastAsia="zh-CN"/>
-        </w:rPr>
-        <w:t>注意：</w:t>
-      </w:r>
-      <w:r>
-        <w:rPr>
-          <w:rFonts w:hint="eastAsia"/>
-          <w:lang w:val="en-US" w:eastAsia="zh-CN"/>
-        </w:rPr>
-        <w:t>redis要用删除操作来判断token，删除成功代表token校验通过，如果用select+delete来校验token，存在并发问题，不建议使用</w:t>
-      </w:r>
-    </w:p>
-    <w:p>
-      <w:pPr>
-        <w:numPr>
-          <w:ilvl w:val="0"/>
-          <w:numId w:val="6"/>
-        </w:numPr>
-        <w:ind w:firstLine="420" w:firstLineChars="0"/>
-        <w:rPr>
-          <w:rFonts w:hint="eastAsia"/>
-          <w:lang w:val="en-US" w:eastAsia="zh-CN"/>
-        </w:rPr>
-      </w:pPr>
-      <w:r>
-        <w:rPr>
-          <w:rFonts w:hint="eastAsia"/>
-          <w:lang w:val="en-US" w:eastAsia="zh-CN"/>
-        </w:rPr>
-        <w:t xml:space="preserve">悲观锁 </w:t>
+          <w:lang w:val="en-US" w:eastAsia="zh-CN"/>
+        </w:rPr>
+        <w:t>获取数据的时候加锁获取select * from table_xxx where id='xxx' for update;</w:t>
       </w:r>
     </w:p>
     <w:p>
@@ -4196,7 +5370,24 @@
           <w:rFonts w:hint="eastAsia"/>
           <w:lang w:val="en-US" w:eastAsia="zh-CN"/>
         </w:rPr>
-        <w:t>获取数据的时候加锁获取select * from table_xxx where id='xxx' for update;</w:t>
+        <w:t>注意：id字段一定是主键或者唯一索引，不然是锁表，会死人的悲观锁使用时一般伴随事务一起使用，数据锁定时间可能会很长，根据实际情况选用</w:t>
+      </w:r>
+    </w:p>
+    <w:p>
+      <w:pPr>
+        <w:pStyle w:val="6"/>
+        <w:bidi w:val="0"/>
+        <w:rPr>
+          <w:rFonts w:hint="eastAsia"/>
+          <w:lang w:val="en-US" w:eastAsia="zh-CN"/>
+        </w:rPr>
+      </w:pPr>
+      <w:r>
+        <w:rPr>
+          <w:rFonts w:hint="eastAsia"/>
+          <w:lang w:val="en-US" w:eastAsia="zh-CN"/>
+        </w:rPr>
+        <w:t>乐观锁</w:t>
       </w:r>
     </w:p>
     <w:p>
@@ -4216,14 +5407,28 @@
           <w:rFonts w:hint="eastAsia"/>
           <w:lang w:val="en-US" w:eastAsia="zh-CN"/>
         </w:rPr>
-        <w:t>注意：id字段一定是主键或者唯一索引，不然是锁表，会死人的悲观锁使用时一般伴随事务一起使用，数据锁定时间可能会很长，根据实际情况选用</w:t>
+        <w:t>乐观锁只是在更新数据那一刻锁表，其他时间不锁表，所以相对于悲观锁，效率更高。</w:t>
+      </w:r>
+      <w:r>
+        <w:rPr>
+          <w:rFonts w:hint="eastAsia"/>
+          <w:lang w:val="en-US" w:eastAsia="zh-CN"/>
+        </w:rPr>
+        <w:tab/>
+      </w:r>
+      <w:r>
+        <w:rPr>
+          <w:rFonts w:hint="eastAsia"/>
+          <w:lang w:val="en-US" w:eastAsia="zh-CN"/>
+        </w:rPr>
+        <w:t>乐观锁的实现方式多种多样可以通过version或者其他状态条件：</w:t>
       </w:r>
     </w:p>
     <w:p>
       <w:pPr>
         <w:numPr>
           <w:ilvl w:val="0"/>
-          <w:numId w:val="6"/>
+          <w:numId w:val="7"/>
         </w:numPr>
         <w:ind w:firstLine="420" w:firstLineChars="0"/>
         <w:rPr>
@@ -4236,7 +5441,7 @@
           <w:rFonts w:hint="eastAsia"/>
           <w:lang w:val="en-US" w:eastAsia="zh-CN"/>
         </w:rPr>
-        <w:t>乐观锁</w:t>
+        <w:t>通过版本号实现</w:t>
       </w:r>
     </w:p>
     <w:p>
@@ -4256,21 +5461,7 @@
           <w:rFonts w:hint="eastAsia"/>
           <w:lang w:val="en-US" w:eastAsia="zh-CN"/>
         </w:rPr>
-        <w:t>乐观锁只是在更新数据那一刻锁表，其他时间不锁表，所以相对于悲观锁，效率更高。</w:t>
-      </w:r>
-      <w:r>
-        <w:rPr>
-          <w:rFonts w:hint="eastAsia"/>
-          <w:lang w:val="en-US" w:eastAsia="zh-CN"/>
-        </w:rPr>
-        <w:tab/>
-      </w:r>
-      <w:r>
-        <w:rPr>
-          <w:rFonts w:hint="eastAsia"/>
-          <w:lang w:val="en-US" w:eastAsia="zh-CN"/>
-        </w:rPr>
-        <w:t>乐观锁的实现方式多种多样可以通过version或者其他状态条件：</w:t>
+        <w:t>update table_xxx set name=#name#,version=version+1 where version=#version#</w:t>
       </w:r>
     </w:p>
     <w:p>
@@ -4290,7 +5481,7 @@
           <w:rFonts w:hint="eastAsia"/>
           <w:lang w:val="en-US" w:eastAsia="zh-CN"/>
         </w:rPr>
-        <w:t>通过版本号实现u</w:t>
+        <w:t>通过条件限制</w:t>
       </w:r>
     </w:p>
     <w:p>
@@ -4310,27 +5501,7 @@
           <w:rFonts w:hint="eastAsia"/>
           <w:lang w:val="en-US" w:eastAsia="zh-CN"/>
         </w:rPr>
-        <w:t>pdate table_xxx set name=#name#,version=version+1 where version=#version#</w:t>
-      </w:r>
-    </w:p>
-    <w:p>
-      <w:pPr>
-        <w:numPr>
-          <w:ilvl w:val="0"/>
-          <w:numId w:val="7"/>
-        </w:numPr>
-        <w:ind w:firstLine="420" w:firstLineChars="0"/>
-        <w:rPr>
-          <w:rFonts w:hint="eastAsia"/>
-          <w:lang w:val="en-US" w:eastAsia="zh-CN"/>
-        </w:rPr>
-      </w:pPr>
-      <w:r>
-        <w:rPr>
-          <w:rFonts w:hint="eastAsia"/>
-          <w:lang w:val="en-US" w:eastAsia="zh-CN"/>
-        </w:rPr>
-        <w:t>通过条件限制</w:t>
+        <w:t>update tablexxx set avaiamount=avaiamount-#subAmount# where avaiamount-#subAmount# &gt;= 0</w:t>
       </w:r>
     </w:p>
     <w:p>
@@ -4350,7 +5521,7 @@
           <w:rFonts w:hint="eastAsia"/>
           <w:lang w:val="en-US" w:eastAsia="zh-CN"/>
         </w:rPr>
-        <w:t>update tablexxx set avaiamount=avaiamount-#subAmount# where avaiamount-#subAmount# &gt;= 0</w:t>
+        <w:t>要求：quality-#subQuality# &gt;= ，这个情景适合不用版本号，只更新是做数据安全校验，适合库存模型，扣份额和回滚份额，性能更高注意：乐观锁的更新操作，最好用主键或者唯一索引来更新,这样是行锁，否则更新时会锁表，上面两个sql改成下面的两个更好</w:t>
       </w:r>
     </w:p>
     <w:p>
@@ -4370,7 +5541,40 @@
           <w:rFonts w:hint="eastAsia"/>
           <w:lang w:val="en-US" w:eastAsia="zh-CN"/>
         </w:rPr>
-        <w:t>要求：quality-#subQuality# &gt;= ，这个情景适合不用版本号，只更新是做数据安全校验，适合库存模型，扣份额和回滚份额，性能更高注意：乐观锁的更新操作，最好用主键或者唯一索引来更新,这样是行锁，否则更新时会锁表，上面两个sql改成下面的两个更好</w:t>
+        <w:t>update tablexxx set name=#name#,version=version+1 where id=#id# and version=#version#</w:t>
+      </w:r>
+    </w:p>
+    <w:p>
+      <w:pPr>
+        <w:ind w:firstLine="420" w:firstLineChars="0"/>
+        <w:rPr>
+          <w:rFonts w:hint="eastAsia"/>
+          <w:lang w:val="en-US" w:eastAsia="zh-CN"/>
+        </w:rPr>
+      </w:pPr>
+      <w:r>
+        <w:rPr>
+          <w:rFonts w:hint="eastAsia"/>
+          <w:lang w:val="en-US" w:eastAsia="zh-CN"/>
+        </w:rPr>
+        <w:t>update tablexxx set avaiamount=avaiamount-#subAmount# where id=#id# and avai_amount-#subAmount# &gt;= 0</w:t>
+      </w:r>
+    </w:p>
+    <w:p>
+      <w:pPr>
+        <w:pStyle w:val="6"/>
+        <w:bidi w:val="0"/>
+        <w:rPr>
+          <w:rFonts w:hint="eastAsia"/>
+          <w:lang w:val="en-US" w:eastAsia="zh-CN"/>
+        </w:rPr>
+      </w:pPr>
+      <w:r>
+        <w:rPr>
+          <w:rFonts w:hint="eastAsia"/>
+          <w:lang w:val="en-US" w:eastAsia="zh-CN"/>
+        </w:rPr>
+        <w:t>select + insert</w:t>
       </w:r>
     </w:p>
     <w:p>
@@ -4390,43 +5594,7 @@
           <w:rFonts w:hint="eastAsia"/>
           <w:lang w:val="en-US" w:eastAsia="zh-CN"/>
         </w:rPr>
-        <w:t>update tablexxx set name=#name#,version=version+1 where id=#id# and version=#version#</w:t>
-      </w:r>
-    </w:p>
-    <w:p>
-      <w:pPr>
-        <w:ind w:firstLine="420" w:firstLineChars="0"/>
-        <w:rPr>
-          <w:rFonts w:hint="eastAsia"/>
-          <w:lang w:val="en-US" w:eastAsia="zh-CN"/>
-        </w:rPr>
-      </w:pPr>
-      <w:r>
-        <w:rPr>
-          <w:rFonts w:hint="eastAsia"/>
-          <w:lang w:val="en-US" w:eastAsia="zh-CN"/>
-        </w:rPr>
-        <w:t>update tablexxx set avaiamount=avaiamount-#subAmount# where id=#id# and avai_amount-#subAmount# &gt;= 0</w:t>
-      </w:r>
-    </w:p>
-    <w:p>
-      <w:pPr>
-        <w:numPr>
-          <w:ilvl w:val="0"/>
-          <w:numId w:val="6"/>
-        </w:numPr>
-        <w:ind w:firstLine="420" w:firstLineChars="0"/>
-        <w:rPr>
-          <w:rFonts w:hint="eastAsia"/>
-          <w:lang w:val="en-US" w:eastAsia="zh-CN"/>
-        </w:rPr>
-      </w:pPr>
-      <w:r>
-        <w:rPr>
-          <w:rFonts w:hint="eastAsia"/>
-          <w:lang w:val="en-US" w:eastAsia="zh-CN"/>
-        </w:rPr>
-        <w:t>分布式锁</w:t>
+        <w:t>并发不高的后台系统，或者一些任务JOB，为了支持幂等，支持重复执行，简单的处理方法是，先查询下一些关键数据，判断是否已经执行过，在进行业务处理，就可以了。</w:t>
       </w:r>
     </w:p>
     <w:p>
@@ -4446,7 +5614,24 @@
           <w:rFonts w:hint="eastAsia"/>
           <w:lang w:val="en-US" w:eastAsia="zh-CN"/>
         </w:rPr>
-        <w:t>还是拿插入数据的例子，如果是分布是系统，构建全局唯一索引比较困难，例如唯一性的字段没法确定这时候可以引入分布式锁，通过第三方的系统(redis或zookeeper)，在业务系统插入数据或者更新数据，获取分布式锁，然后做操作，之后释放锁这样其实是把多线程并发的锁的思路，引入多多个系统，也就是分布式系统中得解决思路。</w:t>
+        <w:t>注意：核心高并发流程不要用这种方法。</w:t>
+      </w:r>
+    </w:p>
+    <w:p>
+      <w:pPr>
+        <w:pStyle w:val="5"/>
+        <w:bidi w:val="0"/>
+        <w:rPr>
+          <w:rFonts w:hint="eastAsia"/>
+          <w:lang w:val="en-US" w:eastAsia="zh-CN"/>
+        </w:rPr>
+      </w:pPr>
+      <w:r>
+        <w:rPr>
+          <w:rFonts w:hint="eastAsia"/>
+          <w:lang w:val="en-US" w:eastAsia="zh-CN"/>
+        </w:rPr>
+        <w:t>Redis分布式锁</w:t>
       </w:r>
     </w:p>
     <w:p>
@@ -4463,30 +5648,10 @@
       </w:pPr>
       <w:r>
         <w:rPr>
-          <w:rFonts w:hint="eastAsia"/>
-          <w:lang w:val="en-US" w:eastAsia="zh-CN"/>
-        </w:rPr>
-        <w:t>要点：某个长流程处理过程要求不能并发执行，可以在流程执行之前根据某个标志(用户ID+后缀等)获取分布式锁，其他流程执行时获取锁就会失败，也就是同一时间该流程只能有一个能执行成功，执行完成后，释放分布式锁(分布式锁要第三方系统提供)</w:t>
-      </w:r>
-    </w:p>
-    <w:p>
-      <w:pPr>
-        <w:numPr>
-          <w:ilvl w:val="0"/>
-          <w:numId w:val="6"/>
-        </w:numPr>
-        <w:ind w:firstLine="420" w:firstLineChars="0"/>
-        <w:rPr>
-          <w:rFonts w:hint="eastAsia"/>
-          <w:lang w:val="en-US" w:eastAsia="zh-CN"/>
-        </w:rPr>
-      </w:pPr>
-      <w:r>
-        <w:rPr>
-          <w:rFonts w:hint="eastAsia"/>
-          <w:lang w:val="en-US" w:eastAsia="zh-CN"/>
-        </w:rPr>
-        <w:t>select + insert</w:t>
+          <w:rFonts w:hint="eastAsia" w:ascii="Times New Roman" w:eastAsia="仿宋"/>
+          <w:lang w:val="en-US" w:eastAsia="zh-CN"/>
+        </w:rPr>
+        <w:t>还是拿插入数据的例子，如果是分布是系统，构建全局唯一索引比较困难，例如唯一性的字段没法确定这时候可以引入分布式锁，通过第三方的系统(redis或zookeeper)，在业务系统插入数据或者更新数据，获取分布式锁，然后做操作，之后释放锁这样其实是把多线程并发的锁的思路，引入多多个系统，也就是分布式系统中得解决思路。</w:t>
       </w:r>
     </w:p>
     <w:p>
@@ -4503,10 +5668,10 @@
       </w:pPr>
       <w:r>
         <w:rPr>
-          <w:rFonts w:hint="eastAsia"/>
-          <w:lang w:val="en-US" w:eastAsia="zh-CN"/>
-        </w:rPr>
-        <w:t>并发不高的后台系统，或者一些任务JOB，为了支持幂等，支持重复执行，简单的处理方法是，先查询下一些关键数据，判断是否已经执行过，在进行业务处理，就可以了。</w:t>
+          <w:rFonts w:hint="eastAsia" w:ascii="Times New Roman" w:eastAsia="仿宋"/>
+          <w:lang w:val="en-US" w:eastAsia="zh-CN"/>
+        </w:rPr>
+        <w:t>要点：某个长流程处理过程要求不能并发执行，可以在流程执行之前根据某个标志(用户ID+后缀等)获取分布式锁，其他流程执行时获取锁就会失败，也就是同一时间该流程只能有一个能执行成功，执行完成后，释放分布式锁(分布式锁要第三方系统提供)</w:t>
       </w:r>
     </w:p>
     <w:p>
@@ -4521,33 +5686,6 @@
           <w:lang w:val="en-US" w:eastAsia="zh-CN"/>
         </w:rPr>
       </w:pPr>
-      <w:r>
-        <w:rPr>
-          <w:rFonts w:hint="eastAsia"/>
-          <w:lang w:val="en-US" w:eastAsia="zh-CN"/>
-        </w:rPr>
-        <w:t>注意：核心高并发流程不要用这种方法。</w:t>
-      </w:r>
-    </w:p>
-    <w:p>
-      <w:pPr>
-        <w:numPr>
-          <w:ilvl w:val="0"/>
-          <w:numId w:val="6"/>
-        </w:numPr>
-        <w:ind w:firstLine="420" w:firstLineChars="0"/>
-        <w:rPr>
-          <w:rFonts w:hint="eastAsia"/>
-          <w:lang w:val="en-US" w:eastAsia="zh-CN"/>
-        </w:rPr>
-      </w:pPr>
-      <w:r>
-        <w:rPr>
-          <w:rFonts w:hint="eastAsia"/>
-          <w:lang w:val="en-US" w:eastAsia="zh-CN"/>
-        </w:rPr>
-        <w:t>状态机幂等</w:t>
-      </w:r>
     </w:p>
     <w:p>
       <w:pPr>
@@ -4566,7 +5704,7 @@
           <w:rFonts w:hint="eastAsia"/>
           <w:lang w:val="en-US" w:eastAsia="zh-CN"/>
         </w:rPr>
-        <w:t>在设计单据相关的业务，或者是任务相关的业务，肯定会涉及到状态机(状态变更图)，就是业务单据上面有个状态，状态在不同的情况下会发生变更，一般情况下存在有限状态机</w:t>
+        <w:t>利用redis的原子操作，做个操作完成的标记。这个性能就比较好。但会遇到一些问题。</w:t>
       </w:r>
       <w:r>
         <w:rPr>
@@ -4574,13 +5712,7 @@
           <w:lang w:val="en-US" w:eastAsia="zh-CN"/>
         </w:rPr>
         <w:tab/>
-      </w:r>
-      <w:r>
-        <w:rPr>
-          <w:rFonts w:hint="eastAsia"/>
-          <w:lang w:val="en-US" w:eastAsia="zh-CN"/>
-        </w:rPr>
-        <w:t>如果状态机已经处于下一个状态，这时候来了一个上一个状态的变更，理论上是不能够变更的，这样的话，保证了有限状态机的幂等。</w:t>
+        <w:t>第一：我们是否需要把业务结果进行数据落库，如果落库，关键解决的问题时数据库和redis操作如何做到原子性？</w:t>
       </w:r>
     </w:p>
     <w:p>
@@ -4600,27 +5732,7 @@
           <w:rFonts w:hint="eastAsia"/>
           <w:lang w:val="en-US" w:eastAsia="zh-CN"/>
         </w:rPr>
-        <w:t>注意：订单等单据类业务，存在很长的状态流转，一定要深刻理解状态机，对业务系统设计能力提高有很大帮助。</w:t>
-      </w:r>
-    </w:p>
-    <w:p>
-      <w:pPr>
-        <w:numPr>
-          <w:ilvl w:val="0"/>
-          <w:numId w:val="6"/>
-        </w:numPr>
-        <w:ind w:firstLine="420" w:firstLineChars="0"/>
-        <w:rPr>
-          <w:rFonts w:hint="eastAsia"/>
-          <w:lang w:val="en-US" w:eastAsia="zh-CN"/>
-        </w:rPr>
-      </w:pPr>
-      <w:r>
-        <w:rPr>
-          <w:rFonts w:hint="eastAsia"/>
-          <w:lang w:val="en-US" w:eastAsia="zh-CN"/>
-        </w:rPr>
-        <w:t>对外提供接口的api如何保证幂等</w:t>
+        <w:t>这个意思就是库存减1了，但redis进行操作完成标记时，失败了怎么办？也就是一定要保证落库和redis 要么一起成功，要么一起失败</w:t>
       </w:r>
     </w:p>
     <w:p>
@@ -4640,7 +5752,7 @@
           <w:rFonts w:hint="eastAsia"/>
           <w:lang w:val="en-US" w:eastAsia="zh-CN"/>
         </w:rPr>
-        <w:t>如银联提供的付款接口：需要接入商户提交付款请求时附带：source来源，seq序列号source+seq在数据库里面做唯一索引，防止多次付款，(并发时，只能处理一个请求)。</w:t>
+        <w:t>第二：如果不进行落库，那么都存储到缓存中，如何设置定时同步策略？</w:t>
       </w:r>
     </w:p>
     <w:p>
@@ -4660,7 +5772,286 @@
           <w:rFonts w:hint="eastAsia"/>
           <w:lang w:val="en-US" w:eastAsia="zh-CN"/>
         </w:rPr>
-        <w:t>重点对外提供接口为了支持幂等调用，接口有两个字段必须传，一个是来源source，一个是来源方序列号seq，这个两个字段在提供方系统里面做联合唯一索引这样当第三方调用时，先在本方系统里面查询一下，是否已经处理过，返回相应处理结果；没有处理过，进行相应处理，返回结果。注意，为了幂等友好，一定要先查询一下，是否处理过该笔业务，不查询直接插入业务系统，会报错，但实际已经处理了。</w:t>
+        <w:t>这个意思就是库存减1，不落库，直接先操作redis操作完成标记，然后由另外的同步服务进行库存落库，这个就是增加了系统复杂性，而且同步策略如何设置</w:t>
+      </w:r>
+    </w:p>
+    <w:p>
+      <w:pPr>
+        <w:numPr>
+          <w:ilvl w:val="0"/>
+          <w:numId w:val="0"/>
+        </w:numPr>
+        <w:ind w:firstLine="420" w:firstLineChars="0"/>
+        <w:rPr>
+          <w:rFonts w:hint="eastAsia"/>
+          <w:lang w:val="en-US" w:eastAsia="zh-CN"/>
+        </w:rPr>
+      </w:pPr>
+    </w:p>
+    <w:p>
+      <w:pPr>
+        <w:pStyle w:val="5"/>
+        <w:bidi w:val="0"/>
+        <w:rPr>
+          <w:rFonts w:hint="eastAsia"/>
+          <w:lang w:val="en-US" w:eastAsia="zh-CN"/>
+        </w:rPr>
+      </w:pPr>
+      <w:r>
+        <w:rPr>
+          <w:rFonts w:hint="eastAsia"/>
+          <w:lang w:val="en-US" w:eastAsia="zh-CN"/>
+        </w:rPr>
+        <w:t>状态机幂等</w:t>
+      </w:r>
+    </w:p>
+    <w:p>
+      <w:pPr>
+        <w:numPr>
+          <w:ilvl w:val="0"/>
+          <w:numId w:val="0"/>
+        </w:numPr>
+        <w:ind w:firstLine="420" w:firstLineChars="0"/>
+        <w:rPr>
+          <w:rFonts w:hint="eastAsia"/>
+          <w:lang w:val="en-US" w:eastAsia="zh-CN"/>
+        </w:rPr>
+      </w:pPr>
+      <w:r>
+        <w:rPr>
+          <w:rFonts w:hint="eastAsia"/>
+          <w:lang w:val="en-US" w:eastAsia="zh-CN"/>
+        </w:rPr>
+        <w:t>在设计单据相关的业务，或者是任务相关的业务，肯定会涉及到状态机(状态变更图)，就是业务单据上面有个状态，状态在不同的情况下会发生变更，一般情况下存在有限状态机</w:t>
+      </w:r>
+      <w:r>
+        <w:rPr>
+          <w:rFonts w:hint="eastAsia"/>
+          <w:lang w:val="en-US" w:eastAsia="zh-CN"/>
+        </w:rPr>
+        <w:tab/>
+      </w:r>
+      <w:r>
+        <w:rPr>
+          <w:rFonts w:hint="eastAsia"/>
+          <w:lang w:val="en-US" w:eastAsia="zh-CN"/>
+        </w:rPr>
+        <w:t>如果状态机已经处于下一个状态，这时候来了一个上一个状态的变更，理论上是不能够变更的，这样的话，保证了有限状态机的幂等。</w:t>
+      </w:r>
+    </w:p>
+    <w:p>
+      <w:pPr>
+        <w:numPr>
+          <w:ilvl w:val="0"/>
+          <w:numId w:val="0"/>
+        </w:numPr>
+        <w:ind w:firstLine="420" w:firstLineChars="0"/>
+        <w:rPr>
+          <w:rFonts w:hint="eastAsia"/>
+          <w:lang w:val="en-US" w:eastAsia="zh-CN"/>
+        </w:rPr>
+      </w:pPr>
+      <w:r>
+        <w:rPr>
+          <w:rFonts w:hint="eastAsia"/>
+          <w:lang w:val="en-US" w:eastAsia="zh-CN"/>
+        </w:rPr>
+        <w:t>注意：订单等单据类业务，存在很长的状态流转，一定要深刻理解状态机，对业务系统设计能力提高有很大帮助。</w:t>
+      </w:r>
+    </w:p>
+    <w:p>
+      <w:pPr>
+        <w:pStyle w:val="5"/>
+        <w:bidi w:val="0"/>
+        <w:rPr>
+          <w:rFonts w:hint="eastAsia"/>
+          <w:lang w:val="en-US" w:eastAsia="zh-CN"/>
+        </w:rPr>
+      </w:pPr>
+      <w:r>
+        <w:rPr>
+          <w:rFonts w:hint="eastAsia"/>
+          <w:lang w:val="en-US" w:eastAsia="zh-CN"/>
+        </w:rPr>
+        <w:t>本地锁</w:t>
+      </w:r>
+    </w:p>
+    <w:p>
+      <w:pPr>
+        <w:ind w:firstLine="420" w:firstLineChars="0"/>
+        <w:rPr>
+          <w:rFonts w:hint="default"/>
+          <w:lang w:val="en-US" w:eastAsia="zh-CN"/>
+        </w:rPr>
+      </w:pPr>
+      <w:r>
+        <w:rPr>
+          <w:rFonts w:hint="default"/>
+          <w:lang w:val="en-US" w:eastAsia="zh-CN"/>
+        </w:rPr>
+        <w:t>使用了 ConcurrentHashMap 并发容器 putIfAbsent 方法,和 ScheduledThreadPoolExecutor 定时任务,也可以使用guava cache的机制, gauva中有配有缓存的有效时间 也是可以的key的生成 Content-MD5 Content-MD5 是指 Body 的 MD5 值，只有当 Body 非Form表单时才计算MD5，计算方式直接将参数和参数名称统一加密MD5。</w:t>
+      </w:r>
+    </w:p>
+    <w:p>
+      <w:pPr>
+        <w:ind w:firstLine="420" w:firstLineChars="0"/>
+        <w:rPr>
+          <w:rFonts w:hint="default"/>
+          <w:lang w:val="en-US" w:eastAsia="zh-CN"/>
+        </w:rPr>
+      </w:pPr>
+      <w:r>
+        <w:rPr>
+          <w:rFonts w:hint="default"/>
+          <w:lang w:val="en-US" w:eastAsia="zh-CN"/>
+        </w:rPr>
+        <w:t>MD5在一定范围类认为是唯一的</w:t>
+      </w:r>
+      <w:r>
+        <w:rPr>
+          <w:rFonts w:hint="eastAsia"/>
+          <w:lang w:val="en-US" w:eastAsia="zh-CN"/>
+        </w:rPr>
+        <w:t>，</w:t>
+      </w:r>
+      <w:r>
+        <w:rPr>
+          <w:rFonts w:hint="default"/>
+          <w:lang w:val="en-US" w:eastAsia="zh-CN"/>
+        </w:rPr>
+        <w:t>近似唯一</w:t>
+      </w:r>
+      <w:r>
+        <w:rPr>
+          <w:rFonts w:hint="eastAsia"/>
+          <w:lang w:val="en-US" w:eastAsia="zh-CN"/>
+        </w:rPr>
+        <w:t>，</w:t>
+      </w:r>
+      <w:bookmarkStart w:id="0" w:name="_GoBack"/>
+      <w:bookmarkEnd w:id="0"/>
+      <w:r>
+        <w:rPr>
+          <w:rFonts w:hint="default"/>
+          <w:lang w:val="en-US" w:eastAsia="zh-CN"/>
+        </w:rPr>
+        <w:t>当然在低并发的情况下足够了 </w:t>
+      </w:r>
+      <w:r>
+        <w:rPr>
+          <w:rFonts w:hint="eastAsia"/>
+          <w:lang w:val="en-US" w:eastAsia="zh-CN"/>
+        </w:rPr>
+        <w:t>。</w:t>
+      </w:r>
+    </w:p>
+    <w:p>
+      <w:pPr>
+        <w:ind w:firstLine="420" w:firstLineChars="0"/>
+        <w:rPr>
+          <w:rFonts w:hint="default"/>
+          <w:lang w:val="en-US" w:eastAsia="zh-CN"/>
+        </w:rPr>
+      </w:pPr>
+      <w:r>
+        <w:rPr>
+          <w:rFonts w:hint="default"/>
+          <w:lang w:val="en-US" w:eastAsia="zh-CN"/>
+        </w:rPr>
+        <w:t>当然本地锁只适用于单机部署的应用</w:t>
+      </w:r>
+      <w:r>
+        <w:rPr>
+          <w:rFonts w:hint="eastAsia"/>
+          <w:lang w:val="en-US" w:eastAsia="zh-CN"/>
+        </w:rPr>
+        <w:t>。</w:t>
+      </w:r>
+    </w:p>
+    <w:p>
+      <w:pPr>
+        <w:ind w:firstLine="420" w:firstLineChars="0"/>
+        <w:rPr>
+          <w:rFonts w:hint="default"/>
+          <w:lang w:val="en-US" w:eastAsia="zh-CN"/>
+        </w:rPr>
+      </w:pPr>
+    </w:p>
+    <w:p>
+      <w:pPr>
+        <w:pStyle w:val="5"/>
+        <w:bidi w:val="0"/>
+        <w:rPr>
+          <w:rFonts w:hint="eastAsia"/>
+          <w:lang w:val="en-US" w:eastAsia="zh-CN"/>
+        </w:rPr>
+      </w:pPr>
+      <w:r>
+        <w:rPr>
+          <w:rFonts w:hint="eastAsia"/>
+          <w:lang w:val="en-US" w:eastAsia="zh-CN"/>
+        </w:rPr>
+        <w:t>对外提供接口的api保证幂等</w:t>
+      </w:r>
+    </w:p>
+    <w:p>
+      <w:pPr>
+        <w:numPr>
+          <w:ilvl w:val="0"/>
+          <w:numId w:val="0"/>
+        </w:numPr>
+        <w:ind w:firstLine="420" w:firstLineChars="0"/>
+        <w:rPr>
+          <w:rFonts w:hint="eastAsia"/>
+          <w:lang w:val="en-US" w:eastAsia="zh-CN"/>
+        </w:rPr>
+      </w:pPr>
+      <w:r>
+        <w:rPr>
+          <w:rFonts w:hint="eastAsia"/>
+          <w:lang w:val="en-US" w:eastAsia="zh-CN"/>
+        </w:rPr>
+        <w:t>如银联提供的付款接口：需要接入商户提交付款请求时附带：source来源，seq序列号source+seq在数据库里面做唯一索引，防止多次付款，(并发时，只能处理一个请求)。</w:t>
+      </w:r>
+    </w:p>
+    <w:p>
+      <w:pPr>
+        <w:numPr>
+          <w:ilvl w:val="0"/>
+          <w:numId w:val="0"/>
+        </w:numPr>
+        <w:ind w:firstLine="420" w:firstLineChars="0"/>
+        <w:rPr>
+          <w:rFonts w:hint="eastAsia"/>
+          <w:lang w:val="en-US" w:eastAsia="zh-CN"/>
+        </w:rPr>
+      </w:pPr>
+      <w:r>
+        <w:rPr>
+          <w:rFonts w:hint="eastAsia"/>
+          <w:lang w:val="en-US" w:eastAsia="zh-CN"/>
+        </w:rPr>
+        <w:t>重点对外提供接口为了支持幂等调用，接口有两个字段必须传，一个是来源source，一个是来源方序列号seq，这个两个字段在提供方系统里面做联合唯一索引这样当第三方调用时，先在本方系统里面查询一下，是否已经处理过，返回相应处理结果；没有处理过，进行相应处理，返回结果。</w:t>
+      </w:r>
+    </w:p>
+    <w:p>
+      <w:pPr>
+        <w:numPr>
+          <w:ilvl w:val="0"/>
+          <w:numId w:val="0"/>
+        </w:numPr>
+        <w:ind w:firstLine="420" w:firstLineChars="0"/>
+        <w:rPr>
+          <w:rFonts w:hint="eastAsia"/>
+          <w:lang w:val="en-US" w:eastAsia="zh-CN"/>
+        </w:rPr>
+      </w:pPr>
+      <w:r>
+        <w:rPr>
+          <w:rFonts w:hint="eastAsia"/>
+          <w:lang w:val="en-US" w:eastAsia="zh-CN"/>
+        </w:rPr>
+        <w:t>注意，为了幂等友好，一定要先查询一下，是否处理过该笔业务，不查询直接插入业务系统，会报错，但实际已经处理了。</w:t>
       </w:r>
     </w:p>
     <w:p>
@@ -4854,7 +6245,7 @@
                     </pic:cNvPicPr>
                   </pic:nvPicPr>
                   <pic:blipFill>
-                    <a:blip r:embed="rId19"/>
+                    <a:blip r:embed="rId21"/>
                     <a:stretch>
                       <a:fillRect/>
                     </a:stretch>
@@ -4944,7 +6335,7 @@
                     </pic:cNvPicPr>
                   </pic:nvPicPr>
                   <pic:blipFill>
-                    <a:blip r:embed="rId20"/>
+                    <a:blip r:embed="rId22"/>
                     <a:stretch>
                       <a:fillRect/>
                     </a:stretch>
@@ -5130,7 +6521,7 @@
                     </pic:cNvPicPr>
                   </pic:nvPicPr>
                   <pic:blipFill>
-                    <a:blip r:embed="rId21">
+                    <a:blip r:embed="rId23">
                       <a:extLst>
                         <a:ext uri="{28A0092B-C50C-407E-A947-70E740481C1C}">
                           <a14:useLocalDpi xmlns:a14="http://schemas.microsoft.com/office/drawing/2010/main" val="0"/>
@@ -5191,7 +6582,7 @@
                     </pic:cNvPicPr>
                   </pic:nvPicPr>
                   <pic:blipFill>
-                    <a:blip r:embed="rId22">
+                    <a:blip r:embed="rId24">
                       <a:extLst>
                         <a:ext uri="{28A0092B-C50C-407E-A947-70E740481C1C}">
                           <a14:useLocalDpi xmlns:a14="http://schemas.microsoft.com/office/drawing/2010/main" val="0"/>
@@ -5358,7 +6749,7 @@
                     </pic:cNvPicPr>
                   </pic:nvPicPr>
                   <pic:blipFill>
-                    <a:blip r:embed="rId23"/>
+                    <a:blip r:embed="rId25"/>
                     <a:stretch>
                       <a:fillRect/>
                     </a:stretch>
@@ -5478,7 +6869,7 @@
                     </pic:cNvPicPr>
                   </pic:nvPicPr>
                   <pic:blipFill>
-                    <a:blip r:embed="rId24"/>
+                    <a:blip r:embed="rId26"/>
                     <a:stretch>
                       <a:fillRect/>
                     </a:stretch>
@@ -6983,7 +8374,7 @@
                     </pic:cNvPicPr>
                   </pic:nvPicPr>
                   <pic:blipFill>
-                    <a:blip r:embed="rId25">
+                    <a:blip r:embed="rId27">
                       <a:extLst>
                         <a:ext uri="{28A0092B-C50C-407E-A947-70E740481C1C}">
                           <a14:useLocalDpi xmlns:a14="http://schemas.microsoft.com/office/drawing/2010/main" val="0"/>
@@ -7044,7 +8435,7 @@
                     </pic:cNvPicPr>
                   </pic:nvPicPr>
                   <pic:blipFill>
-                    <a:blip r:embed="rId26">
+                    <a:blip r:embed="rId28">
                       <a:extLst>
                         <a:ext uri="{28A0092B-C50C-407E-A947-70E740481C1C}">
                           <a14:useLocalDpi xmlns:a14="http://schemas.microsoft.com/office/drawing/2010/main" val="0"/>
@@ -7327,7 +8718,7 @@
                     </pic:cNvPicPr>
                   </pic:nvPicPr>
                   <pic:blipFill>
-                    <a:blip r:embed="rId27">
+                    <a:blip r:embed="rId29">
                       <a:extLst>
                         <a:ext uri="{28A0092B-C50C-407E-A947-70E740481C1C}">
                           <a14:useLocalDpi xmlns:a14="http://schemas.microsoft.com/office/drawing/2010/main" val="0"/>
@@ -7610,7 +9001,7 @@
                     </pic:cNvPicPr>
                   </pic:nvPicPr>
                   <pic:blipFill>
-                    <a:blip r:embed="rId28">
+                    <a:blip r:embed="rId30">
                       <a:extLst>
                         <a:ext uri="{28A0092B-C50C-407E-A947-70E740481C1C}">
                           <a14:useLocalDpi xmlns:a14="http://schemas.microsoft.com/office/drawing/2010/main" val="0"/>
@@ -8024,7 +9415,7 @@
                     </pic:cNvPicPr>
                   </pic:nvPicPr>
                   <pic:blipFill>
-                    <a:blip r:embed="rId29">
+                    <a:blip r:embed="rId31">
                       <a:extLst>
                         <a:ext uri="{28A0092B-C50C-407E-A947-70E740481C1C}">
                           <a14:useLocalDpi xmlns:a14="http://schemas.microsoft.com/office/drawing/2010/main" val="0"/>
@@ -8419,12 +9810,6 @@
             <w:insideH w:val="single" w:color="auto" w:sz="4" w:space="0"/>
             <w:insideV w:val="single" w:color="auto" w:sz="4" w:space="0"/>
           </w:tblBorders>
-          <w:tblCellMar>
-            <w:top w:w="0" w:type="dxa"/>
-            <w:left w:w="108" w:type="dxa"/>
-            <w:bottom w:w="0" w:type="dxa"/>
-            <w:right w:w="108" w:type="dxa"/>
-          </w:tblCellMar>
         </w:tblPrEx>
         <w:tc>
           <w:tcPr>
@@ -10893,8 +12278,6 @@
           <w:u w:val="single"/>
         </w:rPr>
       </w:pPr>
-      <w:bookmarkStart w:id="0" w:name="_GoBack"/>
-      <w:bookmarkEnd w:id="0"/>
       <w:r>
         <w:rPr>
           <w:rFonts w:cs="Times New Roman"/>
@@ -13571,7 +14954,7 @@
                     </pic:cNvPicPr>
                   </pic:nvPicPr>
                   <pic:blipFill>
-                    <a:blip r:embed="rId30"/>
+                    <a:blip r:embed="rId32"/>
                     <a:stretch>
                       <a:fillRect/>
                     </a:stretch>
@@ -14988,7 +16371,7 @@
                     </pic:cNvPicPr>
                   </pic:nvPicPr>
                   <pic:blipFill>
-                    <a:blip r:embed="rId31"/>
+                    <a:blip r:embed="rId33"/>
                     <a:stretch>
                       <a:fillRect/>
                     </a:stretch>
@@ -15078,7 +16461,7 @@
                     </pic:cNvPicPr>
                   </pic:nvPicPr>
                   <pic:blipFill>
-                    <a:blip r:embed="rId32"/>
+                    <a:blip r:embed="rId34"/>
                     <a:stretch>
                       <a:fillRect/>
                     </a:stretch>
@@ -15167,7 +16550,7 @@
                     </pic:cNvPicPr>
                   </pic:nvPicPr>
                   <pic:blipFill>
-                    <a:blip r:embed="rId33"/>
+                    <a:blip r:embed="rId35"/>
                     <a:stretch>
                       <a:fillRect/>
                     </a:stretch>
@@ -15887,7 +17270,7 @@
                     </pic:cNvPicPr>
                   </pic:nvPicPr>
                   <pic:blipFill>
-                    <a:blip r:embed="rId34"/>
+                    <a:blip r:embed="rId36"/>
                     <a:stretch>
                       <a:fillRect/>
                     </a:stretch>
@@ -16424,9 +17807,9 @@
     </w:lvl>
   </w:abstractNum>
   <w:abstractNum w:abstractNumId="10">
-    <w:nsid w:val="5F7601C7"/>
+    <w:nsid w:val="5F7602BA"/>
     <w:multiLevelType w:val="singleLevel"/>
-    <w:tmpl w:val="5F7601C7"/>
+    <w:tmpl w:val="5F7602BA"/>
     <w:lvl w:ilvl="0" w:tentative="0">
       <w:start w:val="1"/>
       <w:numFmt w:val="decimal"/>
@@ -16436,9 +17819,9 @@
     </w:lvl>
   </w:abstractNum>
   <w:abstractNum w:abstractNumId="11">
-    <w:nsid w:val="5F7602BA"/>
+    <w:nsid w:val="64BB8202"/>
     <w:multiLevelType w:val="singleLevel"/>
-    <w:tmpl w:val="5F7602BA"/>
+    <w:tmpl w:val="64BB8202"/>
     <w:lvl w:ilvl="0" w:tentative="0">
       <w:start w:val="1"/>
       <w:numFmt w:val="decimal"/>
@@ -16552,10 +17935,10 @@
     <w:abstractNumId w:val="9"/>
   </w:num>
   <w:num w:numId="6">
-    <w:abstractNumId w:val="10"/>
+    <w:abstractNumId w:val="11"/>
   </w:num>
   <w:num w:numId="7">
-    <w:abstractNumId w:val="11"/>
+    <w:abstractNumId w:val="10"/>
   </w:num>
   <w:num w:numId="8">
     <w:abstractNumId w:val="1"/>
@@ -16859,7 +18242,7 @@
     <w:name w:val="heading 1"/>
     <w:basedOn w:val="1"/>
     <w:next w:val="1"/>
-    <w:link w:val="19"/>
+    <w:link w:val="20"/>
     <w:qFormat/>
     <w:uiPriority w:val="9"/>
     <w:pPr>
@@ -16878,7 +18261,7 @@
     <w:name w:val="heading 2"/>
     <w:basedOn w:val="1"/>
     <w:next w:val="1"/>
-    <w:link w:val="20"/>
+    <w:link w:val="21"/>
     <w:unhideWhenUsed/>
     <w:qFormat/>
     <w:uiPriority w:val="0"/>
@@ -16896,7 +18279,7 @@
     <w:name w:val="heading 3"/>
     <w:basedOn w:val="1"/>
     <w:next w:val="1"/>
-    <w:link w:val="21"/>
+    <w:link w:val="22"/>
     <w:unhideWhenUsed/>
     <w:qFormat/>
     <w:uiPriority w:val="0"/>
@@ -16913,7 +18296,7 @@
     <w:name w:val="heading 4"/>
     <w:basedOn w:val="1"/>
     <w:next w:val="1"/>
-    <w:link w:val="22"/>
+    <w:link w:val="23"/>
     <w:unhideWhenUsed/>
     <w:qFormat/>
     <w:uiPriority w:val="9"/>
@@ -16933,7 +18316,7 @@
     <w:name w:val="heading 5"/>
     <w:basedOn w:val="1"/>
     <w:next w:val="1"/>
-    <w:link w:val="23"/>
+    <w:link w:val="19"/>
     <w:unhideWhenUsed/>
     <w:qFormat/>
     <w:uiPriority w:val="9"/>
@@ -17145,6 +18528,20 @@
     </w:rPr>
   </w:style>
   <w:style w:type="character" w:customStyle="1" w:styleId="19">
+    <w:name w:val="标题 5 字符"/>
+    <w:basedOn w:val="16"/>
+    <w:link w:val="6"/>
+    <w:qFormat/>
+    <w:uiPriority w:val="9"/>
+    <w:rPr>
+      <w:rFonts w:ascii="Times New Roman" w:hAnsi="Times New Roman" w:eastAsia="仿宋"/>
+      <w:b/>
+      <w:bCs/>
+      <w:sz w:val="21"/>
+      <w:szCs w:val="28"/>
+    </w:rPr>
+  </w:style>
+  <w:style w:type="character" w:customStyle="1" w:styleId="20">
     <w:name w:val="标题 1 字符"/>
     <w:basedOn w:val="16"/>
     <w:link w:val="2"/>
@@ -17159,7 +18556,7 @@
       <w:szCs w:val="44"/>
     </w:rPr>
   </w:style>
-  <w:style w:type="character" w:customStyle="1" w:styleId="20">
+  <w:style w:type="character" w:customStyle="1" w:styleId="21">
     <w:name w:val="标题 2 字符"/>
     <w:link w:val="3"/>
     <w:qFormat/>
@@ -17171,7 +18568,7 @@
       <w:szCs w:val="24"/>
     </w:rPr>
   </w:style>
-  <w:style w:type="character" w:customStyle="1" w:styleId="21">
+  <w:style w:type="character" w:customStyle="1" w:styleId="22">
     <w:name w:val="标题 3 字符"/>
     <w:link w:val="4"/>
     <w:qFormat/>
@@ -17183,7 +18580,7 @@
       <w:szCs w:val="24"/>
     </w:rPr>
   </w:style>
-  <w:style w:type="character" w:customStyle="1" w:styleId="22">
+  <w:style w:type="character" w:customStyle="1" w:styleId="23">
     <w:name w:val="标题 4 字符"/>
     <w:basedOn w:val="16"/>
     <w:link w:val="5"/>
@@ -17194,20 +18591,6 @@
       <w:b/>
       <w:bCs/>
       <w:sz w:val="24"/>
-      <w:szCs w:val="28"/>
-    </w:rPr>
-  </w:style>
-  <w:style w:type="character" w:customStyle="1" w:styleId="23">
-    <w:name w:val="标题 5 字符"/>
-    <w:basedOn w:val="16"/>
-    <w:link w:val="6"/>
-    <w:qFormat/>
-    <w:uiPriority w:val="9"/>
-    <w:rPr>
-      <w:rFonts w:ascii="Times New Roman" w:hAnsi="Times New Roman" w:eastAsia="仿宋"/>
-      <w:b/>
-      <w:bCs/>
-      <w:sz w:val="21"/>
       <w:szCs w:val="28"/>
     </w:rPr>
   </w:style>

--- a/9. MQ/1. 分布式消息队列.docx
+++ b/9. MQ/1. 分布式消息队列.docx
@@ -79,12 +79,135 @@
     <w:p>
       <w:pPr>
         <w:pStyle w:val="3"/>
+        <w:rPr>
+          <w:rFonts w:hint="eastAsia"/>
+        </w:rPr>
       </w:pPr>
       <w:r>
         <w:rPr>
           <w:rFonts w:hint="eastAsia"/>
         </w:rPr>
         <w:t>同步通信模型</w:t>
+      </w:r>
+    </w:p>
+    <w:p>
+      <w:pPr>
+        <w:ind w:firstLine="420" w:firstLineChars="0"/>
+        <w:rPr>
+          <w:rFonts w:hint="eastAsia"/>
+          <w:lang w:val="en-US" w:eastAsia="zh-CN"/>
+        </w:rPr>
+      </w:pPr>
+      <w:r>
+        <w:rPr>
+          <w:rFonts w:hint="eastAsia"/>
+          <w:lang w:val="en-US" w:eastAsia="zh-CN"/>
+        </w:rPr>
+        <w:t>场景说明：用户注册后，需要发送注册邮件和注册短信。</w:t>
+      </w:r>
+    </w:p>
+    <w:p>
+      <w:pPr>
+        <w:ind w:firstLine="420" w:firstLineChars="0"/>
+        <w:rPr>
+          <w:rFonts w:hint="eastAsia"/>
+          <w:lang w:val="en-US" w:eastAsia="zh-CN"/>
+        </w:rPr>
+      </w:pPr>
+      <w:r>
+        <w:rPr>
+          <w:rFonts w:hint="eastAsia"/>
+          <w:lang w:val="en-US" w:eastAsia="zh-CN"/>
+        </w:rPr>
+        <w:t>传统的做法如下：</w:t>
+      </w:r>
+    </w:p>
+    <w:p>
+      <w:pPr>
+        <w:ind w:firstLine="420" w:firstLineChars="0"/>
+        <w:rPr>
+          <w:rFonts w:hint="eastAsia"/>
+          <w:lang w:val="en-US" w:eastAsia="zh-CN"/>
+        </w:rPr>
+      </w:pPr>
+      <w:r>
+        <w:rPr>
+          <w:rFonts w:hint="eastAsia"/>
+          <w:lang w:val="en-US" w:eastAsia="zh-CN"/>
+        </w:rPr>
+        <w:t>将注册信息写入数据库成功后，发送注册邮件，再发送注册短信，以上三个任务全部完成后，返回给客户端。</w:t>
+      </w:r>
+    </w:p>
+    <w:p>
+      <w:pPr>
+        <w:jc w:val="center"/>
+        <w:rPr>
+          <w:rFonts w:hint="eastAsia"/>
+          <w:lang w:val="en-US" w:eastAsia="zh-CN"/>
+        </w:rPr>
+      </w:pPr>
+      <w:r>
+        <w:rPr>
+          <w:rFonts w:hint="eastAsia"/>
+          <w:lang w:val="en-US" w:eastAsia="zh-CN"/>
+        </w:rPr>
+        <w:drawing>
+          <wp:inline distT="0" distB="0" distL="114300" distR="114300">
+            <wp:extent cx="4188460" cy="1166495"/>
+            <wp:effectExtent l="0" t="0" r="2540" b="1905"/>
+            <wp:docPr id="33" name="图片 1"/>
+            <wp:cNvGraphicFramePr>
+              <a:graphicFrameLocks xmlns:a="http://schemas.openxmlformats.org/drawingml/2006/main" noChangeAspect="1"/>
+            </wp:cNvGraphicFramePr>
+            <a:graphic xmlns:a="http://schemas.openxmlformats.org/drawingml/2006/main">
+              <a:graphicData uri="http://schemas.openxmlformats.org/drawingml/2006/picture">
+                <pic:pic xmlns:pic="http://schemas.openxmlformats.org/drawingml/2006/picture">
+                  <pic:nvPicPr>
+                    <pic:cNvPr id="33" name="图片 1"/>
+                    <pic:cNvPicPr>
+                      <a:picLocks noChangeAspect="1"/>
+                    </pic:cNvPicPr>
+                  </pic:nvPicPr>
+                  <pic:blipFill>
+                    <a:blip r:embed="rId4"/>
+                    <a:stretch>
+                      <a:fillRect/>
+                    </a:stretch>
+                  </pic:blipFill>
+                  <pic:spPr>
+                    <a:xfrm>
+                      <a:off x="0" y="0"/>
+                      <a:ext cx="4188460" cy="1166495"/>
+                    </a:xfrm>
+                    <a:prstGeom prst="rect">
+                      <a:avLst/>
+                    </a:prstGeom>
+                    <a:noFill/>
+                    <a:ln>
+                      <a:noFill/>
+                    </a:ln>
+                  </pic:spPr>
+                </pic:pic>
+              </a:graphicData>
+            </a:graphic>
+          </wp:inline>
+        </w:drawing>
+      </w:r>
+    </w:p>
+    <w:p>
+      <w:pPr>
+        <w:ind w:left="420" w:leftChars="0" w:firstLine="420" w:firstLineChars="0"/>
+        <w:rPr>
+          <w:rFonts w:hint="default"/>
+          <w:lang w:val="en-US" w:eastAsia="zh-CN"/>
+        </w:rPr>
+      </w:pPr>
+      <w:r>
+        <w:rPr>
+          <w:rFonts w:hint="eastAsia"/>
+          <w:lang w:val="en-US" w:eastAsia="zh-CN"/>
+        </w:rPr>
+        <w:t>另一种描述：</w:t>
       </w:r>
     </w:p>
     <w:p>
@@ -110,7 +233,7 @@
                     </pic:cNvPicPr>
                   </pic:nvPicPr>
                   <pic:blipFill>
-                    <a:blip r:embed="rId4"/>
+                    <a:blip r:embed="rId5"/>
                     <a:stretch>
                       <a:fillRect/>
                     </a:stretch>
@@ -158,7 +281,7 @@
                     </pic:cNvPicPr>
                   </pic:nvPicPr>
                   <pic:blipFill>
-                    <a:blip r:embed="rId5"/>
+                    <a:blip r:embed="rId6"/>
                     <a:stretch>
                       <a:fillRect/>
                     </a:stretch>
@@ -243,7 +366,7 @@
                     </pic:cNvPicPr>
                   </pic:nvPicPr>
                   <pic:blipFill>
-                    <a:blip r:embed="rId6"/>
+                    <a:blip r:embed="rId7"/>
                     <a:stretch>
                       <a:fillRect/>
                     </a:stretch>
@@ -273,6 +396,7 @@
         <w:ind w:firstLine="420"/>
         <w:rPr>
           <w:rFonts w:hint="eastAsia"/>
+          <w:lang w:eastAsia="zh-CN"/>
         </w:rPr>
       </w:pPr>
       <w:r>
@@ -298,6 +422,22 @@
     </w:p>
     <w:p>
       <w:pPr>
+        <w:ind w:firstLine="420"/>
+        <w:rPr>
+          <w:rFonts w:hint="default"/>
+          <w:lang w:val="en-US" w:eastAsia="zh-CN"/>
+        </w:rPr>
+      </w:pPr>
+      <w:r>
+        <w:rPr>
+          <w:rFonts w:hint="eastAsia"/>
+          <w:lang w:val="en-US" w:eastAsia="zh-CN"/>
+        </w:rPr>
+        <w:t>注：在分布式数据库实践中，如果是计算节点的高并发可以采用线程池的方式（因为不涉及多个机器通信），但是如果是计算节点到数据节点的分发可以采用MQ。</w:t>
+      </w:r>
+    </w:p>
+    <w:p>
+      <w:pPr>
         <w:pStyle w:val="4"/>
         <w:rPr>
           <w:rFonts w:hint="eastAsia"/>
@@ -309,6 +449,87 @@
         </w:rPr>
         <w:t>消息队列</w:t>
       </w:r>
+    </w:p>
+    <w:p>
+      <w:pPr>
+        <w:ind w:firstLine="420" w:firstLineChars="0"/>
+        <w:rPr>
+          <w:rFonts w:hint="eastAsia"/>
+          <w:lang w:val="en-US" w:eastAsia="zh-CN"/>
+        </w:rPr>
+      </w:pPr>
+      <w:r>
+        <w:rPr>
+          <w:rFonts w:hint="eastAsia"/>
+          <w:lang w:val="en-US" w:eastAsia="zh-CN"/>
+        </w:rPr>
+        <w:t>引入消息队列，异步处理，改造后架构如下：</w:t>
+      </w:r>
+    </w:p>
+    <w:p>
+      <w:pPr>
+        <w:jc w:val="center"/>
+        <w:rPr>
+          <w:rFonts w:hint="eastAsia"/>
+          <w:lang w:val="en-US" w:eastAsia="zh-CN"/>
+        </w:rPr>
+      </w:pPr>
+      <w:r>
+        <w:rPr>
+          <w:rFonts w:hint="eastAsia"/>
+          <w:lang w:val="en-US" w:eastAsia="zh-CN"/>
+        </w:rPr>
+        <w:drawing>
+          <wp:inline distT="0" distB="0" distL="114300" distR="114300">
+            <wp:extent cx="4702175" cy="1653540"/>
+            <wp:effectExtent l="0" t="0" r="9525" b="10160"/>
+            <wp:docPr id="35" name="图片 2"/>
+            <wp:cNvGraphicFramePr>
+              <a:graphicFrameLocks xmlns:a="http://schemas.openxmlformats.org/drawingml/2006/main" noChangeAspect="1"/>
+            </wp:cNvGraphicFramePr>
+            <a:graphic xmlns:a="http://schemas.openxmlformats.org/drawingml/2006/main">
+              <a:graphicData uri="http://schemas.openxmlformats.org/drawingml/2006/picture">
+                <pic:pic xmlns:pic="http://schemas.openxmlformats.org/drawingml/2006/picture">
+                  <pic:nvPicPr>
+                    <pic:cNvPr id="35" name="图片 2"/>
+                    <pic:cNvPicPr>
+                      <a:picLocks noChangeAspect="1"/>
+                    </pic:cNvPicPr>
+                  </pic:nvPicPr>
+                  <pic:blipFill>
+                    <a:blip r:embed="rId8"/>
+                    <a:stretch>
+                      <a:fillRect/>
+                    </a:stretch>
+                  </pic:blipFill>
+                  <pic:spPr>
+                    <a:xfrm>
+                      <a:off x="0" y="0"/>
+                      <a:ext cx="4702175" cy="1653540"/>
+                    </a:xfrm>
+                    <a:prstGeom prst="rect">
+                      <a:avLst/>
+                    </a:prstGeom>
+                    <a:noFill/>
+                    <a:ln>
+                      <a:noFill/>
+                    </a:ln>
+                  </pic:spPr>
+                </pic:pic>
+              </a:graphicData>
+            </a:graphic>
+          </wp:inline>
+        </w:drawing>
+      </w:r>
+    </w:p>
+    <w:p>
+      <w:pPr>
+        <w:ind w:firstLine="420" w:firstLineChars="0"/>
+        <w:rPr>
+          <w:rFonts w:hint="default"/>
+          <w:lang w:val="en-US" w:eastAsia="zh-CN"/>
+        </w:rPr>
+      </w:pPr>
     </w:p>
     <w:p>
       <w:pPr>
@@ -349,7 +570,7 @@
                     </pic:cNvPicPr>
                   </pic:nvPicPr>
                   <pic:blipFill>
-                    <a:blip r:embed="rId7"/>
+                    <a:blip r:embed="rId9"/>
                     <a:stretch>
                       <a:fillRect/>
                     </a:stretch>
@@ -495,7 +716,7 @@
                     </pic:cNvPicPr>
                   </pic:nvPicPr>
                   <pic:blipFill>
-                    <a:blip r:embed="rId8"/>
+                    <a:blip r:embed="rId10"/>
                     <a:stretch>
                       <a:fillRect/>
                     </a:stretch>
@@ -560,7 +781,7 @@
                     </pic:cNvPicPr>
                   </pic:nvPicPr>
                   <pic:blipFill>
-                    <a:blip r:embed="rId9"/>
+                    <a:blip r:embed="rId11"/>
                     <a:stretch>
                       <a:fillRect/>
                     </a:stretch>
@@ -692,7 +913,7 @@
                     </pic:cNvPicPr>
                   </pic:nvPicPr>
                   <pic:blipFill>
-                    <a:blip r:embed="rId10"/>
+                    <a:blip r:embed="rId12"/>
                     <a:stretch>
                       <a:fillRect/>
                     </a:stretch>
@@ -835,7 +1056,7 @@
                     </pic:cNvPicPr>
                   </pic:nvPicPr>
                   <pic:blipFill>
-                    <a:blip r:embed="rId11"/>
+                    <a:blip r:embed="rId13"/>
                     <a:stretch>
                       <a:fillRect/>
                     </a:stretch>
@@ -1002,7 +1223,7 @@
                     </pic:cNvPicPr>
                   </pic:nvPicPr>
                   <pic:blipFill>
-                    <a:blip r:embed="rId12"/>
+                    <a:blip r:embed="rId14"/>
                     <a:stretch>
                       <a:fillRect/>
                     </a:stretch>
@@ -1204,7 +1425,7 @@
                     </pic:cNvPicPr>
                   </pic:nvPicPr>
                   <pic:blipFill>
-                    <a:blip r:embed="rId13"/>
+                    <a:blip r:embed="rId15"/>
                     <a:stretch>
                       <a:fillRect/>
                     </a:stretch>
@@ -1286,7 +1507,7 @@
                     </pic:cNvPicPr>
                   </pic:nvPicPr>
                   <pic:blipFill>
-                    <a:blip r:embed="rId14"/>
+                    <a:blip r:embed="rId16"/>
                     <a:stretch>
                       <a:fillRect/>
                     </a:stretch>
@@ -1351,7 +1572,7 @@
                     </pic:cNvPicPr>
                   </pic:nvPicPr>
                   <pic:blipFill>
-                    <a:blip r:embed="rId15"/>
+                    <a:blip r:embed="rId17"/>
                     <a:stretch>
                       <a:fillRect/>
                     </a:stretch>
@@ -1474,12 +1695,26 @@
           <w:rFonts w:hint="eastAsia"/>
           <w:lang w:val="en-US" w:eastAsia="zh-CN"/>
         </w:rPr>
-        <w:t>2、使用</w:t>
-      </w:r>
-      <w:r>
-        <w:rPr>
-          <w:rFonts w:hint="eastAsia"/>
-          <w:color w:val="FF0000"/>
+        <w:t>2、</w:t>
+      </w:r>
+      <w:r>
+        <w:rPr>
+          <w:rFonts w:hint="eastAsia"/>
+          <w:b/>
+          <w:bCs/>
+          <w:color w:val="FF0000"/>
+          <w:u w:val="single"/>
+          <w:lang w:val="en-US" w:eastAsia="zh-CN"/>
+        </w:rPr>
+        <w:t>使用</w:t>
+      </w:r>
+      <w:r>
+        <w:rPr>
+          <w:rFonts w:hint="eastAsia"/>
+          <w:b/>
+          <w:bCs/>
+          <w:color w:val="FF0000"/>
+          <w:u w:val="single"/>
           <w:lang w:val="en-US" w:eastAsia="zh-CN"/>
         </w:rPr>
         <w:t>线程池时应用服务器既充当生产者又充当消费者</w:t>
@@ -1494,6 +1729,8 @@
       <w:r>
         <w:rPr>
           <w:rFonts w:hint="eastAsia"/>
+          <w:b/>
+          <w:bCs/>
           <w:color w:val="FF0000"/>
           <w:lang w:val="en-US" w:eastAsia="zh-CN"/>
         </w:rPr>
@@ -1571,6 +1808,8 @@
       <w:r>
         <w:rPr>
           <w:rFonts w:hint="eastAsia"/>
+          <w:b/>
+          <w:bCs/>
           <w:color w:val="FF0000"/>
           <w:lang w:val="en-US" w:eastAsia="zh-CN"/>
         </w:rPr>
@@ -1602,6 +1841,8 @@
       <w:r>
         <w:rPr>
           <w:rFonts w:hint="eastAsia"/>
+          <w:b/>
+          <w:bCs/>
           <w:color w:val="FF0000"/>
           <w:lang w:val="en-US" w:eastAsia="zh-CN"/>
         </w:rPr>
@@ -1659,23 +1900,89 @@
           <w:rFonts w:hint="eastAsia"/>
           <w:lang w:val="en-US" w:eastAsia="zh-CN"/>
         </w:rPr>
-        <w:t>7、在不同系统间的服务调用（调用协议也可能不一致）线程池很难实现或开销很大，这时候消息队列可以屏蔽不同机器或不同协议的问题；</w:t>
-      </w:r>
-    </w:p>
-    <w:p>
-      <w:pPr>
-        <w:ind w:firstLine="420" w:firstLineChars="0"/>
-        <w:rPr>
-          <w:rFonts w:hint="eastAsia"/>
-          <w:lang w:val="en-US" w:eastAsia="zh-CN"/>
-        </w:rPr>
-      </w:pPr>
-      <w:r>
-        <w:rPr>
-          <w:rFonts w:hint="eastAsia"/>
-          <w:lang w:val="en-US" w:eastAsia="zh-CN"/>
-        </w:rPr>
-        <w:t>8、使用消息队列会提升系统的复杂度，网络抖动怎么办？最大队列长度怎么设置？超时时间又设置多少？Qos又设置为多少？消费者多少个比较合适？Channel cache size又该设置为多少？业务线可能都是用同一个Mq，你占资源太多，或者设计不当可能会导致整个Mq故障。</w:t>
+        <w:t>7、</w:t>
+      </w:r>
+      <w:r>
+        <w:rPr>
+          <w:rFonts w:hint="eastAsia"/>
+          <w:color w:val="FF0000"/>
+          <w:lang w:val="en-US" w:eastAsia="zh-CN"/>
+        </w:rPr>
+        <w:t>在不同系统间的服务调用（调用协议也可能不一致）线程池很难实现或开销很大，这时候消息队列可以屏蔽不同机器或不同协议的问题</w:t>
+      </w:r>
+      <w:r>
+        <w:rPr>
+          <w:rFonts w:hint="eastAsia"/>
+          <w:lang w:val="en-US" w:eastAsia="zh-CN"/>
+        </w:rPr>
+        <w:t>；</w:t>
+      </w:r>
+    </w:p>
+    <w:p>
+      <w:pPr>
+        <w:ind w:firstLine="420" w:firstLineChars="0"/>
+        <w:rPr>
+          <w:rFonts w:hint="eastAsia"/>
+          <w:lang w:val="en-US" w:eastAsia="zh-CN"/>
+        </w:rPr>
+      </w:pPr>
+      <w:r>
+        <w:rPr>
+          <w:rFonts w:hint="eastAsia"/>
+          <w:lang w:val="en-US" w:eastAsia="zh-CN"/>
+        </w:rPr>
+        <w:t>8、</w:t>
+      </w:r>
+      <w:r>
+        <w:rPr>
+          <w:rFonts w:hint="eastAsia"/>
+          <w:color w:val="FF0000"/>
+          <w:lang w:val="en-US" w:eastAsia="zh-CN"/>
+        </w:rPr>
+        <w:t>使用消息队列会提升系统的复杂度，网络抖动怎么办？最大队列长度怎么设置？超时时间又设置多少？Qos又设置为多少？消费者多少个比较合适？Channel cache size又该设置为多少？业务线可能都是用同一个MQ，你占资源太多，或者设计不当可能会导致整个MQ故障</w:t>
+      </w:r>
+      <w:r>
+        <w:rPr>
+          <w:rFonts w:hint="eastAsia"/>
+          <w:lang w:val="en-US" w:eastAsia="zh-CN"/>
+        </w:rPr>
+        <w:t>。</w:t>
+      </w:r>
+    </w:p>
+    <w:p>
+      <w:pPr>
+        <w:ind w:firstLine="420" w:firstLineChars="0"/>
+        <w:rPr>
+          <w:rFonts w:hint="default"/>
+          <w:lang w:val="en-US" w:eastAsia="zh-CN"/>
+        </w:rPr>
+      </w:pPr>
+      <w:r>
+        <w:rPr>
+          <w:rFonts w:hint="eastAsia"/>
+          <w:lang w:val="en-US" w:eastAsia="zh-CN"/>
+        </w:rPr>
+        <w:t>注：</w:t>
+      </w:r>
+      <w:bookmarkStart w:id="0" w:name="_GoBack"/>
+      <w:r>
+        <w:rPr>
+          <w:rFonts w:hint="eastAsia"/>
+          <w:b/>
+          <w:bCs/>
+          <w:color w:val="FF0000"/>
+          <w:u w:val="single"/>
+          <w:lang w:val="en-US" w:eastAsia="zh-CN"/>
+        </w:rPr>
+        <w:t>在分布式数据库中，是否使用MQ还需要考虑是否支持分布式事务，如果自己实现线程池，虽然复杂，但是可以定制化支持分布式事务</w:t>
+      </w:r>
+      <w:bookmarkEnd w:id="0"/>
+      <w:r>
+        <w:rPr>
+          <w:rFonts w:hint="eastAsia"/>
+          <w:lang w:val="en-US" w:eastAsia="zh-CN"/>
+        </w:rPr>
+        <w:t>。</w:t>
       </w:r>
     </w:p>
     <w:p>
@@ -1960,7 +2267,7 @@
                     </pic:cNvPicPr>
                   </pic:nvPicPr>
                   <pic:blipFill>
-                    <a:blip r:embed="rId16"/>
+                    <a:blip r:embed="rId18"/>
                     <a:stretch>
                       <a:fillRect/>
                     </a:stretch>
@@ -2210,7 +2517,7 @@
                     </pic:cNvPicPr>
                   </pic:nvPicPr>
                   <pic:blipFill>
-                    <a:blip r:embed="rId17"/>
+                    <a:blip r:embed="rId19"/>
                     <a:stretch>
                       <a:fillRect/>
                     </a:stretch>
@@ -2741,6 +3048,15 @@
     </w:p>
     <w:p>
       <w:pPr>
+        <w:ind w:firstLine="420" w:firstLineChars="0"/>
+        <w:rPr>
+          <w:rFonts w:hint="eastAsia"/>
+          <w:lang w:val="en-US" w:eastAsia="zh-CN"/>
+        </w:rPr>
+      </w:pPr>
+    </w:p>
+    <w:p>
+      <w:pPr>
         <w:pStyle w:val="3"/>
         <w:rPr>
           <w:rFonts w:hint="eastAsia"/>
@@ -3243,7 +3559,7 @@
                     </pic:cNvPicPr>
                   </pic:nvPicPr>
                   <pic:blipFill>
-                    <a:blip r:embed="rId18"/>
+                    <a:blip r:embed="rId20"/>
                     <a:stretch>
                       <a:fillRect/>
                     </a:stretch>
@@ -3307,6 +3623,7 @@
     <w:p>
       <w:pPr>
         <w:numPr>
+          <w:ilvl w:val="0"/>
           <w:numId w:val="0"/>
         </w:numPr>
         <w:ind w:firstLine="420" w:firstLineChars="0"/>
@@ -3346,6 +3663,7 @@
     <w:p>
       <w:pPr>
         <w:numPr>
+          <w:ilvl w:val="0"/>
           <w:numId w:val="0"/>
         </w:numPr>
         <w:ind w:firstLine="420" w:firstLineChars="0"/>
@@ -3365,6 +3683,7 @@
     <w:p>
       <w:pPr>
         <w:numPr>
+          <w:ilvl w:val="0"/>
           <w:numId w:val="0"/>
         </w:numPr>
         <w:ind w:firstLine="420" w:firstLineChars="0"/>
@@ -4081,7 +4400,7 @@
                     </pic:cNvPicPr>
                   </pic:nvPicPr>
                   <pic:blipFill>
-                    <a:blip r:embed="rId19"/>
+                    <a:blip r:embed="rId21"/>
                     <a:stretch>
                       <a:fillRect/>
                     </a:stretch>
@@ -5000,7 +5319,7 @@
                     </pic:cNvPicPr>
                   </pic:nvPicPr>
                   <pic:blipFill>
-                    <a:blip r:embed="rId20"/>
+                    <a:blip r:embed="rId22"/>
                     <a:stretch>
                       <a:fillRect/>
                     </a:stretch>
@@ -5712,6 +6031,12 @@
           <w:lang w:val="en-US" w:eastAsia="zh-CN"/>
         </w:rPr>
         <w:tab/>
+      </w:r>
+      <w:r>
+        <w:rPr>
+          <w:rFonts w:hint="eastAsia"/>
+          <w:lang w:val="en-US" w:eastAsia="zh-CN"/>
+        </w:rPr>
         <w:t>第一：我们是否需要把业务结果进行数据落库，如果落库，关键解决的问题时数据库和redis操作如何做到原子性？</w:t>
       </w:r>
     </w:p>
@@ -5928,8 +6253,6 @@
         </w:rPr>
         <w:t>，</w:t>
       </w:r>
-      <w:bookmarkStart w:id="0" w:name="_GoBack"/>
-      <w:bookmarkEnd w:id="0"/>
       <w:r>
         <w:rPr>
           <w:rFonts w:hint="default"/>
@@ -6245,7 +6568,7 @@
                     </pic:cNvPicPr>
                   </pic:nvPicPr>
                   <pic:blipFill>
-                    <a:blip r:embed="rId21"/>
+                    <a:blip r:embed="rId23"/>
                     <a:stretch>
                       <a:fillRect/>
                     </a:stretch>
@@ -6335,7 +6658,7 @@
                     </pic:cNvPicPr>
                   </pic:nvPicPr>
                   <pic:blipFill>
-                    <a:blip r:embed="rId22"/>
+                    <a:blip r:embed="rId24"/>
                     <a:stretch>
                       <a:fillRect/>
                     </a:stretch>
@@ -6521,7 +6844,7 @@
                     </pic:cNvPicPr>
                   </pic:nvPicPr>
                   <pic:blipFill>
-                    <a:blip r:embed="rId23">
+                    <a:blip r:embed="rId25">
                       <a:extLst>
                         <a:ext uri="{28A0092B-C50C-407E-A947-70E740481C1C}">
                           <a14:useLocalDpi xmlns:a14="http://schemas.microsoft.com/office/drawing/2010/main" val="0"/>
@@ -6582,7 +6905,7 @@
                     </pic:cNvPicPr>
                   </pic:nvPicPr>
                   <pic:blipFill>
-                    <a:blip r:embed="rId24">
+                    <a:blip r:embed="rId26">
                       <a:extLst>
                         <a:ext uri="{28A0092B-C50C-407E-A947-70E740481C1C}">
                           <a14:useLocalDpi xmlns:a14="http://schemas.microsoft.com/office/drawing/2010/main" val="0"/>
@@ -6749,7 +7072,7 @@
                     </pic:cNvPicPr>
                   </pic:nvPicPr>
                   <pic:blipFill>
-                    <a:blip r:embed="rId25"/>
+                    <a:blip r:embed="rId27"/>
                     <a:stretch>
                       <a:fillRect/>
                     </a:stretch>
@@ -6869,7 +7192,7 @@
                     </pic:cNvPicPr>
                   </pic:nvPicPr>
                   <pic:blipFill>
-                    <a:blip r:embed="rId26"/>
+                    <a:blip r:embed="rId28"/>
                     <a:stretch>
                       <a:fillRect/>
                     </a:stretch>
@@ -7723,7 +8046,27 @@
         <w:rPr>
           <w:rFonts w:hint="eastAsia"/>
         </w:rPr>
-        <w:t>是Apache出品，最流行的，能力强劲的开源消息总线，并且它一个完全支持JMS规范的消息中间件。</w:t>
+        <w:t>是Apache出品，最流行的，能力强劲的开源消息总线，并且它一个完全支持JMS规范的消息中间件</w:t>
+      </w:r>
+      <w:r>
+        <w:rPr>
+          <w:rFonts w:hint="eastAsia"/>
+          <w:lang w:eastAsia="zh-CN"/>
+        </w:rPr>
+        <w:t>（</w:t>
+      </w:r>
+      <w:r>
+        <w:rPr>
+          <w:rFonts w:hint="eastAsia"/>
+          <w:lang w:val="en-US" w:eastAsia="zh-CN"/>
+        </w:rPr>
+        <w:t>P2P）</w:t>
+      </w:r>
+      <w:r>
+        <w:rPr>
+          <w:rFonts w:hint="eastAsia"/>
+        </w:rPr>
+        <w:t>。</w:t>
       </w:r>
     </w:p>
     <w:p>
@@ -7882,12 +8225,14 @@
         <w:ind w:firstLine="420" w:firstLineChars="0"/>
         <w:rPr>
           <w:rFonts w:hint="eastAsia"/>
-          <w:lang w:val="en-US" w:eastAsia="zh-CN"/>
-        </w:rPr>
-      </w:pPr>
-      <w:r>
-        <w:rPr>
-          <w:rFonts w:hint="eastAsia"/>
+          <w:color w:val="FF0000"/>
+          <w:lang w:val="en-US" w:eastAsia="zh-CN"/>
+        </w:rPr>
+      </w:pPr>
+      <w:r>
+        <w:rPr>
+          <w:rFonts w:hint="eastAsia"/>
+          <w:color w:val="FF0000"/>
           <w:lang w:val="en-US" w:eastAsia="zh-CN"/>
         </w:rPr>
         <w:t>AUTO_ACKNOWLEDGE = 1，自动确认</w:t>
@@ -7898,12 +8243,14 @@
         <w:ind w:firstLine="420" w:firstLineChars="0"/>
         <w:rPr>
           <w:rFonts w:hint="eastAsia"/>
-          <w:lang w:val="en-US" w:eastAsia="zh-CN"/>
-        </w:rPr>
-      </w:pPr>
-      <w:r>
-        <w:rPr>
-          <w:rFonts w:hint="eastAsia"/>
+          <w:color w:val="FF0000"/>
+          <w:lang w:val="en-US" w:eastAsia="zh-CN"/>
+        </w:rPr>
+      </w:pPr>
+      <w:r>
+        <w:rPr>
+          <w:rFonts w:hint="eastAsia"/>
+          <w:color w:val="FF0000"/>
           <w:lang w:val="en-US" w:eastAsia="zh-CN"/>
         </w:rPr>
         <w:t>CLIENT_ACKNOWLEDGE = 2，客户端手动确认</w:t>
@@ -7914,12 +8261,14 @@
         <w:ind w:firstLine="420" w:firstLineChars="0"/>
         <w:rPr>
           <w:rFonts w:hint="eastAsia"/>
-          <w:lang w:val="en-US" w:eastAsia="zh-CN"/>
-        </w:rPr>
-      </w:pPr>
-      <w:r>
-        <w:rPr>
-          <w:rFonts w:hint="eastAsia"/>
+          <w:color w:val="FF0000"/>
+          <w:lang w:val="en-US" w:eastAsia="zh-CN"/>
+        </w:rPr>
+      </w:pPr>
+      <w:r>
+        <w:rPr>
+          <w:rFonts w:hint="eastAsia"/>
+          <w:color w:val="FF0000"/>
           <w:lang w:val="en-US" w:eastAsia="zh-CN"/>
         </w:rPr>
         <w:t>DUPS_OK_ACKNOWLEDGE = 3，自动批量确认</w:t>
@@ -7930,12 +8279,14 @@
         <w:ind w:firstLine="420" w:firstLineChars="0"/>
         <w:rPr>
           <w:rFonts w:hint="eastAsia"/>
-          <w:lang w:val="en-US" w:eastAsia="zh-CN"/>
-        </w:rPr>
-      </w:pPr>
-      <w:r>
-        <w:rPr>
-          <w:rFonts w:hint="eastAsia"/>
+          <w:color w:val="FF0000"/>
+          <w:lang w:val="en-US" w:eastAsia="zh-CN"/>
+        </w:rPr>
+      </w:pPr>
+      <w:r>
+        <w:rPr>
+          <w:rFonts w:hint="eastAsia"/>
+          <w:color w:val="FF0000"/>
           <w:lang w:val="en-US" w:eastAsia="zh-CN"/>
         </w:rPr>
         <w:t>SESSION_TRANSACTED = 0，事务提交并确认</w:t>
@@ -7972,6 +8323,15 @@
         </w:rPr>
         <w:t>消息消费端在创建session对象时需要指定应答模式位客户端手动应答，当消费者获取到消息并成功处理后需要调用message.achnowledge()方法进行应答，通知Broker消费成功。如果处理过程中出现异常，需要调用session.recover()通知Broker重复消息，默认最多重复6次。</w:t>
       </w:r>
+    </w:p>
+    <w:p>
+      <w:pPr>
+        <w:ind w:firstLine="420" w:firstLineChars="0"/>
+        <w:rPr>
+          <w:rFonts w:hint="eastAsia"/>
+          <w:lang w:val="en-US" w:eastAsia="zh-CN"/>
+        </w:rPr>
+      </w:pPr>
     </w:p>
     <w:p>
       <w:pPr>
@@ -8374,7 +8734,7 @@
                     </pic:cNvPicPr>
                   </pic:nvPicPr>
                   <pic:blipFill>
-                    <a:blip r:embed="rId27">
+                    <a:blip r:embed="rId29">
                       <a:extLst>
                         <a:ext uri="{28A0092B-C50C-407E-A947-70E740481C1C}">
                           <a14:useLocalDpi xmlns:a14="http://schemas.microsoft.com/office/drawing/2010/main" val="0"/>
@@ -8435,7 +8795,7 @@
                     </pic:cNvPicPr>
                   </pic:nvPicPr>
                   <pic:blipFill>
-                    <a:blip r:embed="rId28">
+                    <a:blip r:embed="rId30">
                       <a:extLst>
                         <a:ext uri="{28A0092B-C50C-407E-A947-70E740481C1C}">
                           <a14:useLocalDpi xmlns:a14="http://schemas.microsoft.com/office/drawing/2010/main" val="0"/>
@@ -8527,6 +8887,15 @@
     </w:p>
     <w:p>
       <w:pPr>
+        <w:ind w:firstLine="420" w:firstLineChars="0"/>
+        <w:rPr>
+          <w:rFonts w:hint="eastAsia"/>
+          <w:lang w:val="en-US" w:eastAsia="zh-CN"/>
+        </w:rPr>
+      </w:pPr>
+    </w:p>
+    <w:p>
+      <w:pPr>
         <w:pStyle w:val="3"/>
       </w:pPr>
       <w:r>
@@ -8718,7 +9087,7 @@
                     </pic:cNvPicPr>
                   </pic:nvPicPr>
                   <pic:blipFill>
-                    <a:blip r:embed="rId29">
+                    <a:blip r:embed="rId31">
                       <a:extLst>
                         <a:ext uri="{28A0092B-C50C-407E-A947-70E740481C1C}">
                           <a14:useLocalDpi xmlns:a14="http://schemas.microsoft.com/office/drawing/2010/main" val="0"/>
@@ -9001,7 +9370,7 @@
                     </pic:cNvPicPr>
                   </pic:nvPicPr>
                   <pic:blipFill>
-                    <a:blip r:embed="rId30">
+                    <a:blip r:embed="rId32">
                       <a:extLst>
                         <a:ext uri="{28A0092B-C50C-407E-A947-70E740481C1C}">
                           <a14:useLocalDpi xmlns:a14="http://schemas.microsoft.com/office/drawing/2010/main" val="0"/>
@@ -9415,7 +9784,7 @@
                     </pic:cNvPicPr>
                   </pic:nvPicPr>
                   <pic:blipFill>
-                    <a:blip r:embed="rId31">
+                    <a:blip r:embed="rId33">
                       <a:extLst>
                         <a:ext uri="{28A0092B-C50C-407E-A947-70E740481C1C}">
                           <a14:useLocalDpi xmlns:a14="http://schemas.microsoft.com/office/drawing/2010/main" val="0"/>
@@ -9507,255 +9876,6 @@
           <w:lang w:val="en-US" w:eastAsia="zh-CN"/>
         </w:rPr>
         <w:t>AMQP协议更多用在企业系统内，对数据一致性、稳定性和可靠性要求很高的场景，对性能和吞吐量还在其次。</w:t>
-      </w:r>
-    </w:p>
-    <w:p>
-      <w:pPr>
-        <w:pStyle w:val="2"/>
-        <w:rPr>
-          <w:rFonts w:hint="eastAsia" w:cs="Times New Roman"/>
-          <w:lang w:val="en-US" w:eastAsia="zh-CN"/>
-        </w:rPr>
-      </w:pPr>
-      <w:r>
-        <w:rPr>
-          <w:rFonts w:hint="eastAsia" w:cs="Times New Roman"/>
-          <w:lang w:val="en-US" w:eastAsia="zh-CN"/>
-        </w:rPr>
-        <w:t>线程池与消息队列</w:t>
-      </w:r>
-    </w:p>
-    <w:p>
-      <w:pPr>
-        <w:ind w:firstLine="420" w:firstLineChars="0"/>
-        <w:rPr>
-          <w:rFonts w:hint="eastAsia"/>
-          <w:lang w:val="en-US" w:eastAsia="zh-CN"/>
-        </w:rPr>
-      </w:pPr>
-      <w:r>
-        <w:rPr>
-          <w:rFonts w:hint="eastAsia"/>
-          <w:lang w:val="en-US" w:eastAsia="zh-CN"/>
-        </w:rPr>
-        <w:t>1、</w:t>
-      </w:r>
-      <w:r>
-        <w:rPr>
-          <w:rFonts w:hint="eastAsia"/>
-          <w:color w:val="FF0000"/>
-          <w:lang w:val="en-US" w:eastAsia="zh-CN"/>
-        </w:rPr>
-        <w:t>两者内部都使用了队列</w:t>
-      </w:r>
-      <w:r>
-        <w:rPr>
-          <w:rFonts w:hint="eastAsia"/>
-          <w:lang w:val="en-US" w:eastAsia="zh-CN"/>
-        </w:rPr>
-        <w:t>，如阻塞队列、优先级队列；</w:t>
-      </w:r>
-    </w:p>
-    <w:p>
-      <w:pPr>
-        <w:ind w:firstLine="420" w:firstLineChars="0"/>
-        <w:rPr>
-          <w:rFonts w:hint="eastAsia"/>
-          <w:lang w:val="en-US" w:eastAsia="zh-CN"/>
-        </w:rPr>
-      </w:pPr>
-      <w:r>
-        <w:rPr>
-          <w:rFonts w:hint="eastAsia"/>
-          <w:lang w:val="en-US" w:eastAsia="zh-CN"/>
-        </w:rPr>
-        <w:t>2、使用线程池时应用服务器既充当生产者又充当消费者，也是消息队列中间件的实现者，使用消息队列时中间件、生产者、消费者可以部署在不同的应用机器上（当然也可以部署在一台服务器上但很少有人这么用）；</w:t>
-      </w:r>
-    </w:p>
-    <w:p>
-      <w:pPr>
-        <w:ind w:firstLine="420" w:firstLineChars="0"/>
-        <w:rPr>
-          <w:rFonts w:hint="eastAsia"/>
-          <w:lang w:val="en-US" w:eastAsia="zh-CN"/>
-        </w:rPr>
-      </w:pPr>
-      <w:r>
-        <w:rPr>
-          <w:rFonts w:hint="eastAsia"/>
-          <w:lang w:val="en-US" w:eastAsia="zh-CN"/>
-        </w:rPr>
-        <w:t>3、出于第2点</w:t>
-      </w:r>
-      <w:r>
-        <w:rPr>
-          <w:rFonts w:hint="eastAsia"/>
-          <w:color w:val="FF0000"/>
-          <w:lang w:val="en-US" w:eastAsia="zh-CN"/>
-        </w:rPr>
-        <w:t>线程池更适合非分布式的系统，但在分布式架构下消息队列明显是更优项</w:t>
-      </w:r>
-      <w:r>
-        <w:rPr>
-          <w:rFonts w:hint="eastAsia"/>
-          <w:lang w:val="en-US" w:eastAsia="zh-CN"/>
-        </w:rPr>
-        <w:t>；</w:t>
-      </w:r>
-    </w:p>
-    <w:p>
-      <w:pPr>
-        <w:ind w:firstLine="420" w:firstLineChars="0"/>
-        <w:rPr>
-          <w:rFonts w:hint="eastAsia"/>
-          <w:lang w:val="en-US" w:eastAsia="zh-CN"/>
-        </w:rPr>
-      </w:pPr>
-      <w:r>
-        <w:rPr>
-          <w:rFonts w:hint="eastAsia"/>
-          <w:lang w:val="en-US" w:eastAsia="zh-CN"/>
-        </w:rPr>
-        <w:t>4、</w:t>
-      </w:r>
-      <w:r>
-        <w:rPr>
-          <w:rFonts w:hint="eastAsia"/>
-          <w:color w:val="FF0000"/>
-          <w:lang w:val="en-US" w:eastAsia="zh-CN"/>
-        </w:rPr>
-        <w:t>使用消息队列会带来额外的网络开销</w:t>
-      </w:r>
-      <w:r>
-        <w:rPr>
-          <w:rFonts w:hint="eastAsia"/>
-          <w:lang w:val="en-US" w:eastAsia="zh-CN"/>
-        </w:rPr>
-        <w:t>；</w:t>
-      </w:r>
-    </w:p>
-    <w:p>
-      <w:pPr>
-        <w:ind w:firstLine="420" w:firstLineChars="0"/>
-        <w:rPr>
-          <w:rFonts w:hint="eastAsia"/>
-          <w:lang w:val="en-US" w:eastAsia="zh-CN"/>
-        </w:rPr>
-      </w:pPr>
-      <w:r>
-        <w:rPr>
-          <w:rFonts w:hint="eastAsia"/>
-          <w:lang w:val="en-US" w:eastAsia="zh-CN"/>
-        </w:rPr>
-        <w:t>5、消息队列的耦合性更低，可扩展性更好，</w:t>
-      </w:r>
-      <w:r>
-        <w:rPr>
-          <w:rFonts w:hint="eastAsia"/>
-          <w:color w:val="FF0000"/>
-          <w:lang w:val="en-US" w:eastAsia="zh-CN"/>
-        </w:rPr>
-        <w:t>适用于弱一致性的场景</w:t>
-      </w:r>
-      <w:r>
-        <w:rPr>
-          <w:rFonts w:hint="eastAsia"/>
-          <w:lang w:val="en-US" w:eastAsia="zh-CN"/>
-        </w:rPr>
-        <w:t>，如对log日志的解耦；</w:t>
-      </w:r>
-    </w:p>
-    <w:p>
-      <w:pPr>
-        <w:ind w:firstLine="420" w:firstLineChars="0"/>
-        <w:rPr>
-          <w:rFonts w:hint="eastAsia"/>
-          <w:lang w:val="en-US" w:eastAsia="zh-CN"/>
-        </w:rPr>
-      </w:pPr>
-      <w:r>
-        <w:rPr>
-          <w:rFonts w:hint="eastAsia"/>
-          <w:lang w:val="en-US" w:eastAsia="zh-CN"/>
-        </w:rPr>
-        <w:t>6、</w:t>
-      </w:r>
-      <w:r>
-        <w:rPr>
-          <w:rFonts w:hint="eastAsia"/>
-          <w:color w:val="FF0000"/>
-          <w:lang w:val="en-US" w:eastAsia="zh-CN"/>
-        </w:rPr>
-        <w:t>消息队列自动实现消息的持久化</w:t>
-      </w:r>
-      <w:r>
-        <w:rPr>
-          <w:rFonts w:hint="eastAsia"/>
-          <w:lang w:val="en-US" w:eastAsia="zh-CN"/>
-        </w:rPr>
-        <w:t>，中间已经实现了大量功能，如消息转发、消息拒绝、消息重试，以及对消息的一些监控，例如消息的消费状态、消息的消费速率等，使用线程池如果需要很多功能还要自己去实现，例如需要执行状态需要打印队列数量、计算消息消费速度；</w:t>
-      </w:r>
-    </w:p>
-    <w:p>
-      <w:pPr>
-        <w:ind w:firstLine="420" w:firstLineChars="0"/>
-        <w:rPr>
-          <w:rFonts w:hint="eastAsia"/>
-          <w:lang w:val="en-US" w:eastAsia="zh-CN"/>
-        </w:rPr>
-      </w:pPr>
-      <w:r>
-        <w:rPr>
-          <w:rFonts w:hint="eastAsia"/>
-          <w:lang w:val="en-US" w:eastAsia="zh-CN"/>
-        </w:rPr>
-        <w:t>7、在不同系统间的服务调用（调用协议也可能不一致）线程池很难实现或开销很大，这时候</w:t>
-      </w:r>
-      <w:r>
-        <w:rPr>
-          <w:rFonts w:hint="eastAsia"/>
-          <w:color w:val="FF0000"/>
-          <w:lang w:val="en-US" w:eastAsia="zh-CN"/>
-        </w:rPr>
-        <w:t>消息队列可以屏蔽不同机器或不同协议的问题</w:t>
-      </w:r>
-      <w:r>
-        <w:rPr>
-          <w:rFonts w:hint="eastAsia"/>
-          <w:lang w:val="en-US" w:eastAsia="zh-CN"/>
-        </w:rPr>
-        <w:t>；</w:t>
-      </w:r>
-    </w:p>
-    <w:p>
-      <w:pPr>
-        <w:ind w:firstLine="420" w:firstLineChars="0"/>
-        <w:rPr>
-          <w:rFonts w:hint="eastAsia"/>
-          <w:lang w:val="en-US" w:eastAsia="zh-CN"/>
-        </w:rPr>
-      </w:pPr>
-      <w:r>
-        <w:rPr>
-          <w:rFonts w:hint="eastAsia"/>
-          <w:lang w:val="en-US" w:eastAsia="zh-CN"/>
-        </w:rPr>
-        <w:t>8、</w:t>
-      </w:r>
-      <w:r>
-        <w:rPr>
-          <w:rFonts w:hint="eastAsia"/>
-          <w:color w:val="FF0000"/>
-          <w:lang w:val="en-US" w:eastAsia="zh-CN"/>
-        </w:rPr>
-        <w:t>使用消息队列会提升系统的复杂度，网络抖动怎么办？最大队列长度怎么设置？超时时间又设置多少？QOS又设置为多少？消费者多少个比较合适？Channel cache size又该设置为多少？业务线可能都是用同一个MQ，你占资源太多，或者设计不当可能会导致整个MQ故障</w:t>
-      </w:r>
-      <w:r>
-        <w:rPr>
-          <w:rFonts w:hint="eastAsia"/>
-          <w:lang w:val="en-US" w:eastAsia="zh-CN"/>
-        </w:rPr>
-        <w:t>。</w:t>
       </w:r>
     </w:p>
     <w:p>
@@ -9810,6 +9930,12 @@
             <w:insideH w:val="single" w:color="auto" w:sz="4" w:space="0"/>
             <w:insideV w:val="single" w:color="auto" w:sz="4" w:space="0"/>
           </w:tblBorders>
+          <w:tblCellMar>
+            <w:top w:w="0" w:type="dxa"/>
+            <w:left w:w="108" w:type="dxa"/>
+            <w:bottom w:w="0" w:type="dxa"/>
+            <w:right w:w="108" w:type="dxa"/>
+          </w:tblCellMar>
         </w:tblPrEx>
         <w:tc>
           <w:tcPr>
@@ -12041,7 +12167,7 @@
     </w:p>
     <w:p>
       <w:pPr>
-        <w:ind w:left="420" w:leftChars="200"/>
+        <w:ind w:left="480" w:leftChars="200"/>
         <w:rPr>
           <w:rFonts w:cs="Times New Roman"/>
         </w:rPr>
@@ -12055,7 +12181,7 @@
     </w:p>
     <w:p>
       <w:pPr>
-        <w:ind w:left="420" w:leftChars="200"/>
+        <w:ind w:left="480" w:leftChars="200"/>
         <w:rPr>
           <w:rFonts w:cs="Times New Roman"/>
         </w:rPr>
@@ -12069,7 +12195,7 @@
     </w:p>
     <w:p>
       <w:pPr>
-        <w:ind w:left="420" w:leftChars="200"/>
+        <w:ind w:left="480" w:leftChars="200"/>
         <w:rPr>
           <w:rFonts w:cs="Times New Roman"/>
         </w:rPr>
@@ -12083,7 +12209,7 @@
     </w:p>
     <w:p>
       <w:pPr>
-        <w:ind w:left="420" w:leftChars="200"/>
+        <w:ind w:left="480" w:leftChars="200"/>
         <w:rPr>
           <w:rFonts w:cs="Times New Roman"/>
         </w:rPr>
@@ -12097,7 +12223,7 @@
     </w:p>
     <w:p>
       <w:pPr>
-        <w:ind w:left="420" w:leftChars="200"/>
+        <w:ind w:left="480" w:leftChars="200"/>
         <w:rPr>
           <w:rFonts w:cs="Times New Roman"/>
         </w:rPr>
@@ -13663,7 +13789,7 @@
     </w:p>
     <w:p>
       <w:pPr>
-        <w:ind w:left="420" w:leftChars="200"/>
+        <w:ind w:left="480" w:leftChars="200"/>
         <w:rPr>
           <w:rFonts w:cs="Times New Roman"/>
         </w:rPr>
@@ -13677,7 +13803,7 @@
     </w:p>
     <w:p>
       <w:pPr>
-        <w:ind w:left="420" w:leftChars="200"/>
+        <w:ind w:left="480" w:leftChars="200"/>
         <w:rPr>
           <w:rFonts w:cs="Times New Roman"/>
         </w:rPr>
@@ -13691,7 +13817,7 @@
     </w:p>
     <w:p>
       <w:pPr>
-        <w:ind w:left="420" w:leftChars="200"/>
+        <w:ind w:left="480" w:leftChars="200"/>
         <w:rPr>
           <w:rFonts w:cs="Times New Roman"/>
         </w:rPr>
@@ -13705,7 +13831,7 @@
     </w:p>
     <w:p>
       <w:pPr>
-        <w:ind w:left="420" w:leftChars="200"/>
+        <w:ind w:left="480" w:leftChars="200"/>
         <w:rPr>
           <w:rFonts w:cs="Times New Roman"/>
         </w:rPr>
@@ -13760,7 +13886,7 @@
     </w:p>
     <w:p>
       <w:pPr>
-        <w:ind w:left="420" w:leftChars="200"/>
+        <w:ind w:left="480" w:leftChars="200"/>
         <w:rPr>
           <w:rFonts w:cs="Times New Roman"/>
         </w:rPr>
@@ -13786,7 +13912,7 @@
     </w:p>
     <w:p>
       <w:pPr>
-        <w:ind w:left="420" w:leftChars="200"/>
+        <w:ind w:left="480" w:leftChars="200"/>
         <w:rPr>
           <w:rFonts w:cs="Times New Roman"/>
         </w:rPr>
@@ -13800,7 +13926,7 @@
     </w:p>
     <w:p>
       <w:pPr>
-        <w:ind w:left="420" w:leftChars="200"/>
+        <w:ind w:left="480" w:leftChars="200"/>
         <w:rPr>
           <w:rFonts w:cs="Times New Roman"/>
         </w:rPr>
@@ -13814,7 +13940,7 @@
     </w:p>
     <w:p>
       <w:pPr>
-        <w:ind w:left="420" w:leftChars="200"/>
+        <w:ind w:left="480" w:leftChars="200"/>
         <w:rPr>
           <w:rFonts w:cs="Times New Roman"/>
         </w:rPr>
@@ -13957,7 +14083,7 @@
     </w:p>
     <w:p>
       <w:pPr>
-        <w:ind w:left="420" w:leftChars="200"/>
+        <w:ind w:left="480" w:leftChars="200"/>
         <w:rPr>
           <w:rFonts w:cs="Times New Roman"/>
         </w:rPr>
@@ -13971,7 +14097,7 @@
     </w:p>
     <w:p>
       <w:pPr>
-        <w:ind w:left="420" w:leftChars="200"/>
+        <w:ind w:left="480" w:leftChars="200"/>
         <w:rPr>
           <w:rFonts w:cs="Times New Roman"/>
         </w:rPr>
@@ -13985,7 +14111,7 @@
     </w:p>
     <w:p>
       <w:pPr>
-        <w:ind w:left="420" w:leftChars="200"/>
+        <w:ind w:left="480" w:leftChars="200"/>
         <w:rPr>
           <w:rFonts w:cs="Times New Roman"/>
         </w:rPr>
@@ -13999,7 +14125,7 @@
     </w:p>
     <w:p>
       <w:pPr>
-        <w:ind w:left="420" w:leftChars="200"/>
+        <w:ind w:left="480" w:leftChars="200"/>
         <w:rPr>
           <w:rFonts w:cs="Times New Roman"/>
         </w:rPr>
@@ -14217,7 +14343,7 @@
     </w:p>
     <w:p>
       <w:pPr>
-        <w:ind w:left="420" w:leftChars="200"/>
+        <w:ind w:left="480" w:leftChars="200"/>
         <w:rPr>
           <w:rFonts w:cs="Times New Roman"/>
         </w:rPr>
@@ -14238,7 +14364,7 @@
     </w:p>
     <w:p>
       <w:pPr>
-        <w:ind w:left="420" w:leftChars="200"/>
+        <w:ind w:left="480" w:leftChars="200"/>
         <w:rPr>
           <w:rFonts w:cs="Times New Roman"/>
         </w:rPr>
@@ -14252,7 +14378,7 @@
     </w:p>
     <w:p>
       <w:pPr>
-        <w:ind w:left="420" w:leftChars="200"/>
+        <w:ind w:left="480" w:leftChars="200"/>
         <w:rPr>
           <w:rFonts w:cs="Times New Roman"/>
           <w:color w:val="FF0000"/>
@@ -14268,7 +14394,7 @@
     </w:p>
     <w:p>
       <w:pPr>
-        <w:ind w:left="420" w:leftChars="200"/>
+        <w:ind w:left="480" w:leftChars="200"/>
         <w:rPr>
           <w:rFonts w:cs="Times New Roman"/>
         </w:rPr>
@@ -14296,7 +14422,7 @@
     </w:p>
     <w:p>
       <w:pPr>
-        <w:ind w:left="420" w:leftChars="200"/>
+        <w:ind w:left="480" w:leftChars="200"/>
         <w:rPr>
           <w:rFonts w:cs="Times New Roman"/>
         </w:rPr>
@@ -14310,7 +14436,7 @@
     </w:p>
     <w:p>
       <w:pPr>
-        <w:ind w:left="420" w:leftChars="200"/>
+        <w:ind w:left="480" w:leftChars="200"/>
         <w:rPr>
           <w:rFonts w:cs="Times New Roman"/>
         </w:rPr>
@@ -14338,7 +14464,7 @@
     </w:p>
     <w:p>
       <w:pPr>
-        <w:ind w:left="420" w:leftChars="200"/>
+        <w:ind w:left="480" w:leftChars="200"/>
         <w:rPr>
           <w:rFonts w:cs="Times New Roman"/>
         </w:rPr>
@@ -14364,7 +14490,7 @@
     </w:p>
     <w:p>
       <w:pPr>
-        <w:ind w:left="420" w:leftChars="200"/>
+        <w:ind w:left="480" w:leftChars="200"/>
         <w:rPr>
           <w:rFonts w:cs="Times New Roman"/>
         </w:rPr>
@@ -14378,7 +14504,7 @@
     </w:p>
     <w:p>
       <w:pPr>
-        <w:ind w:left="420" w:leftChars="200"/>
+        <w:ind w:left="480" w:leftChars="200"/>
         <w:rPr>
           <w:rFonts w:cs="Times New Roman"/>
         </w:rPr>
@@ -14392,7 +14518,7 @@
     </w:p>
     <w:p>
       <w:pPr>
-        <w:ind w:left="420" w:leftChars="200"/>
+        <w:ind w:left="480" w:leftChars="200"/>
         <w:rPr>
           <w:rFonts w:cs="Times New Roman"/>
         </w:rPr>
@@ -14406,7 +14532,7 @@
     </w:p>
     <w:p>
       <w:pPr>
-        <w:ind w:left="420" w:leftChars="200"/>
+        <w:ind w:left="480" w:leftChars="200"/>
         <w:rPr>
           <w:rFonts w:cs="Times New Roman"/>
         </w:rPr>
@@ -14432,7 +14558,7 @@
     </w:p>
     <w:p>
       <w:pPr>
-        <w:ind w:left="420" w:leftChars="200"/>
+        <w:ind w:left="480" w:leftChars="200"/>
         <w:rPr>
           <w:rFonts w:cs="Times New Roman"/>
         </w:rPr>
@@ -14460,7 +14586,7 @@
     </w:p>
     <w:p>
       <w:pPr>
-        <w:ind w:left="420" w:leftChars="200"/>
+        <w:ind w:left="480" w:leftChars="200"/>
         <w:rPr>
           <w:rFonts w:cs="Times New Roman"/>
         </w:rPr>
@@ -14502,7 +14628,7 @@
     </w:p>
     <w:p>
       <w:pPr>
-        <w:ind w:left="420" w:leftChars="200"/>
+        <w:ind w:left="480" w:leftChars="200"/>
         <w:rPr>
           <w:rFonts w:cs="Times New Roman"/>
         </w:rPr>
@@ -14954,7 +15080,7 @@
                     </pic:cNvPicPr>
                   </pic:nvPicPr>
                   <pic:blipFill>
-                    <a:blip r:embed="rId32"/>
+                    <a:blip r:embed="rId34"/>
                     <a:stretch>
                       <a:fillRect/>
                     </a:stretch>
@@ -15140,7 +15266,7 @@
           <w:rFonts w:hint="eastAsia"/>
           <w:lang w:val="en-US" w:eastAsia="zh-CN"/>
         </w:rPr>
-        <w:t>，因为生产者刚发送完一条消息就被消费者消费了，那么就相当于 Broker 中至多只有一条消息，对于单条消息来说优先级是没有什么意义的。</w:t>
+        <w:t>，因为生产者刚发送完一条消息就被消费者消费了，那么就相当于Broker中至多只有一条消息，对于单条消息来说优先级是没有什么意义的。</w:t>
       </w:r>
     </w:p>
     <w:p>
@@ -15228,7 +15354,7 @@
           <w:rFonts w:hint="eastAsia"/>
           <w:lang w:val="en-US" w:eastAsia="zh-CN"/>
         </w:rPr>
-        <w:t>，比如 5s、10s、30s、1min、5mins、10mins 等，每个队列中消息的延迟时间都是相同的，这样免去了延迟排序所要承受的性能之苦，通过一定的扫描策略（比如定时）即可投递超时的消息。</w:t>
+        <w:t>，比如5s、10s、30s、1min、5mins、10mins等，每个队列中消息的延迟时间都是相同的，这样免去了延迟排序所要承受的性能之苦，通过一定的扫描策略（比如定时）即可投递超时的消息。</w:t>
       </w:r>
     </w:p>
     <w:p>
@@ -15683,25 +15809,41 @@
       <w:r>
         <w:rPr>
           <w:rFonts w:hint="eastAsia"/>
-          <w:lang w:val="en-US" w:eastAsia="zh-CN"/>
-        </w:rPr>
-        <w:t>RabbitMQ 是典型的内存式堆积，但这并非绝对，在某些条件触发后会有换页动作来将内存中的消息换页到磁盘（换页动作会影响吞吐），或者直接使用惰性队列来将消息直接持久化至磁盘中。</w:t>
-      </w:r>
-    </w:p>
-    <w:p>
-      <w:pPr>
-        <w:ind w:firstLine="420" w:firstLineChars="0"/>
-        <w:rPr>
-          <w:rFonts w:hint="eastAsia"/>
-          <w:lang w:val="en-US" w:eastAsia="zh-CN"/>
-        </w:rPr>
-      </w:pPr>
-      <w:r>
-        <w:rPr>
-          <w:rFonts w:hint="eastAsia"/>
-          <w:lang w:val="en-US" w:eastAsia="zh-CN"/>
-        </w:rPr>
-        <w:t>Kafka 是一种典型的磁盘式堆积，所有的消息都存储在磁盘中。一般来说，磁盘的容量会比内存的容量要大得多，对于磁盘式的堆积其堆积能力就是整个磁盘的大小。从另外一个角度讲，消息堆积也为消息中间件提供了冗余存储的功能。援引 纽约时报的案例，其直接将 Kafka 用作存储系统。</w:t>
+          <w:color w:val="FF0000"/>
+          <w:lang w:val="en-US" w:eastAsia="zh-CN"/>
+        </w:rPr>
+        <w:t>RabbitMQ是典型的内存式堆积</w:t>
+      </w:r>
+      <w:r>
+        <w:rPr>
+          <w:rFonts w:hint="eastAsia"/>
+          <w:lang w:val="en-US" w:eastAsia="zh-CN"/>
+        </w:rPr>
+        <w:t>，但这并非绝对，在某些条件触发后会有换页动作来将内存中的消息换页到磁盘（换页动作会影响吞吐），或者直接使用惰性队列来将消息直接持久化至磁盘中。</w:t>
+      </w:r>
+    </w:p>
+    <w:p>
+      <w:pPr>
+        <w:ind w:firstLine="420" w:firstLineChars="0"/>
+        <w:rPr>
+          <w:rFonts w:hint="eastAsia"/>
+          <w:lang w:val="en-US" w:eastAsia="zh-CN"/>
+        </w:rPr>
+      </w:pPr>
+      <w:r>
+        <w:rPr>
+          <w:rFonts w:hint="eastAsia"/>
+          <w:color w:val="FF0000"/>
+          <w:lang w:val="en-US" w:eastAsia="zh-CN"/>
+        </w:rPr>
+        <w:t>Kafka是一种典型的磁盘式堆积，所有的消息都存储在磁盘中</w:t>
+      </w:r>
+      <w:r>
+        <w:rPr>
+          <w:rFonts w:hint="eastAsia"/>
+          <w:lang w:val="en-US" w:eastAsia="zh-CN"/>
+        </w:rPr>
+        <w:t>。一般来说，磁盘的容量会比内存的容量要大得多，对于磁盘式的堆积其堆积能力就是整个磁盘的大小。从另外一个角度讲，消息堆积也为消息中间件提供了冗余存储的功能。援引 纽约时报的案例，其直接将Kafka用作存储系统。</w:t>
       </w:r>
     </w:p>
     <w:p>
@@ -15799,23 +15941,23 @@
           <w:rFonts w:hint="eastAsia"/>
           <w:lang w:val="en-US" w:eastAsia="zh-CN"/>
         </w:rPr>
-        <w:t>就以 kafka 而言，完全可以将不同类别的消息发送至不同的 topic 中，由此可以实现某种意义的消息过滤，或者 Kafka 还可以根据分区对同一个 topic 中的消息进行分类。不过更加严格意义上的消息过滤应该是对既定的消息采取一定的方式按照一定的过滤规则进行过滤。</w:t>
-      </w:r>
-    </w:p>
-    <w:p>
-      <w:pPr>
-        <w:ind w:firstLine="420" w:firstLineChars="0"/>
-        <w:rPr>
-          <w:rFonts w:hint="eastAsia"/>
-          <w:lang w:val="en-US" w:eastAsia="zh-CN"/>
-        </w:rPr>
-      </w:pPr>
-      <w:r>
-        <w:rPr>
-          <w:rFonts w:hint="eastAsia"/>
-          <w:lang w:val="en-US" w:eastAsia="zh-CN"/>
-        </w:rPr>
-        <w:t>同样以 Kafka 为例，可以通过客户端提供的 ConsumerInterceptor 接口或者 Kafka Stream 的 filter 功能进行消息过滤。</w:t>
+        <w:t>就以kafka而言，完全可以将不同类别的消息发送至不同的topic中，由此可以实现某种意义的消息过滤，或者Kafka还可以根据分区对同一个topic中的消息进行分类。不过更加严格意义上的消息过滤应该是对既定的消息采取一定的方式按照一定的过滤规则进行过滤。</w:t>
+      </w:r>
+    </w:p>
+    <w:p>
+      <w:pPr>
+        <w:ind w:firstLine="420" w:firstLineChars="0"/>
+        <w:rPr>
+          <w:rFonts w:hint="eastAsia"/>
+          <w:lang w:val="en-US" w:eastAsia="zh-CN"/>
+        </w:rPr>
+      </w:pPr>
+      <w:r>
+        <w:rPr>
+          <w:rFonts w:hint="eastAsia"/>
+          <w:lang w:val="en-US" w:eastAsia="zh-CN"/>
+        </w:rPr>
+        <w:t>同样以Kafka为例，可以通过客户端提供的ConsumerInterceptor接口或者Kafka Stream的filter功能进行消息过滤。</w:t>
       </w:r>
     </w:p>
     <w:p>
@@ -15872,7 +16014,7 @@
           <w:rFonts w:hint="eastAsia"/>
           <w:lang w:val="en-US" w:eastAsia="zh-CN"/>
         </w:rPr>
-        <w:t>RabbitMQ 就能够支持多租户技术，每一个租户表示为一个 vhost，其本质上是一个独立的小型 RabbitMQ 服务器，又有自己独立的队列、交换器及绑定关系等，并且它拥有自己独立的权限。vhost 就像是物理机中的虚拟机一样，它们在各个实例间提供逻辑上的分离，为不同程序安全保密地允许数据，它既能将同一个 RabbitMQ 中的众多客户区分开，又可以避免队列和交换器等命名冲突。</w:t>
+        <w:t>RabbitMQ就能够支持多租户技术，每一个租户表示为一个vhost，其本质上是一个独立的小型RabbitMQ服务器，又有自己独立的队列、交换器及绑定关系等，并且它拥有自己独立的权限。vhost就像是物理机中的虚拟机一样，它们在各个实例间提供逻辑上的分离，为不同程序安全保密地允许数据，它既能将同一个RabbitMQ中的众多客户区分开，又可以避免队列和交换器等命名冲突。</w:t>
       </w:r>
     </w:p>
     <w:p>
@@ -15913,7 +16055,7 @@
           <w:rFonts w:hint="eastAsia"/>
           <w:lang w:val="en-US" w:eastAsia="zh-CN"/>
         </w:rPr>
-        <w:t>消息是信息的载体，为了让生产者和消费者都能理解所承载的信息（生产者需要知道如何构造消息，消费者需要知道如何解析消息），它们就需要按照一种统一的格式描述消息，这种统一的格式称之为消息协议。有效的消息一定具有某种格式，而没有格式的消息是没有意义的。一般消息层面的协议有 AMQP、MQTT、STOMP、XMPP 等（消息领域中的 JMS 更多的是一个规范而不是一个协议），支持的协议越多其应用范围就会越广，通用性越强，比如 RabbitMQ 能够支持 MQTT 协议就让其在物联网应用中获得一席之地。还有的消息中间件是基于其本身的私有协议运转的，典型的如 Kafka。</w:t>
+        <w:t>消息是信息的载体，为了让生产者和消费者都能理解所承载的信息（生产者需要知道如何构造消息，消费者需要知道如何解析消息），它们就需要按照一种统一的格式描述消息，这种统一的格式称之为消息协议。有效的消息一定具有某种格式，而没有格式的消息是没有意义的。一般消息层面的协议有AMQP、MQTT、STOMP、XMPP等（消息领域中的JMS更多的是一个规范而不是一个协议），支持的协议越多其应用范围就会越广，通用性越强，比如RabbitMQ能够支持MQTT协议就让其在物联网应用中获得一席之地。还有的消息中间件是基于其本身的私有协议运转的，典型的如Kafka。</w:t>
       </w:r>
     </w:p>
     <w:p>
@@ -15954,7 +16096,7 @@
           <w:rFonts w:hint="eastAsia"/>
           <w:lang w:val="en-US" w:eastAsia="zh-CN"/>
         </w:rPr>
-        <w:t>对很多公司而言，其技术栈体系中会有多种编程语言，如 C/C++、JAVA、Go、PHP 等，消息中间件本身具备应用解耦的特性，如果能够进一步的支持多客户端语言，那么就可以将此特性的效能扩大。跨语言的支持力度也可以从侧面反映出一个消息中间件的流行程度。</w:t>
+        <w:t>对很多公司而言，其技术栈体系中会有多种编程语言，如C/C++、JAVA、Go、PHP等，消息中间件本身具备应用解耦的特性，如果能够进一步的支持多客户端语言，那么就可以将此特性的效能扩大。跨语言的支持力度也可以从侧面反映出一个消息中间件的流行程度。</w:t>
       </w:r>
     </w:p>
     <w:p>
@@ -15995,7 +16137,7 @@
           <w:rFonts w:hint="eastAsia"/>
           <w:lang w:val="en-US" w:eastAsia="zh-CN"/>
         </w:rPr>
-        <w:t>流量控制（flow control）针对的是发送方和接收方速度不匹配的问题，提供一种速度匹配服务抑制发送速率使接收方应用程序的读取速率与之相适应。通常的流控方法有 Stop-and-wait、滑动窗口以及令牌桶等。</w:t>
+        <w:t>流量控制（flow control）针对的是发送方和接收方速度不匹配的问题，提供一种速度匹配服务抑制发送速率使接收方应用程序的读取速率与之相适应。通常的流控方法有Stop-and-wait、滑动窗口以及令牌桶等。</w:t>
       </w:r>
     </w:p>
     <w:p>
@@ -16036,7 +16178,7 @@
           <w:rFonts w:hint="eastAsia"/>
           <w:lang w:val="en-US" w:eastAsia="zh-CN"/>
         </w:rPr>
-        <w:t>顾名思义，消息顺序性是指保证消息有序。这个功能有个很常见的应用场景就是CDC（Change Data Chapture），以MySQL为例，如果其传输的 binlog 的顺序出错，比如原本是先对一条数据加 1，然后再乘以 2，发送错序之后就变成了先乘以 2 后加 1 了，造成了数据不一致。</w:t>
+        <w:t>顾名思义，消息顺序性是指保证消息有序。这个功能有个很常见的应用场景就是CDC（Change Data Chapture），以MySQL为例，如果其传输的binlog的顺序出错，比如原本是先对一条数据加1，然后再乘以2，发送错序之后就变成了先乘以2后加1了，造成了数据不一致。</w:t>
       </w:r>
     </w:p>
     <w:p>
@@ -16077,23 +16219,23 @@
           <w:rFonts w:hint="eastAsia"/>
           <w:lang w:val="en-US" w:eastAsia="zh-CN"/>
         </w:rPr>
-        <w:t>在 Kafka 0.9 版本之后就开始增加了身份认证和权限控制两种安全机制。身份认证是指客户端与服务端连接进行身份认证，包括客户端与 Broker 之间、Broker 与 Broker 之间、Broker 与 ZooKeeper 之间的连接认证，目前支持 SSL、SASL 等认证机制。</w:t>
-      </w:r>
-    </w:p>
-    <w:p>
-      <w:pPr>
-        <w:ind w:firstLine="420" w:firstLineChars="0"/>
-        <w:rPr>
-          <w:rFonts w:hint="eastAsia"/>
-          <w:lang w:val="en-US" w:eastAsia="zh-CN"/>
-        </w:rPr>
-      </w:pPr>
-      <w:r>
-        <w:rPr>
-          <w:rFonts w:hint="eastAsia"/>
-          <w:lang w:val="en-US" w:eastAsia="zh-CN"/>
-        </w:rPr>
-        <w:t>权限控制是指对客户端的读写操作进行权限控制，包括对消息或 Kafka 集群操作权限控制。权限控制是可插拔的，并支持与外部的授权服务进行集成。对于 RabbitMQ 而言，其同样提供身份认证（TLS/SSL、SASL）和权限控制（读写操作）的安全机制。</w:t>
+        <w:t>在Kafka 0.9版本之后就开始增加了身份认证和权限控制两种安全机制。身份认证是指客户端与服务端连接进行身份认证，包括客户端与Broker之间、Broker与Broker之间、Broker与ZooKeeper之间的连接认证，目前支持SSL、SASL 等认证机制。</w:t>
+      </w:r>
+    </w:p>
+    <w:p>
+      <w:pPr>
+        <w:ind w:firstLine="420" w:firstLineChars="0"/>
+        <w:rPr>
+          <w:rFonts w:hint="eastAsia"/>
+          <w:lang w:val="en-US" w:eastAsia="zh-CN"/>
+        </w:rPr>
+      </w:pPr>
+      <w:r>
+        <w:rPr>
+          <w:rFonts w:hint="eastAsia"/>
+          <w:lang w:val="en-US" w:eastAsia="zh-CN"/>
+        </w:rPr>
+        <w:t>权限控制是指对客户端的读写操作进行权限控制，包括对消息或Kafka集群操作权限控制。权限控制是可插拔的，并支持与外部的授权服务进行集成。对于RabbitMQ而言，其同样提供身份认证（TLS/SSL、SASL）和权限控制（读写操作）的安全机制。</w:t>
       </w:r>
     </w:p>
     <w:p>
@@ -16371,7 +16513,7 @@
                     </pic:cNvPicPr>
                   </pic:nvPicPr>
                   <pic:blipFill>
-                    <a:blip r:embed="rId33"/>
+                    <a:blip r:embed="rId35"/>
                     <a:stretch>
                       <a:fillRect/>
                     </a:stretch>
@@ -16461,7 +16603,7 @@
                     </pic:cNvPicPr>
                   </pic:nvPicPr>
                   <pic:blipFill>
-                    <a:blip r:embed="rId34"/>
+                    <a:blip r:embed="rId36"/>
                     <a:stretch>
                       <a:fillRect/>
                     </a:stretch>
@@ -16550,7 +16692,7 @@
                     </pic:cNvPicPr>
                   </pic:nvPicPr>
                   <pic:blipFill>
-                    <a:blip r:embed="rId35"/>
+                    <a:blip r:embed="rId37"/>
                     <a:stretch>
                       <a:fillRect/>
                     </a:stretch>
@@ -16612,73 +16754,73 @@
           <w:rFonts w:hint="eastAsia"/>
           <w:lang w:val="en-US" w:eastAsia="zh-CN"/>
         </w:rPr>
-        <w:t>功能维度是消息中间件选型中的一个重要的参考维度，但这并不是唯一的维度。有时候性能比功能还要重要，况且性能和功能很多时候是相悖的，鱼和熊掌不可兼得，Kafka 在开启幂等、事务功能的时候会使其性能降低，RabbitMQ 在开启 rabbitmq_tracing 插件的时候也会极大的影响其性能。</w:t>
-      </w:r>
-    </w:p>
-    <w:p>
-      <w:pPr>
-        <w:ind w:firstLine="420" w:firstLineChars="0"/>
-        <w:rPr>
-          <w:rFonts w:hint="eastAsia"/>
-          <w:lang w:val="en-US" w:eastAsia="zh-CN"/>
-        </w:rPr>
-      </w:pPr>
-      <w:r>
-        <w:rPr>
-          <w:rFonts w:hint="eastAsia"/>
-          <w:lang w:val="en-US" w:eastAsia="zh-CN"/>
-        </w:rPr>
-        <w:t>消息中间件的性能一般是指其吞吐量，虽然从功能维度上来说，RabbitMQ 的优势要大于 Kafka，但是 Kafka 的吞吐量要比 RabbitMQ 高出 1 至 2 个数量级，一般 RabbitMQ 的单机 QPS 在万级别之内，而 Kafka 的单机 QPS 可以维持在十万级别，甚至可以达到百万级。</w:t>
-      </w:r>
-    </w:p>
-    <w:p>
-      <w:pPr>
-        <w:ind w:firstLine="420" w:firstLineChars="0"/>
-        <w:rPr>
-          <w:rFonts w:hint="eastAsia"/>
-          <w:lang w:val="en-US" w:eastAsia="zh-CN"/>
-        </w:rPr>
-      </w:pPr>
-    </w:p>
-    <w:p>
-      <w:pPr>
-        <w:ind w:firstLine="420" w:firstLineChars="0"/>
-        <w:rPr>
-          <w:rFonts w:hint="eastAsia"/>
-          <w:lang w:val="en-US" w:eastAsia="zh-CN"/>
-        </w:rPr>
-      </w:pPr>
-      <w:r>
-        <w:rPr>
-          <w:rFonts w:hint="eastAsia"/>
-          <w:lang w:val="en-US" w:eastAsia="zh-CN"/>
-        </w:rPr>
-        <w:t>消息中间件的吞吐量始终会受到硬件层面的限制。就以网卡带宽为例，如果单机单网卡的带宽为 1Gbps，如果要达到百万级的吞吐，那么消息体大小不得超过 (1Gb/8)/100W，即约等于 134B，换句话说如果消息体大小超过 134B，那么就不可能达到百万级别的吞吐。这种计算方式同样可以适用于内存和磁盘。</w:t>
-      </w:r>
-    </w:p>
-    <w:p>
-      <w:pPr>
-        <w:ind w:firstLine="420" w:firstLineChars="0"/>
-        <w:rPr>
-          <w:rFonts w:hint="eastAsia"/>
-          <w:lang w:val="en-US" w:eastAsia="zh-CN"/>
-        </w:rPr>
-      </w:pPr>
-    </w:p>
-    <w:p>
-      <w:pPr>
-        <w:ind w:firstLine="420" w:firstLineChars="0"/>
-        <w:rPr>
-          <w:rFonts w:hint="eastAsia"/>
-          <w:lang w:val="en-US" w:eastAsia="zh-CN"/>
-        </w:rPr>
-      </w:pPr>
-      <w:r>
-        <w:rPr>
-          <w:rFonts w:hint="eastAsia"/>
-          <w:lang w:val="en-US" w:eastAsia="zh-CN"/>
-        </w:rPr>
-        <w:t>时延作为性能维度的一个重要指标，却往往在消息中间件领域所被忽视，因为一般使用消息中间件的场景对时效性的要求并不是很高，如果要求时效性完全可以采用 RPC 的方式实现。消息中间件具备消息堆积的能力，消息堆积越大也就意味着端到端的时延也就越长，与此同时延时队列也是某些消息中间件的一大特色。那么为什么还要关注消息中间件的时延问题呢？消息中间件能够解耦系统，对于一个时延较低的消息中间件而言，它可以让上游生产者发送消息之后可以迅速的返回，也可以让消费者更加快速的获取到消息，在没有堆积的情况下可以让整体上下游的应用之间的级联动作更加高效，虽然不建议在时效性很高的场景下使用消息中间件，但是如果所使用的消息中间件的时延方面比较优秀，那么对于整体系统的性能将会是一个不小的提升。</w:t>
+        <w:t>功能维度是消息中间件选型中的一个重要的参考维度，但这并不是唯一的维度。有时候性能比功能还要重要，况且性能和功能很多时候是相悖的，鱼和熊掌不可兼得，Kafka在开启幂等、事务功能的时候会使其性能降低，RabbitMQ在开启 rabbitmq_tracing插件的时候也会极大的影响其性能。</w:t>
+      </w:r>
+    </w:p>
+    <w:p>
+      <w:pPr>
+        <w:ind w:firstLine="420" w:firstLineChars="0"/>
+        <w:rPr>
+          <w:rFonts w:hint="eastAsia"/>
+          <w:lang w:val="en-US" w:eastAsia="zh-CN"/>
+        </w:rPr>
+      </w:pPr>
+      <w:r>
+        <w:rPr>
+          <w:rFonts w:hint="eastAsia"/>
+          <w:lang w:val="en-US" w:eastAsia="zh-CN"/>
+        </w:rPr>
+        <w:t>消息中间件的性能一般是指其吞吐量，虽然从功能维度上来说，RabbitMQ的优势要大于Kafka，但是Kafka的吞吐量要比RabbitMQ高出1至2个数量级，一般 RabbitMQ 的单机QPS在万级别之内，而Kafka的单机QPS可以维持在十万级别，甚至可以达到百万级。</w:t>
+      </w:r>
+    </w:p>
+    <w:p>
+      <w:pPr>
+        <w:ind w:firstLine="420" w:firstLineChars="0"/>
+        <w:rPr>
+          <w:rFonts w:hint="eastAsia"/>
+          <w:lang w:val="en-US" w:eastAsia="zh-CN"/>
+        </w:rPr>
+      </w:pPr>
+    </w:p>
+    <w:p>
+      <w:pPr>
+        <w:ind w:firstLine="420" w:firstLineChars="0"/>
+        <w:rPr>
+          <w:rFonts w:hint="eastAsia"/>
+          <w:lang w:val="en-US" w:eastAsia="zh-CN"/>
+        </w:rPr>
+      </w:pPr>
+      <w:r>
+        <w:rPr>
+          <w:rFonts w:hint="eastAsia"/>
+          <w:lang w:val="en-US" w:eastAsia="zh-CN"/>
+        </w:rPr>
+        <w:t>消息中间件的吞吐量始终会受到硬件层面的限制。就以网卡带宽为例，如果单机单网卡的带宽为1Gbps，如果要达到百万级的吞吐，那么消息体大小不得超过(1Gb/8)/100W，即约等于134B，换句话说如果消息体大小超过134B，那么就不可能达到百万级别的吞吐。这种计算方式同样可以适用于内存和磁盘。</w:t>
+      </w:r>
+    </w:p>
+    <w:p>
+      <w:pPr>
+        <w:ind w:firstLine="420" w:firstLineChars="0"/>
+        <w:rPr>
+          <w:rFonts w:hint="eastAsia"/>
+          <w:lang w:val="en-US" w:eastAsia="zh-CN"/>
+        </w:rPr>
+      </w:pPr>
+    </w:p>
+    <w:p>
+      <w:pPr>
+        <w:ind w:firstLine="420" w:firstLineChars="0"/>
+        <w:rPr>
+          <w:rFonts w:hint="eastAsia"/>
+          <w:lang w:val="en-US" w:eastAsia="zh-CN"/>
+        </w:rPr>
+      </w:pPr>
+      <w:r>
+        <w:rPr>
+          <w:rFonts w:hint="eastAsia"/>
+          <w:lang w:val="en-US" w:eastAsia="zh-CN"/>
+        </w:rPr>
+        <w:t>时延作为性能维度的一个重要指标，却往往在消息中间件领域所被忽视，因为一般使用消息中间件的场景对时效性的要求并不是很高，如果要求时效性完全可以采用RPC的方式实现。消息中间件具备消息堆积的能力，消息堆积越大也就意味着端到端的时延也就越长，与此同时延时队列也是某些消息中间件的一大特色。那么为什么还要关注消息中间件的时延问题呢？消息中间件能够解耦系统，对于一个时延较低的消息中间件而言，它可以让上游生产者发送消息之后可以迅速的返回，也可以让消费者更加快速的获取到消息，在没有堆积的情况下可以让整体上下游的应用之间的级联动作更加高效，虽然不建议在时效性很高的场景下使用消息中间件，但是如果所使用的消息中间件的时延方面比较优秀，那么对于整体系统的性能将会是一个不小的提升。</w:t>
       </w:r>
     </w:p>
     <w:p>
@@ -17270,7 +17412,7 @@
                     </pic:cNvPicPr>
                   </pic:nvPicPr>
                   <pic:blipFill>
-                    <a:blip r:embed="rId36"/>
+                    <a:blip r:embed="rId38"/>
                     <a:stretch>
                       <a:fillRect/>
                     </a:stretch>
@@ -18233,7 +18375,7 @@
     <w:rPr>
       <w:rFonts w:ascii="Times New Roman" w:hAnsi="Times New Roman" w:eastAsia="仿宋" w:cstheme="minorBidi"/>
       <w:kern w:val="2"/>
-      <w:sz w:val="21"/>
+      <w:sz w:val="24"/>
       <w:szCs w:val="24"/>
       <w:lang w:val="en-US" w:eastAsia="zh-CN" w:bidi="ar-SA"/>
     </w:rPr>

--- a/9. MQ/1. 分布式消息队列.docx
+++ b/9. MQ/1. 分布式消息队列.docx
@@ -1706,7 +1706,14 @@
           <w:u w:val="single"/>
           <w:lang w:val="en-US" w:eastAsia="zh-CN"/>
         </w:rPr>
-        <w:t>使用</w:t>
+        <w:t>使用线程池时应用服务器既充当生产者又充当消费者</w:t>
+      </w:r>
+      <w:r>
+        <w:rPr>
+          <w:rFonts w:hint="eastAsia"/>
+          <w:lang w:val="en-US" w:eastAsia="zh-CN"/>
+        </w:rPr>
+        <w:t>，也是消息队列中间件的实现者，</w:t>
       </w:r>
       <w:r>
         <w:rPr>
@@ -1714,17 +1721,78 @@
           <w:b/>
           <w:bCs/>
           <w:color w:val="FF0000"/>
-          <w:u w:val="single"/>
-          <w:lang w:val="en-US" w:eastAsia="zh-CN"/>
-        </w:rPr>
-        <w:t>线程池时应用服务器既充当生产者又充当消费者</w:t>
-      </w:r>
-      <w:r>
-        <w:rPr>
-          <w:rFonts w:hint="eastAsia"/>
-          <w:lang w:val="en-US" w:eastAsia="zh-CN"/>
-        </w:rPr>
-        <w:t>，也是消息队列中间件的实现者，</w:t>
+          <w:lang w:val="en-US" w:eastAsia="zh-CN"/>
+        </w:rPr>
+        <w:t>使用消息队列时中间件、生产者、消费者可以部署在不同的应用机器上</w:t>
+      </w:r>
+      <w:r>
+        <w:rPr>
+          <w:rFonts w:hint="eastAsia"/>
+          <w:lang w:val="en-US" w:eastAsia="zh-CN"/>
+        </w:rPr>
+        <w:t>（当然也可以部署在一台服务器上但很少有人这么用）；</w:t>
+      </w:r>
+    </w:p>
+    <w:p>
+      <w:pPr>
+        <w:ind w:firstLine="420" w:firstLineChars="0"/>
+        <w:rPr>
+          <w:rFonts w:hint="eastAsia"/>
+          <w:lang w:val="en-US" w:eastAsia="zh-CN"/>
+        </w:rPr>
+      </w:pPr>
+      <w:r>
+        <w:rPr>
+          <w:rFonts w:hint="eastAsia"/>
+          <w:lang w:val="en-US" w:eastAsia="zh-CN"/>
+        </w:rPr>
+        <w:t>3、出于第2点</w:t>
+      </w:r>
+      <w:r>
+        <w:rPr>
+          <w:rFonts w:hint="eastAsia"/>
+          <w:color w:val="FF0000"/>
+          <w:lang w:val="en-US" w:eastAsia="zh-CN"/>
+        </w:rPr>
+        <w:t>线程池更适合非分布式的系统</w:t>
+      </w:r>
+      <w:r>
+        <w:rPr>
+          <w:rFonts w:hint="eastAsia"/>
+          <w:lang w:val="en-US" w:eastAsia="zh-CN"/>
+        </w:rPr>
+        <w:t>，但</w:t>
+      </w:r>
+      <w:r>
+        <w:rPr>
+          <w:rFonts w:hint="eastAsia"/>
+          <w:color w:val="FF0000"/>
+          <w:lang w:val="en-US" w:eastAsia="zh-CN"/>
+        </w:rPr>
+        <w:t>在分布式架构下消息队列明显是更优项</w:t>
+      </w:r>
+      <w:r>
+        <w:rPr>
+          <w:rFonts w:hint="eastAsia"/>
+          <w:lang w:val="en-US" w:eastAsia="zh-CN"/>
+        </w:rPr>
+        <w:t>；</w:t>
+      </w:r>
+    </w:p>
+    <w:p>
+      <w:pPr>
+        <w:ind w:firstLine="420" w:firstLineChars="0"/>
+        <w:rPr>
+          <w:rFonts w:hint="eastAsia"/>
+          <w:lang w:val="en-US" w:eastAsia="zh-CN"/>
+        </w:rPr>
+      </w:pPr>
+      <w:r>
+        <w:rPr>
+          <w:rFonts w:hint="eastAsia"/>
+          <w:lang w:val="en-US" w:eastAsia="zh-CN"/>
+        </w:rPr>
+        <w:t>4、</w:t>
       </w:r>
       <w:r>
         <w:rPr>
@@ -1734,53 +1802,7 @@
           <w:color w:val="FF0000"/>
           <w:lang w:val="en-US" w:eastAsia="zh-CN"/>
         </w:rPr>
-        <w:t>使用消息队列时中间件、生产者、消费者可以部署在不同的应用机器上</w:t>
-      </w:r>
-      <w:r>
-        <w:rPr>
-          <w:rFonts w:hint="eastAsia"/>
-          <w:lang w:val="en-US" w:eastAsia="zh-CN"/>
-        </w:rPr>
-        <w:t>（当然也可以部署在一台服务器上但很少有人这么用）；</w:t>
-      </w:r>
-    </w:p>
-    <w:p>
-      <w:pPr>
-        <w:ind w:firstLine="420" w:firstLineChars="0"/>
-        <w:rPr>
-          <w:rFonts w:hint="eastAsia"/>
-          <w:lang w:val="en-US" w:eastAsia="zh-CN"/>
-        </w:rPr>
-      </w:pPr>
-      <w:r>
-        <w:rPr>
-          <w:rFonts w:hint="eastAsia"/>
-          <w:lang w:val="en-US" w:eastAsia="zh-CN"/>
-        </w:rPr>
-        <w:t>3、出于第2点</w:t>
-      </w:r>
-      <w:r>
-        <w:rPr>
-          <w:rFonts w:hint="eastAsia"/>
-          <w:color w:val="FF0000"/>
-          <w:lang w:val="en-US" w:eastAsia="zh-CN"/>
-        </w:rPr>
-        <w:t>线程池更适合非分布式的系统</w:t>
-      </w:r>
-      <w:r>
-        <w:rPr>
-          <w:rFonts w:hint="eastAsia"/>
-          <w:lang w:val="en-US" w:eastAsia="zh-CN"/>
-        </w:rPr>
-        <w:t>，但</w:t>
-      </w:r>
-      <w:r>
-        <w:rPr>
-          <w:rFonts w:hint="eastAsia"/>
-          <w:color w:val="FF0000"/>
-          <w:lang w:val="en-US" w:eastAsia="zh-CN"/>
-        </w:rPr>
-        <w:t>在分布式架构下消息队列明显是更优项</w:t>
+        <w:t>使用消息队列会带来额外的网络开销</w:t>
       </w:r>
       <w:r>
         <w:rPr>
@@ -1803,7 +1825,7 @@
           <w:rFonts w:hint="eastAsia"/>
           <w:lang w:val="en-US" w:eastAsia="zh-CN"/>
         </w:rPr>
-        <w:t>4、</w:t>
+        <w:t>5、</w:t>
       </w:r>
       <w:r>
         <w:rPr>
@@ -1813,7 +1835,69 @@
           <w:color w:val="FF0000"/>
           <w:lang w:val="en-US" w:eastAsia="zh-CN"/>
         </w:rPr>
-        <w:t>使用消息队列会带来额外的网络开销</w:t>
+        <w:t>消息队列的耦合性更低，可扩展性更好，适用于弱一致性的场景</w:t>
+      </w:r>
+      <w:r>
+        <w:rPr>
+          <w:rFonts w:hint="eastAsia"/>
+          <w:lang w:val="en-US" w:eastAsia="zh-CN"/>
+        </w:rPr>
+        <w:t>，如对log日志的解耦；</w:t>
+      </w:r>
+    </w:p>
+    <w:p>
+      <w:pPr>
+        <w:ind w:firstLine="420" w:firstLineChars="0"/>
+        <w:rPr>
+          <w:rFonts w:hint="eastAsia"/>
+          <w:lang w:val="en-US" w:eastAsia="zh-CN"/>
+        </w:rPr>
+      </w:pPr>
+      <w:r>
+        <w:rPr>
+          <w:rFonts w:hint="eastAsia"/>
+          <w:lang w:val="en-US" w:eastAsia="zh-CN"/>
+        </w:rPr>
+        <w:t>6、</w:t>
+      </w:r>
+      <w:r>
+        <w:rPr>
+          <w:rFonts w:hint="eastAsia"/>
+          <w:color w:val="FF0000"/>
+          <w:lang w:val="en-US" w:eastAsia="zh-CN"/>
+        </w:rPr>
+        <w:t>消息队列自动实现消息的持久化，中间已经实现了大量功能，如消息转发、消息拒绝、消息重试，以及对消息的一些监控</w:t>
+      </w:r>
+      <w:r>
+        <w:rPr>
+          <w:rFonts w:hint="eastAsia"/>
+          <w:lang w:val="en-US" w:eastAsia="zh-CN"/>
+        </w:rPr>
+        <w:t>，例如消息的消费状态、消息的消费速率、消息内容查询等，使用线程池如果需要很多功能还要自己去实现，例如想要知道执行状态还需要打印队列数量、计算消息消费速度；</w:t>
+      </w:r>
+    </w:p>
+    <w:p>
+      <w:pPr>
+        <w:ind w:firstLine="420" w:firstLineChars="0"/>
+        <w:rPr>
+          <w:rFonts w:hint="eastAsia"/>
+          <w:lang w:val="en-US" w:eastAsia="zh-CN"/>
+        </w:rPr>
+      </w:pPr>
+      <w:r>
+        <w:rPr>
+          <w:rFonts w:hint="eastAsia"/>
+          <w:lang w:val="en-US" w:eastAsia="zh-CN"/>
+        </w:rPr>
+        <w:t>7、</w:t>
+      </w:r>
+      <w:r>
+        <w:rPr>
+          <w:rFonts w:hint="eastAsia"/>
+          <w:color w:val="FF0000"/>
+          <w:lang w:val="en-US" w:eastAsia="zh-CN"/>
+        </w:rPr>
+        <w:t>在不同系统间的服务调用（调用协议也可能不一致）线程池很难实现或开销很大，这时候消息队列可以屏蔽不同机器或不同协议的问题</w:t>
       </w:r>
       <w:r>
         <w:rPr>
@@ -1836,7 +1920,38 @@
           <w:rFonts w:hint="eastAsia"/>
           <w:lang w:val="en-US" w:eastAsia="zh-CN"/>
         </w:rPr>
-        <w:t>5、</w:t>
+        <w:t>8、</w:t>
+      </w:r>
+      <w:r>
+        <w:rPr>
+          <w:rFonts w:hint="eastAsia"/>
+          <w:color w:val="FF0000"/>
+          <w:lang w:val="en-US" w:eastAsia="zh-CN"/>
+        </w:rPr>
+        <w:t>使用消息队列会提升系统的复杂度，网络抖动怎么办？最大队列长度怎么设置？超时时间又设置多少？Qos又设置为多少？消费者多少个比较合适？Channel cache size又该设置为多少？业务线可能都是用同一个MQ，你占资源太多，或者设计不当可能会导致整个MQ故障</w:t>
+      </w:r>
+      <w:r>
+        <w:rPr>
+          <w:rFonts w:hint="eastAsia"/>
+          <w:lang w:val="en-US" w:eastAsia="zh-CN"/>
+        </w:rPr>
+        <w:t>。</w:t>
+      </w:r>
+    </w:p>
+    <w:p>
+      <w:pPr>
+        <w:ind w:firstLine="420" w:firstLineChars="0"/>
+        <w:rPr>
+          <w:rFonts w:hint="default"/>
+          <w:lang w:val="en-US" w:eastAsia="zh-CN"/>
+        </w:rPr>
+      </w:pPr>
+      <w:r>
+        <w:rPr>
+          <w:rFonts w:hint="eastAsia"/>
+          <w:lang w:val="en-US" w:eastAsia="zh-CN"/>
+        </w:rPr>
+        <w:t>注：</w:t>
       </w:r>
       <w:r>
         <w:rPr>
@@ -1844,139 +1959,11 @@
           <w:b/>
           <w:bCs/>
           <w:color w:val="FF0000"/>
-          <w:lang w:val="en-US" w:eastAsia="zh-CN"/>
-        </w:rPr>
-        <w:t>消息队列的耦合性更低，可扩展性更好，适用于弱一致性的场景</w:t>
-      </w:r>
-      <w:r>
-        <w:rPr>
-          <w:rFonts w:hint="eastAsia"/>
-          <w:lang w:val="en-US" w:eastAsia="zh-CN"/>
-        </w:rPr>
-        <w:t>，如对log日志的解耦；</w:t>
-      </w:r>
-    </w:p>
-    <w:p>
-      <w:pPr>
-        <w:ind w:firstLine="420" w:firstLineChars="0"/>
-        <w:rPr>
-          <w:rFonts w:hint="eastAsia"/>
-          <w:lang w:val="en-US" w:eastAsia="zh-CN"/>
-        </w:rPr>
-      </w:pPr>
-      <w:r>
-        <w:rPr>
-          <w:rFonts w:hint="eastAsia"/>
-          <w:lang w:val="en-US" w:eastAsia="zh-CN"/>
-        </w:rPr>
-        <w:t>6、</w:t>
-      </w:r>
-      <w:r>
-        <w:rPr>
-          <w:rFonts w:hint="eastAsia"/>
-          <w:color w:val="FF0000"/>
-          <w:lang w:val="en-US" w:eastAsia="zh-CN"/>
-        </w:rPr>
-        <w:t>消息队列自动实现消息的持久化，中间已经实现了大量功能，如消息转发、消息拒绝、消息重试，以及对消息的一些监控</w:t>
-      </w:r>
-      <w:r>
-        <w:rPr>
-          <w:rFonts w:hint="eastAsia"/>
-          <w:lang w:val="en-US" w:eastAsia="zh-CN"/>
-        </w:rPr>
-        <w:t>，例如消息的消费状态、消息的消费速率、消息内容查询等，使用线程池如果需要很多功能还要自己去实现，例如想要知道执行状态还需要打印队列数量、计算消息消费速度；</w:t>
-      </w:r>
-    </w:p>
-    <w:p>
-      <w:pPr>
-        <w:ind w:firstLine="420" w:firstLineChars="0"/>
-        <w:rPr>
-          <w:rFonts w:hint="eastAsia"/>
-          <w:lang w:val="en-US" w:eastAsia="zh-CN"/>
-        </w:rPr>
-      </w:pPr>
-      <w:r>
-        <w:rPr>
-          <w:rFonts w:hint="eastAsia"/>
-          <w:lang w:val="en-US" w:eastAsia="zh-CN"/>
-        </w:rPr>
-        <w:t>7、</w:t>
-      </w:r>
-      <w:r>
-        <w:rPr>
-          <w:rFonts w:hint="eastAsia"/>
-          <w:color w:val="FF0000"/>
-          <w:lang w:val="en-US" w:eastAsia="zh-CN"/>
-        </w:rPr>
-        <w:t>在不同系统间的服务调用（调用协议也可能不一致）线程池很难实现或开销很大，这时候消息队列可以屏蔽不同机器或不同协议的问题</w:t>
-      </w:r>
-      <w:r>
-        <w:rPr>
-          <w:rFonts w:hint="eastAsia"/>
-          <w:lang w:val="en-US" w:eastAsia="zh-CN"/>
-        </w:rPr>
-        <w:t>；</w:t>
-      </w:r>
-    </w:p>
-    <w:p>
-      <w:pPr>
-        <w:ind w:firstLine="420" w:firstLineChars="0"/>
-        <w:rPr>
-          <w:rFonts w:hint="eastAsia"/>
-          <w:lang w:val="en-US" w:eastAsia="zh-CN"/>
-        </w:rPr>
-      </w:pPr>
-      <w:r>
-        <w:rPr>
-          <w:rFonts w:hint="eastAsia"/>
-          <w:lang w:val="en-US" w:eastAsia="zh-CN"/>
-        </w:rPr>
-        <w:t>8、</w:t>
-      </w:r>
-      <w:r>
-        <w:rPr>
-          <w:rFonts w:hint="eastAsia"/>
-          <w:color w:val="FF0000"/>
-          <w:lang w:val="en-US" w:eastAsia="zh-CN"/>
-        </w:rPr>
-        <w:t>使用消息队列会提升系统的复杂度，网络抖动怎么办？最大队列长度怎么设置？超时时间又设置多少？Qos又设置为多少？消费者多少个比较合适？Channel cache size又该设置为多少？业务线可能都是用同一个MQ，你占资源太多，或者设计不当可能会导致整个MQ故障</w:t>
-      </w:r>
-      <w:r>
-        <w:rPr>
-          <w:rFonts w:hint="eastAsia"/>
-          <w:lang w:val="en-US" w:eastAsia="zh-CN"/>
-        </w:rPr>
-        <w:t>。</w:t>
-      </w:r>
-    </w:p>
-    <w:p>
-      <w:pPr>
-        <w:ind w:firstLine="420" w:firstLineChars="0"/>
-        <w:rPr>
-          <w:rFonts w:hint="default"/>
-          <w:lang w:val="en-US" w:eastAsia="zh-CN"/>
-        </w:rPr>
-      </w:pPr>
-      <w:r>
-        <w:rPr>
-          <w:rFonts w:hint="eastAsia"/>
-          <w:lang w:val="en-US" w:eastAsia="zh-CN"/>
-        </w:rPr>
-        <w:t>注：</w:t>
-      </w:r>
-      <w:bookmarkStart w:id="0" w:name="_GoBack"/>
-      <w:r>
-        <w:rPr>
-          <w:rFonts w:hint="eastAsia"/>
-          <w:b/>
-          <w:bCs/>
-          <w:color w:val="FF0000"/>
           <w:u w:val="single"/>
           <w:lang w:val="en-US" w:eastAsia="zh-CN"/>
         </w:rPr>
         <w:t>在分布式数据库中，是否使用MQ还需要考虑是否支持分布式事务，如果自己实现线程池，虽然复杂，但是可以定制化支持分布式事务</w:t>
       </w:r>
-      <w:bookmarkEnd w:id="0"/>
       <w:r>
         <w:rPr>
           <w:rFonts w:hint="eastAsia"/>
@@ -2934,6 +2921,49 @@
         </w:rPr>
         <w:t>增强了系统的扩展能力，通过消息队列处理的业务，消费端的处理能力如果不够，一般可以随时多加几个消费者来处理，从而可以直接扩展系统的业务处理能力，而不需要额外的代价。</w:t>
       </w:r>
+    </w:p>
+    <w:p>
+      <w:pPr>
+        <w:pStyle w:val="2"/>
+        <w:rPr>
+          <w:rFonts w:hint="eastAsia" w:cs="Times New Roman"/>
+          <w:lang w:val="en-US" w:eastAsia="zh-CN"/>
+        </w:rPr>
+      </w:pPr>
+      <w:r>
+        <w:rPr>
+          <w:rFonts w:hint="eastAsia" w:cs="Times New Roman"/>
+          <w:lang w:val="en-US" w:eastAsia="zh-CN"/>
+        </w:rPr>
+        <w:t>生产者-消费者模型</w:t>
+      </w:r>
+    </w:p>
+    <w:p>
+      <w:pPr>
+        <w:ind w:firstLine="420" w:firstLineChars="0"/>
+        <w:rPr>
+          <w:rFonts w:hint="eastAsia" w:cs="Times New Roman"/>
+          <w:lang w:val="en-US" w:eastAsia="zh-CN"/>
+        </w:rPr>
+      </w:pPr>
+      <w:r>
+        <w:rPr>
+          <w:rFonts w:hint="eastAsia" w:cs="Times New Roman"/>
+          <w:lang w:val="en-US" w:eastAsia="zh-CN"/>
+        </w:rPr>
+        <w:t>手写生产者-消费者模型：</w:t>
+      </w:r>
+    </w:p>
+    <w:p>
+      <w:pPr>
+        <w:ind w:firstLine="420" w:firstLineChars="0"/>
+        <w:rPr>
+          <w:rFonts w:hint="default" w:cs="Times New Roman"/>
+          <w:lang w:val="en-US" w:eastAsia="zh-CN"/>
+        </w:rPr>
+      </w:pPr>
+      <w:bookmarkStart w:id="0" w:name="_GoBack"/>
+      <w:bookmarkEnd w:id="0"/>
     </w:p>
     <w:p>
       <w:pPr>
@@ -9930,12 +9960,6 @@
             <w:insideH w:val="single" w:color="auto" w:sz="4" w:space="0"/>
             <w:insideV w:val="single" w:color="auto" w:sz="4" w:space="0"/>
           </w:tblBorders>
-          <w:tblCellMar>
-            <w:top w:w="0" w:type="dxa"/>
-            <w:left w:w="108" w:type="dxa"/>
-            <w:bottom w:w="0" w:type="dxa"/>
-            <w:right w:w="108" w:type="dxa"/>
-          </w:tblCellMar>
         </w:tblPrEx>
         <w:tc>
           <w:tcPr>

--- a/9. MQ/1. 分布式消息队列.docx
+++ b/9. MQ/1. 分布式消息队列.docx
@@ -2962,8 +2962,6 @@
           <w:lang w:val="en-US" w:eastAsia="zh-CN"/>
         </w:rPr>
       </w:pPr>
-      <w:bookmarkStart w:id="0" w:name="_GoBack"/>
-      <w:bookmarkEnd w:id="0"/>
     </w:p>
     <w:p>
       <w:pPr>
@@ -9960,6 +9958,12 @@
             <w:insideH w:val="single" w:color="auto" w:sz="4" w:space="0"/>
             <w:insideV w:val="single" w:color="auto" w:sz="4" w:space="0"/>
           </w:tblBorders>
+          <w:tblCellMar>
+            <w:top w:w="0" w:type="dxa"/>
+            <w:left w:w="108" w:type="dxa"/>
+            <w:bottom w:w="0" w:type="dxa"/>
+            <w:right w:w="108" w:type="dxa"/>
+          </w:tblCellMar>
         </w:tblPrEx>
         <w:tc>
           <w:tcPr>
@@ -17840,6 +17844,51 @@
         <w:t>其实，还有非常多的业务场景，是可以考虑用MQ方式的，但是很多时候，也会存在滥用的情况，我们需要清楚认识我们的业务场景： 发验证码短信、邮件，这种过分依赖外部，而且时效性可以接收几十秒延迟的，其实更好的方式是多线程异步处理，而不是过多依赖MQ。 秒杀抢购确保库存不为负数，更多的依赖高性能缓存（如redis），以及强制加锁，千万不要依赖消费者最终的返回结果。（实际工作中已经看到好几个这样的案例了）上游-下游 这种直接的处理方式效率肯定是比 上游-MQ-下游 方式要高，MQ效率高，是因为，我只是上游-MQ 这个阶段就当做已经成功了。</w:t>
       </w:r>
     </w:p>
+    <w:p>
+      <w:pPr>
+        <w:ind w:firstLine="420" w:firstLineChars="0"/>
+        <w:rPr>
+          <w:rFonts w:hint="eastAsia"/>
+          <w:lang w:val="en-US" w:eastAsia="zh-CN"/>
+        </w:rPr>
+      </w:pPr>
+    </w:p>
+    <w:p>
+      <w:pPr>
+        <w:pStyle w:val="2"/>
+        <w:bidi w:val="0"/>
+        <w:rPr>
+          <w:rFonts w:hint="eastAsia"/>
+          <w:lang w:val="en-US" w:eastAsia="zh-CN"/>
+        </w:rPr>
+      </w:pPr>
+      <w:r>
+        <w:rPr>
+          <w:rFonts w:hint="eastAsia"/>
+          <w:lang w:val="en-US" w:eastAsia="zh-CN"/>
+        </w:rPr>
+        <w:t>手写消息队列</w:t>
+      </w:r>
+    </w:p>
+    <w:p>
+      <w:pPr>
+        <w:pStyle w:val="2"/>
+        <w:bidi w:val="0"/>
+        <w:rPr>
+          <w:rFonts w:hint="default"/>
+          <w:lang w:val="en-US" w:eastAsia="zh-CN"/>
+        </w:rPr>
+      </w:pPr>
+      <w:r>
+        <w:rPr>
+          <w:rFonts w:hint="eastAsia"/>
+          <w:lang w:val="en-US" w:eastAsia="zh-CN"/>
+        </w:rPr>
+        <w:t>书写生产者-消费者模型</w:t>
+      </w:r>
+      <w:bookmarkStart w:id="0" w:name="_GoBack"/>
+      <w:bookmarkEnd w:id="0"/>
+    </w:p>
     <w:sectPr>
       <w:pgSz w:w="11906" w:h="16838"/>
       <w:pgMar w:top="1440" w:right="1800" w:bottom="1440" w:left="1800" w:header="851" w:footer="992" w:gutter="0"/>
@@ -18229,7 +18278,7 @@
     <w:lsdException w:uiPriority="99" w:name="Document Map"/>
     <w:lsdException w:uiPriority="99" w:name="Plain Text"/>
     <w:lsdException w:uiPriority="99" w:name="E-mail Signature"/>
-    <w:lsdException w:uiPriority="99" w:name="Normal (Web)"/>
+    <w:lsdException w:qFormat="1" w:uiPriority="99" w:name="Normal (Web)"/>
     <w:lsdException w:uiPriority="99" w:name="HTML Acronym"/>
     <w:lsdException w:uiPriority="99" w:name="HTML Address"/>
     <w:lsdException w:uiPriority="99" w:name="HTML Cite"/>
@@ -18623,6 +18672,7 @@
     <w:basedOn w:val="1"/>
     <w:semiHidden/>
     <w:unhideWhenUsed/>
+    <w:qFormat/>
     <w:uiPriority w:val="99"/>
     <w:pPr>
       <w:spacing w:before="0" w:beforeAutospacing="1" w:after="0" w:afterAutospacing="1"/>

--- a/9. MQ/1. 分布式消息队列.docx
+++ b/9. MQ/1. 分布式消息队列.docx
@@ -169,7 +169,7 @@
                     </pic:cNvPicPr>
                   </pic:nvPicPr>
                   <pic:blipFill>
-                    <a:blip r:embed="rId4"/>
+                    <a:blip r:embed="rId6"/>
                     <a:stretch>
                       <a:fillRect/>
                     </a:stretch>
@@ -233,7 +233,7 @@
                     </pic:cNvPicPr>
                   </pic:nvPicPr>
                   <pic:blipFill>
-                    <a:blip r:embed="rId5"/>
+                    <a:blip r:embed="rId7"/>
                     <a:stretch>
                       <a:fillRect/>
                     </a:stretch>
@@ -281,7 +281,7 @@
                     </pic:cNvPicPr>
                   </pic:nvPicPr>
                   <pic:blipFill>
-                    <a:blip r:embed="rId6"/>
+                    <a:blip r:embed="rId8"/>
                     <a:stretch>
                       <a:fillRect/>
                     </a:stretch>
@@ -366,7 +366,7 @@
                     </pic:cNvPicPr>
                   </pic:nvPicPr>
                   <pic:blipFill>
-                    <a:blip r:embed="rId7"/>
+                    <a:blip r:embed="rId9"/>
                     <a:stretch>
                       <a:fillRect/>
                     </a:stretch>
@@ -497,7 +497,7 @@
                     </pic:cNvPicPr>
                   </pic:nvPicPr>
                   <pic:blipFill>
-                    <a:blip r:embed="rId8"/>
+                    <a:blip r:embed="rId10"/>
                     <a:stretch>
                       <a:fillRect/>
                     </a:stretch>
@@ -570,7 +570,7 @@
                     </pic:cNvPicPr>
                   </pic:nvPicPr>
                   <pic:blipFill>
-                    <a:blip r:embed="rId9"/>
+                    <a:blip r:embed="rId11"/>
                     <a:stretch>
                       <a:fillRect/>
                     </a:stretch>
@@ -716,7 +716,7 @@
                     </pic:cNvPicPr>
                   </pic:nvPicPr>
                   <pic:blipFill>
-                    <a:blip r:embed="rId10"/>
+                    <a:blip r:embed="rId12"/>
                     <a:stretch>
                       <a:fillRect/>
                     </a:stretch>
@@ -781,7 +781,7 @@
                     </pic:cNvPicPr>
                   </pic:nvPicPr>
                   <pic:blipFill>
-                    <a:blip r:embed="rId11"/>
+                    <a:blip r:embed="rId13"/>
                     <a:stretch>
                       <a:fillRect/>
                     </a:stretch>
@@ -913,7 +913,7 @@
                     </pic:cNvPicPr>
                   </pic:nvPicPr>
                   <pic:blipFill>
-                    <a:blip r:embed="rId12"/>
+                    <a:blip r:embed="rId14"/>
                     <a:stretch>
                       <a:fillRect/>
                     </a:stretch>
@@ -1056,7 +1056,7 @@
                     </pic:cNvPicPr>
                   </pic:nvPicPr>
                   <pic:blipFill>
-                    <a:blip r:embed="rId13"/>
+                    <a:blip r:embed="rId15"/>
                     <a:stretch>
                       <a:fillRect/>
                     </a:stretch>
@@ -1223,7 +1223,7 @@
                     </pic:cNvPicPr>
                   </pic:nvPicPr>
                   <pic:blipFill>
-                    <a:blip r:embed="rId14"/>
+                    <a:blip r:embed="rId16"/>
                     <a:stretch>
                       <a:fillRect/>
                     </a:stretch>
@@ -1425,7 +1425,7 @@
                     </pic:cNvPicPr>
                   </pic:nvPicPr>
                   <pic:blipFill>
-                    <a:blip r:embed="rId15"/>
+                    <a:blip r:embed="rId17"/>
                     <a:stretch>
                       <a:fillRect/>
                     </a:stretch>
@@ -1507,7 +1507,7 @@
                     </pic:cNvPicPr>
                   </pic:nvPicPr>
                   <pic:blipFill>
-                    <a:blip r:embed="rId16"/>
+                    <a:blip r:embed="rId18"/>
                     <a:stretch>
                       <a:fillRect/>
                     </a:stretch>
@@ -1572,7 +1572,7 @@
                     </pic:cNvPicPr>
                   </pic:nvPicPr>
                   <pic:blipFill>
-                    <a:blip r:embed="rId17"/>
+                    <a:blip r:embed="rId19"/>
                     <a:stretch>
                       <a:fillRect/>
                     </a:stretch>
@@ -2254,7 +2254,7 @@
                     </pic:cNvPicPr>
                   </pic:nvPicPr>
                   <pic:blipFill>
-                    <a:blip r:embed="rId18"/>
+                    <a:blip r:embed="rId20"/>
                     <a:stretch>
                       <a:fillRect/>
                     </a:stretch>
@@ -2504,7 +2504,7 @@
                     </pic:cNvPicPr>
                   </pic:nvPicPr>
                   <pic:blipFill>
-                    <a:blip r:embed="rId19"/>
+                    <a:blip r:embed="rId21"/>
                     <a:stretch>
                       <a:fillRect/>
                     </a:stretch>
@@ -3587,7 +3587,7 @@
                     </pic:cNvPicPr>
                   </pic:nvPicPr>
                   <pic:blipFill>
-                    <a:blip r:embed="rId20"/>
+                    <a:blip r:embed="rId22"/>
                     <a:stretch>
                       <a:fillRect/>
                     </a:stretch>
@@ -4120,12 +4120,22 @@
           <w:lang w:val="en-US" w:eastAsia="zh-CN"/>
         </w:rPr>
       </w:pPr>
-      <w:r>
-        <w:rPr>
-          <w:rFonts w:hint="eastAsia"/>
-          <w:lang w:val="en-US" w:eastAsia="zh-CN"/>
-        </w:rPr>
-        <w:t>要做到幂等性，就需要借助一个唯一的ID来标志每次交易。唯一ID的分配可以有几种方式：</w:t>
+      <w:bookmarkStart w:id="0" w:name="_GoBack"/>
+      <w:r>
+        <w:rPr>
+          <w:rFonts w:hint="eastAsia"/>
+          <w:color w:val="FF0000"/>
+          <w:lang w:val="en-US" w:eastAsia="zh-CN"/>
+        </w:rPr>
+        <w:t>要做到幂等性，就需要借助一个唯一的ID来标志每次交易。</w:t>
+      </w:r>
+      <w:bookmarkEnd w:id="0"/>
+      <w:r>
+        <w:rPr>
+          <w:rFonts w:hint="eastAsia"/>
+          <w:lang w:val="en-US" w:eastAsia="zh-CN"/>
+        </w:rPr>
+        <w:t>唯一ID的分配可以有几种方式：</w:t>
       </w:r>
     </w:p>
     <w:p>
@@ -4428,7 +4438,7 @@
                     </pic:cNvPicPr>
                   </pic:nvPicPr>
                   <pic:blipFill>
-                    <a:blip r:embed="rId21"/>
+                    <a:blip r:embed="rId23"/>
                     <a:stretch>
                       <a:fillRect/>
                     </a:stretch>
@@ -5347,7 +5357,7 @@
                     </pic:cNvPicPr>
                   </pic:nvPicPr>
                   <pic:blipFill>
-                    <a:blip r:embed="rId22"/>
+                    <a:blip r:embed="rId24"/>
                     <a:stretch>
                       <a:fillRect/>
                     </a:stretch>
@@ -6596,7 +6606,7 @@
                     </pic:cNvPicPr>
                   </pic:nvPicPr>
                   <pic:blipFill>
-                    <a:blip r:embed="rId23"/>
+                    <a:blip r:embed="rId25"/>
                     <a:stretch>
                       <a:fillRect/>
                     </a:stretch>
@@ -6686,7 +6696,7 @@
                     </pic:cNvPicPr>
                   </pic:nvPicPr>
                   <pic:blipFill>
-                    <a:blip r:embed="rId24"/>
+                    <a:blip r:embed="rId26"/>
                     <a:stretch>
                       <a:fillRect/>
                     </a:stretch>
@@ -6872,7 +6882,7 @@
                     </pic:cNvPicPr>
                   </pic:nvPicPr>
                   <pic:blipFill>
-                    <a:blip r:embed="rId25">
+                    <a:blip r:embed="rId27">
                       <a:extLst>
                         <a:ext uri="{28A0092B-C50C-407E-A947-70E740481C1C}">
                           <a14:useLocalDpi xmlns:a14="http://schemas.microsoft.com/office/drawing/2010/main" val="0"/>
@@ -6933,7 +6943,7 @@
                     </pic:cNvPicPr>
                   </pic:nvPicPr>
                   <pic:blipFill>
-                    <a:blip r:embed="rId26">
+                    <a:blip r:embed="rId28">
                       <a:extLst>
                         <a:ext uri="{28A0092B-C50C-407E-A947-70E740481C1C}">
                           <a14:useLocalDpi xmlns:a14="http://schemas.microsoft.com/office/drawing/2010/main" val="0"/>
@@ -7100,7 +7110,7 @@
                     </pic:cNvPicPr>
                   </pic:nvPicPr>
                   <pic:blipFill>
-                    <a:blip r:embed="rId27"/>
+                    <a:blip r:embed="rId29"/>
                     <a:stretch>
                       <a:fillRect/>
                     </a:stretch>
@@ -7220,7 +7230,7 @@
                     </pic:cNvPicPr>
                   </pic:nvPicPr>
                   <pic:blipFill>
-                    <a:blip r:embed="rId28"/>
+                    <a:blip r:embed="rId30"/>
                     <a:stretch>
                       <a:fillRect/>
                     </a:stretch>
@@ -8762,7 +8772,7 @@
                     </pic:cNvPicPr>
                   </pic:nvPicPr>
                   <pic:blipFill>
-                    <a:blip r:embed="rId29">
+                    <a:blip r:embed="rId31">
                       <a:extLst>
                         <a:ext uri="{28A0092B-C50C-407E-A947-70E740481C1C}">
                           <a14:useLocalDpi xmlns:a14="http://schemas.microsoft.com/office/drawing/2010/main" val="0"/>
@@ -8823,7 +8833,7 @@
                     </pic:cNvPicPr>
                   </pic:nvPicPr>
                   <pic:blipFill>
-                    <a:blip r:embed="rId30">
+                    <a:blip r:embed="rId32">
                       <a:extLst>
                         <a:ext uri="{28A0092B-C50C-407E-A947-70E740481C1C}">
                           <a14:useLocalDpi xmlns:a14="http://schemas.microsoft.com/office/drawing/2010/main" val="0"/>
@@ -9115,7 +9125,7 @@
                     </pic:cNvPicPr>
                   </pic:nvPicPr>
                   <pic:blipFill>
-                    <a:blip r:embed="rId31">
+                    <a:blip r:embed="rId33">
                       <a:extLst>
                         <a:ext uri="{28A0092B-C50C-407E-A947-70E740481C1C}">
                           <a14:useLocalDpi xmlns:a14="http://schemas.microsoft.com/office/drawing/2010/main" val="0"/>
@@ -9398,7 +9408,7 @@
                     </pic:cNvPicPr>
                   </pic:nvPicPr>
                   <pic:blipFill>
-                    <a:blip r:embed="rId32">
+                    <a:blip r:embed="rId34">
                       <a:extLst>
                         <a:ext uri="{28A0092B-C50C-407E-A947-70E740481C1C}">
                           <a14:useLocalDpi xmlns:a14="http://schemas.microsoft.com/office/drawing/2010/main" val="0"/>
@@ -9812,7 +9822,7 @@
                     </pic:cNvPicPr>
                   </pic:nvPicPr>
                   <pic:blipFill>
-                    <a:blip r:embed="rId33">
+                    <a:blip r:embed="rId35">
                       <a:extLst>
                         <a:ext uri="{28A0092B-C50C-407E-A947-70E740481C1C}">
                           <a14:useLocalDpi xmlns:a14="http://schemas.microsoft.com/office/drawing/2010/main" val="0"/>
@@ -9958,12 +9968,6 @@
             <w:insideH w:val="single" w:color="auto" w:sz="4" w:space="0"/>
             <w:insideV w:val="single" w:color="auto" w:sz="4" w:space="0"/>
           </w:tblBorders>
-          <w:tblCellMar>
-            <w:top w:w="0" w:type="dxa"/>
-            <w:left w:w="108" w:type="dxa"/>
-            <w:bottom w:w="0" w:type="dxa"/>
-            <w:right w:w="108" w:type="dxa"/>
-          </w:tblCellMar>
         </w:tblPrEx>
         <w:tc>
           <w:tcPr>
@@ -15108,7 +15112,7 @@
                     </pic:cNvPicPr>
                   </pic:nvPicPr>
                   <pic:blipFill>
-                    <a:blip r:embed="rId34"/>
+                    <a:blip r:embed="rId36"/>
                     <a:stretch>
                       <a:fillRect/>
                     </a:stretch>
@@ -16541,7 +16545,7 @@
                     </pic:cNvPicPr>
                   </pic:nvPicPr>
                   <pic:blipFill>
-                    <a:blip r:embed="rId35"/>
+                    <a:blip r:embed="rId37"/>
                     <a:stretch>
                       <a:fillRect/>
                     </a:stretch>
@@ -16631,7 +16635,7 @@
                     </pic:cNvPicPr>
                   </pic:nvPicPr>
                   <pic:blipFill>
-                    <a:blip r:embed="rId36"/>
+                    <a:blip r:embed="rId38"/>
                     <a:stretch>
                       <a:fillRect/>
                     </a:stretch>
@@ -16720,7 +16724,7 @@
                     </pic:cNvPicPr>
                   </pic:nvPicPr>
                   <pic:blipFill>
-                    <a:blip r:embed="rId37"/>
+                    <a:blip r:embed="rId39"/>
                     <a:stretch>
                       <a:fillRect/>
                     </a:stretch>
@@ -17440,7 +17444,7 @@
                     </pic:cNvPicPr>
                   </pic:nvPicPr>
                   <pic:blipFill>
-                    <a:blip r:embed="rId38"/>
+                    <a:blip r:embed="rId40"/>
                     <a:stretch>
                       <a:fillRect/>
                     </a:stretch>
@@ -17886,8 +17890,6 @@
         </w:rPr>
         <w:t>书写生产者-消费者模型</w:t>
       </w:r>
-      <w:bookmarkStart w:id="0" w:name="_GoBack"/>
-      <w:bookmarkEnd w:id="0"/>
     </w:p>
     <w:sectPr>
       <w:pgSz w:w="11906" w:h="16838"/>
@@ -17899,8 +17901,58 @@
 </w:document>
 </file>
 
+<file path=word/endnotes.xml><?xml version="1.0" encoding="utf-8"?>
+<w:endnotes xmlns:wpc="http://schemas.microsoft.com/office/word/2010/wordprocessingCanvas" xmlns:mc="http://schemas.openxmlformats.org/markup-compatibility/2006" xmlns:o="urn:schemas-microsoft-com:office:office" xmlns:r="http://schemas.openxmlformats.org/officeDocument/2006/relationships" xmlns:m="http://schemas.openxmlformats.org/officeDocument/2006/math" xmlns:v="urn:schemas-microsoft-com:vml" xmlns:wp14="http://schemas.microsoft.com/office/word/2010/wordprocessingDrawing" xmlns:wp="http://schemas.openxmlformats.org/drawingml/2006/wordprocessingDrawing" xmlns:w="http://schemas.openxmlformats.org/wordprocessingml/2006/main" xmlns:w14="http://schemas.microsoft.com/office/word/2010/wordml" xmlns:w15="http://schemas.microsoft.com/office/word/2012/wordml" xmlns:w10="urn:schemas-microsoft-com:office:word" xmlns:wpg="http://schemas.microsoft.com/office/word/2010/wordprocessingGroup" xmlns:wpi="http://schemas.microsoft.com/office/word/2010/wordprocessingInk" xmlns:wne="http://schemas.microsoft.com/office/word/2006/wordml" xmlns:wps="http://schemas.microsoft.com/office/word/2010/wordprocessingShape" xmlns:wpsCustomData="http://www.wps.cn/officeDocument/2013/wpsCustomData" mc:Ignorable="w14 w15 wp14">
+  <w:endnote w:type="separator" w:id="0">
+    <w:p>
+      <w:pPr>
+        <w:spacing w:line="240" w:lineRule="auto"/>
+      </w:pPr>
+      <w:r>
+        <w:separator/>
+      </w:r>
+    </w:p>
+  </w:endnote>
+  <w:endnote w:type="continuationSeparator" w:id="1">
+    <w:p>
+      <w:pPr>
+        <w:spacing w:line="240" w:lineRule="auto"/>
+      </w:pPr>
+      <w:r>
+        <w:continuationSeparator/>
+      </w:r>
+    </w:p>
+  </w:endnote>
+</w:endnotes>
+</file>
+
+<file path=word/footnotes.xml><?xml version="1.0" encoding="utf-8"?>
+<w:footnotes xmlns:wpc="http://schemas.microsoft.com/office/word/2010/wordprocessingCanvas" xmlns:mc="http://schemas.openxmlformats.org/markup-compatibility/2006" xmlns:o="urn:schemas-microsoft-com:office:office" xmlns:r="http://schemas.openxmlformats.org/officeDocument/2006/relationships" xmlns:m="http://schemas.openxmlformats.org/officeDocument/2006/math" xmlns:v="urn:schemas-microsoft-com:vml" xmlns:wp14="http://schemas.microsoft.com/office/word/2010/wordprocessingDrawing" xmlns:wp="http://schemas.openxmlformats.org/drawingml/2006/wordprocessingDrawing" xmlns:w="http://schemas.openxmlformats.org/wordprocessingml/2006/main" xmlns:w14="http://schemas.microsoft.com/office/word/2010/wordml" xmlns:w15="http://schemas.microsoft.com/office/word/2012/wordml" xmlns:w10="urn:schemas-microsoft-com:office:word" xmlns:wpg="http://schemas.microsoft.com/office/word/2010/wordprocessingGroup" xmlns:wpi="http://schemas.microsoft.com/office/word/2010/wordprocessingInk" xmlns:wne="http://schemas.microsoft.com/office/word/2006/wordml" xmlns:wps="http://schemas.microsoft.com/office/word/2010/wordprocessingShape" xmlns:wpsCustomData="http://www.wps.cn/officeDocument/2013/wpsCustomData" mc:Ignorable="w14 w15 wp14">
+  <w:footnote w:type="separator" w:id="0">
+    <w:p>
+      <w:pPr>
+        <w:spacing w:line="240" w:lineRule="auto"/>
+      </w:pPr>
+      <w:r>
+        <w:separator/>
+      </w:r>
+    </w:p>
+  </w:footnote>
+  <w:footnote w:type="continuationSeparator" w:id="1">
+    <w:p>
+      <w:pPr>
+        <w:spacing w:line="240" w:lineRule="auto"/>
+      </w:pPr>
+      <w:r>
+        <w:continuationSeparator/>
+      </w:r>
+    </w:p>
+  </w:footnote>
+</w:footnotes>
+</file>
+
 <file path=word/numbering.xml><?xml version="1.0" encoding="utf-8"?>
-<w:numbering xmlns:wpc="http://schemas.microsoft.com/office/word/2010/wordprocessingCanvas" xmlns:mc="http://schemas.openxmlformats.org/markup-compatibility/2006" xmlns:o="urn:schemas-microsoft-com:office:office" xmlns:r="http://schemas.openxmlformats.org/officeDocument/2006/relationships" xmlns:m="http://schemas.openxmlformats.org/officeDocument/2006/math" xmlns:v="urn:schemas-microsoft-com:vml" xmlns:wp14="http://schemas.microsoft.com/office/word/2010/wordprocessingDrawing" xmlns:wp="http://schemas.openxmlformats.org/drawingml/2006/wordprocessingDrawing" xmlns:w10="urn:schemas-microsoft-com:office:word" xmlns:w="http://schemas.openxmlformats.org/wordprocessingml/2006/main" xmlns:w14="http://schemas.microsoft.com/office/word/2010/wordml" xmlns:wpg="http://schemas.microsoft.com/office/word/2010/wordprocessingGroup" xmlns:wpi="http://schemas.microsoft.com/office/word/2010/wordprocessingInk" xmlns:wne="http://schemas.microsoft.com/office/word/2006/wordml" xmlns:wps="http://schemas.microsoft.com/office/word/2010/wordprocessingShape" mc:Ignorable="w14 wp14">
+<w:numbering xmlns:wpc="http://schemas.microsoft.com/office/word/2010/wordprocessingCanvas" xmlns:mc="http://schemas.openxmlformats.org/markup-compatibility/2006" xmlns:o="urn:schemas-microsoft-com:office:office" xmlns:r="http://schemas.openxmlformats.org/officeDocument/2006/relationships" xmlns:m="http://schemas.openxmlformats.org/officeDocument/2006/math" xmlns:v="urn:schemas-microsoft-com:vml" xmlns:wp14="http://schemas.microsoft.com/office/word/2010/wordprocessingDrawing" xmlns:wp="http://schemas.openxmlformats.org/drawingml/2006/wordprocessingDrawing" xmlns:w10="urn:schemas-microsoft-com:office:word" xmlns:w="http://schemas.openxmlformats.org/wordprocessingml/2006/main" xmlns:w14="http://schemas.microsoft.com/office/word/2010/wordml" xmlns:wpg="http://schemas.microsoft.com/office/word/2010/wordprocessingGroup" xmlns:wpi="http://schemas.microsoft.com/office/word/2010/wordprocessingInk" xmlns:wne="http://schemas.microsoft.com/office/word/2006/wordml" xmlns:wps="http://schemas.microsoft.com/office/word/2010/wordprocessingShape" xmlns:wpsCustomData="http://www.wps.cn/officeDocument/2013/wpsCustomData" mc:Ignorable="w14 wp14">
   <w:abstractNum w:abstractNumId="0">
     <w:nsid w:val="9D44C858"/>
     <w:multiLevelType w:val="singleLevel"/>
@@ -18177,13 +18229,14 @@
 </file>
 
 <file path=word/styles.xml><?xml version="1.0" encoding="utf-8"?>
-<w:styles xmlns:mc="http://schemas.openxmlformats.org/markup-compatibility/2006" xmlns:o="urn:schemas-microsoft-com:office:office" xmlns:r="http://schemas.openxmlformats.org/officeDocument/2006/relationships" xmlns:m="http://schemas.openxmlformats.org/officeDocument/2006/math" xmlns:v="urn:schemas-microsoft-com:vml" xmlns:w="http://schemas.openxmlformats.org/wordprocessingml/2006/main" xmlns:w14="http://schemas.microsoft.com/office/word/2010/wordml" xmlns:w10="urn:schemas-microsoft-com:office:word" xmlns:sl="http://schemas.openxmlformats.org/schemaLibrary/2006/main" mc:Ignorable="w14">
+<w:styles xmlns:mc="http://schemas.openxmlformats.org/markup-compatibility/2006" xmlns:o="urn:schemas-microsoft-com:office:office" xmlns:r="http://schemas.openxmlformats.org/officeDocument/2006/relationships" xmlns:m="http://schemas.openxmlformats.org/officeDocument/2006/math" xmlns:v="urn:schemas-microsoft-com:vml" xmlns:w="http://schemas.openxmlformats.org/wordprocessingml/2006/main" xmlns:w14="http://schemas.microsoft.com/office/word/2010/wordml" xmlns:w10="urn:schemas-microsoft-com:office:word" xmlns:sl="http://schemas.openxmlformats.org/schemaLibrary/2006/main" xmlns:wpsCustomData="http://www.wps.cn/officeDocument/2013/wpsCustomData" mc:Ignorable="w14">
   <w:docDefaults>
     <w:rPrDefault>
       <w:rPr>
         <w:rFonts w:ascii="Times New Roman" w:hAnsi="Times New Roman" w:eastAsia="宋体" w:cs="Times New Roman"/>
       </w:rPr>
     </w:rPrDefault>
+    <w:pPrDefault/>
   </w:docDefaults>
   <w:latentStyles w:count="260" w:defQFormat="0" w:defUnhideWhenUsed="1" w:defSemiHidden="1" w:defUIPriority="99" w:defLockedState="0">
     <w:lsdException w:qFormat="1" w:unhideWhenUsed="0" w:uiPriority="0" w:semiHidden="0" w:name="Normal"/>
@@ -18457,7 +18510,7 @@
     <w:name w:val="heading 1"/>
     <w:basedOn w:val="1"/>
     <w:next w:val="1"/>
-    <w:link w:val="20"/>
+    <w:link w:val="21"/>
     <w:qFormat/>
     <w:uiPriority w:val="9"/>
     <w:pPr>
@@ -18476,7 +18529,7 @@
     <w:name w:val="heading 2"/>
     <w:basedOn w:val="1"/>
     <w:next w:val="1"/>
-    <w:link w:val="21"/>
+    <w:link w:val="22"/>
     <w:unhideWhenUsed/>
     <w:qFormat/>
     <w:uiPriority w:val="0"/>
@@ -18494,7 +18547,7 @@
     <w:name w:val="heading 3"/>
     <w:basedOn w:val="1"/>
     <w:next w:val="1"/>
-    <w:link w:val="22"/>
+    <w:link w:val="23"/>
     <w:unhideWhenUsed/>
     <w:qFormat/>
     <w:uiPriority w:val="0"/>
@@ -18511,7 +18564,7 @@
     <w:name w:val="heading 4"/>
     <w:basedOn w:val="1"/>
     <w:next w:val="1"/>
-    <w:link w:val="23"/>
+    <w:link w:val="24"/>
     <w:unhideWhenUsed/>
     <w:qFormat/>
     <w:uiPriority w:val="9"/>
@@ -18551,7 +18604,7 @@
     <w:name w:val="heading 6"/>
     <w:basedOn w:val="1"/>
     <w:next w:val="1"/>
-    <w:link w:val="24"/>
+    <w:link w:val="20"/>
     <w:unhideWhenUsed/>
     <w:qFormat/>
     <w:uiPriority w:val="9"/>
@@ -18758,6 +18811,20 @@
     </w:rPr>
   </w:style>
   <w:style w:type="character" w:customStyle="1" w:styleId="20">
+    <w:name w:val="标题 6 字符"/>
+    <w:basedOn w:val="16"/>
+    <w:link w:val="7"/>
+    <w:qFormat/>
+    <w:uiPriority w:val="9"/>
+    <w:rPr>
+      <w:rFonts w:ascii="Times New Roman" w:hAnsi="Times New Roman" w:eastAsia="仿宋" w:cstheme="majorBidi"/>
+      <w:b/>
+      <w:bCs/>
+      <w:sz w:val="24"/>
+      <w:szCs w:val="24"/>
+    </w:rPr>
+  </w:style>
+  <w:style w:type="character" w:customStyle="1" w:styleId="21">
     <w:name w:val="标题 1 字符"/>
     <w:basedOn w:val="16"/>
     <w:link w:val="2"/>
@@ -18772,7 +18839,7 @@
       <w:szCs w:val="44"/>
     </w:rPr>
   </w:style>
-  <w:style w:type="character" w:customStyle="1" w:styleId="21">
+  <w:style w:type="character" w:customStyle="1" w:styleId="22">
     <w:name w:val="标题 2 字符"/>
     <w:link w:val="3"/>
     <w:qFormat/>
@@ -18784,7 +18851,7 @@
       <w:szCs w:val="24"/>
     </w:rPr>
   </w:style>
-  <w:style w:type="character" w:customStyle="1" w:styleId="22">
+  <w:style w:type="character" w:customStyle="1" w:styleId="23">
     <w:name w:val="标题 3 字符"/>
     <w:link w:val="4"/>
     <w:qFormat/>
@@ -18796,7 +18863,7 @@
       <w:szCs w:val="24"/>
     </w:rPr>
   </w:style>
-  <w:style w:type="character" w:customStyle="1" w:styleId="23">
+  <w:style w:type="character" w:customStyle="1" w:styleId="24">
     <w:name w:val="标题 4 字符"/>
     <w:basedOn w:val="16"/>
     <w:link w:val="5"/>
@@ -18808,20 +18875,6 @@
       <w:bCs/>
       <w:sz w:val="24"/>
       <w:szCs w:val="28"/>
-    </w:rPr>
-  </w:style>
-  <w:style w:type="character" w:customStyle="1" w:styleId="24">
-    <w:name w:val="标题 6 字符"/>
-    <w:basedOn w:val="16"/>
-    <w:link w:val="7"/>
-    <w:qFormat/>
-    <w:uiPriority w:val="9"/>
-    <w:rPr>
-      <w:rFonts w:ascii="Times New Roman" w:hAnsi="Times New Roman" w:eastAsia="仿宋" w:cstheme="majorBidi"/>
-      <w:b/>
-      <w:bCs/>
-      <w:sz w:val="24"/>
-      <w:szCs w:val="24"/>
     </w:rPr>
   </w:style>
   <w:style w:type="character" w:customStyle="1" w:styleId="25">
